--- a/docs/Sprint 1/Testenrapport.docx
+++ b/docs/Sprint 1/Testenrapport.docx
@@ -14,7 +14,6 @@
           <w:lang w:val="en-US"/>
         </w:rPr>
       </w:pPr>
-      <w:proofErr w:type="spellStart"/>
       <w:r>
         <w:rPr>
           <w:b/>
@@ -23,9 +22,8 @@
           <w:szCs w:val="48"/>
           <w:lang w:val="en-US"/>
         </w:rPr>
-        <w:t>Sjabloon</w:t>
+        <w:t>Sjabloon 4</w:t>
       </w:r>
-      <w:proofErr w:type="spellEnd"/>
       <w:r>
         <w:rPr>
           <w:b/>
@@ -34,16 +32,6 @@
           <w:szCs w:val="48"/>
           <w:lang w:val="en-US"/>
         </w:rPr>
-        <w:t xml:space="preserve"> 4</w:t>
-      </w:r>
-      <w:r>
-        <w:rPr>
-          <w:b/>
-          <w:bCs/>
-          <w:sz w:val="48"/>
-          <w:szCs w:val="48"/>
-          <w:lang w:val="en-US"/>
-        </w:rPr>
         <w:t>b</w:t>
       </w:r>
     </w:p>
@@ -56,7 +44,6 @@
           <w:lang w:val="en-US"/>
         </w:rPr>
       </w:pPr>
-      <w:proofErr w:type="spellStart"/>
       <w:r>
         <w:rPr>
           <w:sz w:val="48"/>
@@ -65,7 +52,6 @@
         </w:rPr>
         <w:t>Testrapport</w:t>
       </w:r>
-      <w:proofErr w:type="spellEnd"/>
       <w:r>
         <w:rPr>
           <w:sz w:val="48"/>
@@ -80,7 +66,7 @@
           <w:szCs w:val="48"/>
           <w:lang w:val="en-US"/>
         </w:rPr>
-        <w:t>[Working title]</w:t>
+        <w:t>Chatroom</w:t>
       </w:r>
     </w:p>
     <w:p>
@@ -271,19 +257,9 @@
                             <w:r>
                               <w:t xml:space="preserve">Geschreven door (voor- en achternaam): </w:t>
                             </w:r>
-                            <w:proofErr w:type="spellStart"/>
                             <w:r>
-                              <w:t>collin</w:t>
+                              <w:t>collin kloppenburg</w:t>
                             </w:r>
-                            <w:proofErr w:type="spellEnd"/>
-                            <w:r>
-                              <w:t xml:space="preserve"> </w:t>
-                            </w:r>
-                            <w:proofErr w:type="spellStart"/>
-                            <w:r>
-                              <w:t>kloppenburg</w:t>
-                            </w:r>
-                            <w:proofErr w:type="spellEnd"/>
                           </w:p>
                           <w:p>
                             <w:pPr>
@@ -300,6 +276,9 @@
                             <w:r>
                               <w:t xml:space="preserve">Datum: </w:t>
                             </w:r>
+                            <w:r>
+                              <w:t>15/09/2025</w:t>
+                            </w:r>
                           </w:p>
                           <w:p>
                             <w:pPr>
@@ -307,6 +286,9 @@
                             </w:pPr>
                             <w:r>
                               <w:t xml:space="preserve">Versie: </w:t>
+                            </w:r>
+                            <w:r>
+                              <w:t>1</w:t>
                             </w:r>
                           </w:p>
                         </w:txbxContent>
@@ -342,19 +324,9 @@
                       <w:r>
                         <w:t xml:space="preserve">Geschreven door (voor- en achternaam): </w:t>
                       </w:r>
-                      <w:proofErr w:type="spellStart"/>
                       <w:r>
-                        <w:t>collin</w:t>
+                        <w:t>collin kloppenburg</w:t>
                       </w:r>
-                      <w:proofErr w:type="spellEnd"/>
-                      <w:r>
-                        <w:t xml:space="preserve"> </w:t>
-                      </w:r>
-                      <w:proofErr w:type="spellStart"/>
-                      <w:r>
-                        <w:t>kloppenburg</w:t>
-                      </w:r>
-                      <w:proofErr w:type="spellEnd"/>
                     </w:p>
                     <w:p>
                       <w:pPr>
@@ -371,6 +343,9 @@
                       <w:r>
                         <w:t xml:space="preserve">Datum: </w:t>
                       </w:r>
+                      <w:r>
+                        <w:t>15/09/2025</w:t>
+                      </w:r>
                     </w:p>
                     <w:p>
                       <w:pPr>
@@ -378,6 +353,9 @@
                       </w:pPr>
                       <w:r>
                         <w:t xml:space="preserve">Versie: </w:t>
+                      </w:r>
+                      <w:r>
+                        <w:t>1</w:t>
                       </w:r>
                     </w:p>
                   </w:txbxContent>
@@ -432,7 +410,7 @@
       <w:sdtContent>
         <w:p>
           <w:pPr>
-            <w:pStyle w:val="TOCHeading"/>
+            <w:pStyle w:val="Kopvaninhoudsopgave"/>
           </w:pPr>
           <w:r>
             <w:t>Inhoud</w:t>
@@ -440,7 +418,7 @@
         </w:p>
         <w:p>
           <w:pPr>
-            <w:pStyle w:val="TOC1"/>
+            <w:pStyle w:val="Inhopg1"/>
             <w:tabs>
               <w:tab w:val="right" w:leader="dot" w:pos="9062"/>
             </w:tabs>
@@ -523,7 +501,7 @@
         </w:p>
         <w:p>
           <w:pPr>
-            <w:pStyle w:val="TOC1"/>
+            <w:pStyle w:val="Inhopg1"/>
             <w:tabs>
               <w:tab w:val="right" w:leader="dot" w:pos="9062"/>
             </w:tabs>
@@ -597,7 +575,7 @@
         </w:p>
         <w:p>
           <w:pPr>
-            <w:pStyle w:val="TOC1"/>
+            <w:pStyle w:val="Inhopg1"/>
             <w:tabs>
               <w:tab w:val="right" w:leader="dot" w:pos="9062"/>
             </w:tabs>
@@ -671,7 +649,7 @@
         </w:p>
         <w:p>
           <w:pPr>
-            <w:pStyle w:val="TOC1"/>
+            <w:pStyle w:val="Inhopg1"/>
             <w:tabs>
               <w:tab w:val="right" w:leader="dot" w:pos="9062"/>
             </w:tabs>
@@ -745,7 +723,7 @@
         </w:p>
         <w:p>
           <w:pPr>
-            <w:pStyle w:val="TOC1"/>
+            <w:pStyle w:val="Inhopg1"/>
             <w:tabs>
               <w:tab w:val="right" w:leader="dot" w:pos="9062"/>
             </w:tabs>
@@ -819,7 +797,7 @@
         </w:p>
         <w:p>
           <w:pPr>
-            <w:pStyle w:val="TOC1"/>
+            <w:pStyle w:val="Inhopg1"/>
             <w:tabs>
               <w:tab w:val="right" w:leader="dot" w:pos="9062"/>
             </w:tabs>
@@ -893,7 +871,7 @@
         </w:p>
         <w:p>
           <w:pPr>
-            <w:pStyle w:val="TOC1"/>
+            <w:pStyle w:val="Inhopg1"/>
             <w:tabs>
               <w:tab w:val="right" w:leader="dot" w:pos="9062"/>
             </w:tabs>
@@ -978,7 +956,7 @@
     </w:sdt>
     <w:p>
       <w:pPr>
-        <w:pStyle w:val="Heading1"/>
+        <w:pStyle w:val="Kop1"/>
         <w:rPr>
           <w:rFonts w:eastAsiaTheme="minorHAnsi"/>
         </w:rPr>
@@ -1023,27 +1001,7 @@
         <w:rPr>
           <w:rFonts w:cstheme="minorHAnsi"/>
         </w:rPr>
-        <w:t>Het</w:t>
-      </w:r>
-      <w:r>
-        <w:rPr>
-          <w:rFonts w:cstheme="minorHAnsi"/>
-        </w:rPr>
-        <w:t xml:space="preserve"> doel van de test waren het checken of gebruikers zonder uitleg alle functies van de app konden gebruiken zonder te veel bugs tegen te komen of vast te lopen met </w:t>
-      </w:r>
-      <w:proofErr w:type="spellStart"/>
-      <w:r>
-        <w:rPr>
-          <w:rFonts w:cstheme="minorHAnsi"/>
-        </w:rPr>
-        <w:t>settings</w:t>
-      </w:r>
-      <w:proofErr w:type="spellEnd"/>
-      <w:r>
-        <w:rPr>
-          <w:rFonts w:cstheme="minorHAnsi"/>
-        </w:rPr>
-        <w:t xml:space="preserve"> aan te passen</w:t>
+        <w:t>Het doel van de test waren het checken of gebruikers zonder uitleg alle functies van de app konden gebruiken zonder te veel bugs tegen te komen of vast te lopen met settings aan te passen</w:t>
       </w:r>
       <w:r>
         <w:rPr>
@@ -1109,21 +1067,7 @@
         <w:rPr>
           <w:rFonts w:cstheme="minorHAnsi"/>
         </w:rPr>
-        <w:t>Alle features behalve geluid die in het originele designdocument en user-</w:t>
-      </w:r>
-      <w:proofErr w:type="spellStart"/>
-      <w:r>
-        <w:rPr>
-          <w:rFonts w:cstheme="minorHAnsi"/>
-        </w:rPr>
-        <w:t>stories</w:t>
-      </w:r>
-      <w:proofErr w:type="spellEnd"/>
-      <w:r>
-        <w:rPr>
-          <w:rFonts w:cstheme="minorHAnsi"/>
-        </w:rPr>
-        <w:t xml:space="preserve"> gemaakt zijn, vooral met een focus op het testen van de bestaande functies.</w:t>
+        <w:t>Alle features behalve geluid die in het originele designdocument en user-stories gemaakt zijn, vooral met een focus op het testen van de bestaande functies.</w:t>
       </w:r>
     </w:p>
     <w:p>
@@ -1141,7 +1085,7 @@
     </w:p>
     <w:p>
       <w:pPr>
-        <w:pStyle w:val="Heading1"/>
+        <w:pStyle w:val="Kop1"/>
       </w:pPr>
       <w:bookmarkStart w:id="1" w:name="_Toc183095816"/>
       <w:r>
@@ -1191,6 +1135,37 @@
         <w:rPr>
           <w:rFonts w:cstheme="minorHAnsi"/>
         </w:rPr>
+        <w:t>5</w:t>
+      </w:r>
+    </w:p>
+    <w:p>
+      <w:pPr>
+        <w:numPr>
+          <w:ilvl w:val="0"/>
+          <w:numId w:val="9"/>
+        </w:numPr>
+        <w:rPr>
+          <w:rFonts w:cstheme="minorHAnsi"/>
+        </w:rPr>
+      </w:pPr>
+      <w:r>
+        <w:rPr>
+          <w:rFonts w:cstheme="minorHAnsi"/>
+          <w:b/>
+          <w:bCs/>
+        </w:rPr>
+        <w:t>Geslaagde tests:</w:t>
+      </w:r>
+      <w:r>
+        <w:rPr>
+          <w:rFonts w:cstheme="minorHAnsi"/>
+        </w:rPr>
+        <w:t xml:space="preserve"> </w:t>
+      </w:r>
+      <w:r>
+        <w:rPr>
+          <w:rFonts w:cstheme="minorHAnsi"/>
+        </w:rPr>
         <w:t>4</w:t>
       </w:r>
     </w:p>
@@ -1210,7 +1185,7 @@
           <w:b/>
           <w:bCs/>
         </w:rPr>
-        <w:t>Geslaagde tests:</w:t>
+        <w:t>Mislukte tests:</w:t>
       </w:r>
       <w:r>
         <w:rPr>
@@ -1222,7 +1197,7 @@
         <w:rPr>
           <w:rFonts w:cstheme="minorHAnsi"/>
         </w:rPr>
-        <w:t>3</w:t>
+        <w:t>1</w:t>
       </w:r>
     </w:p>
     <w:p>
@@ -1241,37 +1216,6 @@
           <w:b/>
           <w:bCs/>
         </w:rPr>
-        <w:t>Mislukte tests:</w:t>
-      </w:r>
-      <w:r>
-        <w:rPr>
-          <w:rFonts w:cstheme="minorHAnsi"/>
-        </w:rPr>
-        <w:t xml:space="preserve"> </w:t>
-      </w:r>
-      <w:r>
-        <w:rPr>
-          <w:rFonts w:cstheme="minorHAnsi"/>
-        </w:rPr>
-        <w:t>1</w:t>
-      </w:r>
-    </w:p>
-    <w:p>
-      <w:pPr>
-        <w:numPr>
-          <w:ilvl w:val="0"/>
-          <w:numId w:val="9"/>
-        </w:numPr>
-        <w:rPr>
-          <w:rFonts w:cstheme="minorHAnsi"/>
-        </w:rPr>
-      </w:pPr>
-      <w:r>
-        <w:rPr>
-          <w:rFonts w:cstheme="minorHAnsi"/>
-          <w:b/>
-          <w:bCs/>
-        </w:rPr>
         <w:t>Niet-uitgevoerde tests:</w:t>
       </w:r>
       <w:r>
@@ -1340,7 +1284,7 @@
     </w:p>
     <w:p>
       <w:pPr>
-        <w:pStyle w:val="Heading1"/>
+        <w:pStyle w:val="Kop1"/>
       </w:pPr>
       <w:bookmarkStart w:id="2" w:name="_Toc183095817"/>
       <w:r>
@@ -1480,18 +1424,8 @@
                 <w:b/>
                 <w:szCs w:val="18"/>
               </w:rPr>
-              <w:t xml:space="preserve">Sprint </w:t>
-            </w:r>
-            <w:proofErr w:type="gramStart"/>
-            <w:r>
-              <w:rPr>
-                <w:rFonts w:ascii="Calibri" w:hAnsi="Calibri"/>
-                <w:b/>
-                <w:szCs w:val="18"/>
-              </w:rPr>
-              <w:t>&amp;  ID</w:t>
-            </w:r>
-            <w:proofErr w:type="gramEnd"/>
+              <w:t>Sprint &amp;  ID</w:t>
+            </w:r>
           </w:p>
         </w:tc>
         <w:tc>
@@ -1578,16 +1512,8 @@
               <w:rPr>
                 <w:rFonts w:cstheme="minorHAnsi"/>
               </w:rPr>
-              <w:t xml:space="preserve">User </w:t>
-            </w:r>
-            <w:proofErr w:type="spellStart"/>
-            <w:r>
-              <w:rPr>
-                <w:rFonts w:cstheme="minorHAnsi"/>
-              </w:rPr>
-              <w:t>Authentication</w:t>
-            </w:r>
-            <w:proofErr w:type="spellEnd"/>
+              <w:t>User Authentication</w:t>
+            </w:r>
           </w:p>
         </w:tc>
       </w:tr>
@@ -1675,109 +1601,18 @@
           </w:tcPr>
           <w:p>
             <w:pPr>
-              <w:pStyle w:val="NoSpacing"/>
-              <w:spacing w:before="120" w:after="120"/>
-              <w:rPr>
-                <w:bCs/>
-                <w:lang w:val="en-US"/>
-              </w:rPr>
-            </w:pPr>
-            <w:r>
-              <w:rPr>
-                <w:bCs/>
-                <w:lang w:val="en-US"/>
-              </w:rPr>
-              <w:t xml:space="preserve">De user </w:t>
-            </w:r>
-            <w:proofErr w:type="spellStart"/>
-            <w:r>
-              <w:rPr>
-                <w:bCs/>
-                <w:lang w:val="en-US"/>
-              </w:rPr>
-              <w:t>krijgt</w:t>
-            </w:r>
-            <w:proofErr w:type="spellEnd"/>
-            <w:r>
-              <w:rPr>
-                <w:bCs/>
-                <w:lang w:val="en-US"/>
-              </w:rPr>
-              <w:t xml:space="preserve"> de .exe </w:t>
-            </w:r>
-            <w:proofErr w:type="spellStart"/>
-            <w:r>
-              <w:rPr>
-                <w:bCs/>
-                <w:lang w:val="en-US"/>
-              </w:rPr>
-              <w:t>voor</w:t>
-            </w:r>
-            <w:proofErr w:type="spellEnd"/>
-            <w:r>
-              <w:rPr>
-                <w:bCs/>
-                <w:lang w:val="en-US"/>
-              </w:rPr>
-              <w:t xml:space="preserve"> het </w:t>
-            </w:r>
-            <w:proofErr w:type="spellStart"/>
-            <w:r>
-              <w:rPr>
-                <w:bCs/>
-                <w:lang w:val="en-US"/>
-              </w:rPr>
-              <w:t>progamma</w:t>
-            </w:r>
-            <w:proofErr w:type="spellEnd"/>
-            <w:r>
-              <w:rPr>
-                <w:bCs/>
-                <w:lang w:val="en-US"/>
-              </w:rPr>
-              <w:t xml:space="preserve">, </w:t>
-            </w:r>
-            <w:proofErr w:type="spellStart"/>
-            <w:r>
-              <w:rPr>
-                <w:bCs/>
-                <w:lang w:val="en-US"/>
-              </w:rPr>
-              <w:t>en</w:t>
-            </w:r>
-            <w:proofErr w:type="spellEnd"/>
-            <w:r>
-              <w:rPr>
-                <w:bCs/>
-                <w:lang w:val="en-US"/>
-              </w:rPr>
-              <w:t xml:space="preserve"> </w:t>
-            </w:r>
-            <w:proofErr w:type="spellStart"/>
-            <w:r>
-              <w:rPr>
-                <w:bCs/>
-                <w:lang w:val="en-US"/>
-              </w:rPr>
-              <w:t>moet</w:t>
-            </w:r>
-            <w:proofErr w:type="spellEnd"/>
-            <w:r>
-              <w:rPr>
-                <w:bCs/>
-                <w:lang w:val="en-US"/>
-              </w:rPr>
-              <w:t xml:space="preserve"> </w:t>
-            </w:r>
-            <w:proofErr w:type="spellStart"/>
-            <w:r>
-              <w:rPr>
-                <w:bCs/>
-                <w:lang w:val="en-US"/>
-              </w:rPr>
-              <w:t>inloggen</w:t>
-            </w:r>
-            <w:proofErr w:type="spellEnd"/>
+              <w:pStyle w:val="Geenafstand"/>
+              <w:spacing w:before="120" w:after="120"/>
+              <w:rPr>
+                <w:bCs/>
+              </w:rPr>
+            </w:pPr>
+            <w:r>
+              <w:rPr>
+                <w:bCs/>
+              </w:rPr>
+              <w:t>De user krijgt de .exe voor het progamma, en moet inloggen</w:t>
+            </w:r>
           </w:p>
         </w:tc>
       </w:tr>
@@ -1819,127 +1654,13 @@
               <w:spacing w:before="120" w:after="120"/>
               <w:rPr>
                 <w:rFonts w:ascii="Calibri" w:hAnsi="Calibri"/>
-                <w:lang w:val="en-AU"/>
-              </w:rPr>
-            </w:pPr>
-            <w:r>
-              <w:rPr>
-                <w:rFonts w:ascii="Calibri" w:hAnsi="Calibri"/>
-                <w:lang w:val="en-AU"/>
-              </w:rPr>
-              <w:t xml:space="preserve">De user </w:t>
-            </w:r>
-            <w:proofErr w:type="spellStart"/>
-            <w:r>
-              <w:rPr>
-                <w:rFonts w:ascii="Calibri" w:hAnsi="Calibri"/>
-                <w:lang w:val="en-AU"/>
-              </w:rPr>
-              <w:t>kan</w:t>
-            </w:r>
-            <w:proofErr w:type="spellEnd"/>
-            <w:r>
-              <w:rPr>
-                <w:rFonts w:ascii="Calibri" w:hAnsi="Calibri"/>
-                <w:lang w:val="en-AU"/>
-              </w:rPr>
-              <w:t xml:space="preserve"> </w:t>
-            </w:r>
-            <w:proofErr w:type="spellStart"/>
-            <w:r>
-              <w:rPr>
-                <w:rFonts w:ascii="Calibri" w:hAnsi="Calibri"/>
-                <w:lang w:val="en-AU"/>
-              </w:rPr>
-              <w:t>makkelijk</w:t>
-            </w:r>
-            <w:proofErr w:type="spellEnd"/>
-            <w:r>
-              <w:rPr>
-                <w:rFonts w:ascii="Calibri" w:hAnsi="Calibri"/>
-                <w:lang w:val="en-AU"/>
-              </w:rPr>
-              <w:t xml:space="preserve"> </w:t>
-            </w:r>
-            <w:proofErr w:type="spellStart"/>
-            <w:r>
-              <w:rPr>
-                <w:rFonts w:ascii="Calibri" w:hAnsi="Calibri"/>
-                <w:lang w:val="en-AU"/>
-              </w:rPr>
-              <w:t>inloggen</w:t>
-            </w:r>
-            <w:proofErr w:type="spellEnd"/>
-            <w:r>
-              <w:rPr>
-                <w:rFonts w:ascii="Calibri" w:hAnsi="Calibri"/>
-                <w:lang w:val="en-AU"/>
-              </w:rPr>
-              <w:t xml:space="preserve"> </w:t>
-            </w:r>
-            <w:proofErr w:type="spellStart"/>
-            <w:r>
-              <w:rPr>
-                <w:rFonts w:ascii="Calibri" w:hAnsi="Calibri"/>
-                <w:lang w:val="en-AU"/>
-              </w:rPr>
-              <w:t>zonder</w:t>
-            </w:r>
-            <w:proofErr w:type="spellEnd"/>
-            <w:r>
-              <w:rPr>
-                <w:rFonts w:ascii="Calibri" w:hAnsi="Calibri"/>
-                <w:lang w:val="en-AU"/>
-              </w:rPr>
-              <w:t xml:space="preserve"> </w:t>
-            </w:r>
-            <w:proofErr w:type="spellStart"/>
-            <w:r>
-              <w:rPr>
-                <w:rFonts w:ascii="Calibri" w:hAnsi="Calibri"/>
-                <w:lang w:val="en-AU"/>
-              </w:rPr>
-              <w:t>dat</w:t>
-            </w:r>
-            <w:proofErr w:type="spellEnd"/>
-            <w:r>
-              <w:rPr>
-                <w:rFonts w:ascii="Calibri" w:hAnsi="Calibri"/>
-                <w:lang w:val="en-AU"/>
-              </w:rPr>
-              <w:t xml:space="preserve"> het </w:t>
-            </w:r>
-            <w:proofErr w:type="spellStart"/>
-            <w:r>
-              <w:rPr>
-                <w:rFonts w:ascii="Calibri" w:hAnsi="Calibri"/>
-                <w:lang w:val="en-AU"/>
-              </w:rPr>
-              <w:t>te</w:t>
-            </w:r>
-            <w:proofErr w:type="spellEnd"/>
-            <w:r>
-              <w:rPr>
-                <w:rFonts w:ascii="Calibri" w:hAnsi="Calibri"/>
-                <w:lang w:val="en-AU"/>
-              </w:rPr>
-              <w:t xml:space="preserve"> </w:t>
-            </w:r>
-            <w:proofErr w:type="spellStart"/>
-            <w:r>
-              <w:rPr>
-                <w:rFonts w:ascii="Calibri" w:hAnsi="Calibri"/>
-                <w:lang w:val="en-AU"/>
-              </w:rPr>
-              <w:t>verwarrend</w:t>
-            </w:r>
-            <w:proofErr w:type="spellEnd"/>
-            <w:r>
-              <w:rPr>
-                <w:rFonts w:ascii="Calibri" w:hAnsi="Calibri"/>
-                <w:lang w:val="en-AU"/>
-              </w:rPr>
-              <w:t>.</w:t>
+              </w:rPr>
+            </w:pPr>
+            <w:r>
+              <w:rPr>
+                <w:rFonts w:ascii="Calibri" w:hAnsi="Calibri"/>
+              </w:rPr>
+              <w:t>De user kan makkelijk inloggen zonder dat het te verwarrend.</w:t>
             </w:r>
           </w:p>
         </w:tc>
@@ -2001,35 +1722,7 @@
               <w:rPr>
                 <w:rFonts w:ascii="Calibri" w:hAnsi="Calibri"/>
               </w:rPr>
-              <w:t xml:space="preserve">De persoon </w:t>
-            </w:r>
-            <w:proofErr w:type="spellStart"/>
-            <w:r>
-              <w:rPr>
-                <w:rFonts w:ascii="Calibri" w:hAnsi="Calibri"/>
-              </w:rPr>
-              <w:t>vondt</w:t>
-            </w:r>
-            <w:proofErr w:type="spellEnd"/>
-            <w:r>
-              <w:rPr>
-                <w:rFonts w:ascii="Calibri" w:hAnsi="Calibri"/>
-              </w:rPr>
-              <w:t xml:space="preserve"> het zeer makkelijk omdat ze alleen maar op een knop </w:t>
-            </w:r>
-            <w:proofErr w:type="spellStart"/>
-            <w:r>
-              <w:rPr>
-                <w:rFonts w:ascii="Calibri" w:hAnsi="Calibri"/>
-              </w:rPr>
-              <w:t>hoefte</w:t>
-            </w:r>
-            <w:proofErr w:type="spellEnd"/>
-            <w:r>
-              <w:rPr>
-                <w:rFonts w:ascii="Calibri" w:hAnsi="Calibri"/>
-              </w:rPr>
-              <w:t xml:space="preserve"> te drukken</w:t>
+              <w:t>De persoon vondt het zeer makkelijk omdat ze alleen maar op een knop hoefte te drukken</w:t>
             </w:r>
           </w:p>
         </w:tc>
@@ -2077,14 +1770,12 @@
                 <w:rFonts w:ascii="Calibri" w:hAnsi="Calibri"/>
               </w:rPr>
             </w:pPr>
-            <w:proofErr w:type="gramStart"/>
             <w:r>
               <w:rPr>
                 <w:rFonts w:ascii="Calibri" w:hAnsi="Calibri"/>
               </w:rPr>
               <w:t>geen</w:t>
             </w:r>
-            <w:proofErr w:type="gramEnd"/>
           </w:p>
         </w:tc>
       </w:tr>
@@ -2235,47 +1926,13 @@
                 <w:bCs/>
               </w:rPr>
             </w:pPr>
-            <w:proofErr w:type="spellStart"/>
-            <w:r>
-              <w:rPr>
-                <w:rFonts w:ascii="Calibri" w:hAnsi="Calibri"/>
-                <w:bCs/>
-              </w:rPr>
-              <w:t>Jorick</w:t>
-            </w:r>
-            <w:proofErr w:type="spellEnd"/>
-            <w:r>
-              <w:rPr>
-                <w:rFonts w:ascii="Calibri" w:hAnsi="Calibri"/>
-                <w:bCs/>
-              </w:rPr>
-              <w:t xml:space="preserve"> </w:t>
-            </w:r>
-            <w:proofErr w:type="spellStart"/>
-            <w:r>
-              <w:rPr>
-                <w:rFonts w:ascii="Calibri" w:hAnsi="Calibri"/>
-                <w:bCs/>
-              </w:rPr>
-              <w:t>wassink</w:t>
-            </w:r>
-            <w:proofErr w:type="spellEnd"/>
-            <w:r>
-              <w:rPr>
-                <w:rFonts w:ascii="Calibri" w:hAnsi="Calibri"/>
-                <w:bCs/>
-              </w:rPr>
-              <w:t xml:space="preserve">, Fleur spannenberg, Leon </w:t>
-            </w:r>
-            <w:proofErr w:type="spellStart"/>
-            <w:r>
-              <w:rPr>
-                <w:rFonts w:ascii="Calibri" w:hAnsi="Calibri"/>
-                <w:bCs/>
-              </w:rPr>
-              <w:t>bijker</w:t>
-            </w:r>
-            <w:proofErr w:type="spellEnd"/>
+            <w:r>
+              <w:rPr>
+                <w:rFonts w:ascii="Calibri" w:hAnsi="Calibri"/>
+                <w:bCs/>
+              </w:rPr>
+              <w:t>Jorick wassink, Fleur spannenberg, Leon bijker</w:t>
+            </w:r>
           </w:p>
         </w:tc>
       </w:tr>
@@ -2407,18 +2064,8 @@
                 <w:szCs w:val="18"/>
               </w:rPr>
               <w:lastRenderedPageBreak/>
-              <w:t xml:space="preserve">Sprint </w:t>
-            </w:r>
-            <w:proofErr w:type="gramStart"/>
-            <w:r>
-              <w:rPr>
-                <w:rFonts w:ascii="Calibri" w:hAnsi="Calibri"/>
-                <w:b/>
-                <w:szCs w:val="18"/>
-              </w:rPr>
-              <w:t>&amp;  ID</w:t>
-            </w:r>
-            <w:proofErr w:type="gramEnd"/>
+              <w:t>Sprint &amp;  ID</w:t>
+            </w:r>
           </w:p>
         </w:tc>
         <w:tc>
@@ -2594,189 +2241,18 @@
           </w:tcPr>
           <w:p>
             <w:pPr>
-              <w:pStyle w:val="NoSpacing"/>
-              <w:spacing w:before="120" w:after="120"/>
-              <w:rPr>
-                <w:bCs/>
-                <w:lang w:val="en-US"/>
-              </w:rPr>
-            </w:pPr>
-            <w:r>
-              <w:rPr>
-                <w:bCs/>
-                <w:lang w:val="en-US"/>
-              </w:rPr>
-              <w:t xml:space="preserve">De user </w:t>
-            </w:r>
-            <w:proofErr w:type="spellStart"/>
-            <w:r>
-              <w:rPr>
-                <w:bCs/>
-                <w:lang w:val="en-US"/>
-              </w:rPr>
-              <w:t>krijgt</w:t>
-            </w:r>
-            <w:proofErr w:type="spellEnd"/>
-            <w:r>
-              <w:rPr>
-                <w:bCs/>
-                <w:lang w:val="en-US"/>
-              </w:rPr>
-              <w:t xml:space="preserve"> de .exe </w:t>
-            </w:r>
-            <w:proofErr w:type="spellStart"/>
-            <w:r>
-              <w:rPr>
-                <w:bCs/>
-                <w:lang w:val="en-US"/>
-              </w:rPr>
-              <w:t>voor</w:t>
-            </w:r>
-            <w:proofErr w:type="spellEnd"/>
-            <w:r>
-              <w:rPr>
-                <w:bCs/>
-                <w:lang w:val="en-US"/>
-              </w:rPr>
-              <w:t xml:space="preserve"> het </w:t>
-            </w:r>
-            <w:proofErr w:type="spellStart"/>
-            <w:r>
-              <w:rPr>
-                <w:bCs/>
-                <w:lang w:val="en-US"/>
-              </w:rPr>
-              <w:t>progamma</w:t>
-            </w:r>
-            <w:proofErr w:type="spellEnd"/>
-            <w:r>
-              <w:rPr>
-                <w:bCs/>
-                <w:lang w:val="en-US"/>
-              </w:rPr>
-              <w:t xml:space="preserve">, </w:t>
-            </w:r>
-            <w:proofErr w:type="spellStart"/>
-            <w:r>
-              <w:rPr>
-                <w:bCs/>
-                <w:lang w:val="en-US"/>
-              </w:rPr>
-              <w:t>moet</w:t>
-            </w:r>
-            <w:proofErr w:type="spellEnd"/>
-            <w:r>
-              <w:rPr>
-                <w:bCs/>
-                <w:lang w:val="en-US"/>
-              </w:rPr>
-              <w:t xml:space="preserve"> </w:t>
-            </w:r>
-            <w:proofErr w:type="spellStart"/>
-            <w:r>
-              <w:rPr>
-                <w:bCs/>
-                <w:lang w:val="en-US"/>
-              </w:rPr>
-              <w:t>dit</w:t>
-            </w:r>
-            <w:proofErr w:type="spellEnd"/>
-            <w:r>
-              <w:rPr>
-                <w:bCs/>
-                <w:lang w:val="en-US"/>
-              </w:rPr>
-              <w:t xml:space="preserve"> </w:t>
-            </w:r>
-            <w:proofErr w:type="spellStart"/>
-            <w:r>
-              <w:rPr>
-                <w:bCs/>
-                <w:lang w:val="en-US"/>
-              </w:rPr>
-              <w:t>opstarten</w:t>
-            </w:r>
-            <w:proofErr w:type="spellEnd"/>
-            <w:r>
-              <w:rPr>
-                <w:bCs/>
-                <w:lang w:val="en-US"/>
-              </w:rPr>
-              <w:t xml:space="preserve"> </w:t>
-            </w:r>
-            <w:proofErr w:type="spellStart"/>
-            <w:r>
-              <w:rPr>
-                <w:bCs/>
-                <w:lang w:val="en-US"/>
-              </w:rPr>
-              <w:t>en</w:t>
-            </w:r>
-            <w:proofErr w:type="spellEnd"/>
-            <w:r>
-              <w:rPr>
-                <w:bCs/>
-                <w:lang w:val="en-US"/>
-              </w:rPr>
-              <w:t xml:space="preserve"> </w:t>
-            </w:r>
-            <w:proofErr w:type="spellStart"/>
-            <w:r>
-              <w:rPr>
-                <w:bCs/>
-                <w:lang w:val="en-US"/>
-              </w:rPr>
-              <w:t>kunnen</w:t>
-            </w:r>
-            <w:proofErr w:type="spellEnd"/>
-            <w:r>
-              <w:rPr>
-                <w:bCs/>
-                <w:lang w:val="en-US"/>
-              </w:rPr>
-              <w:t xml:space="preserve"> </w:t>
-            </w:r>
-            <w:proofErr w:type="spellStart"/>
-            <w:r>
-              <w:rPr>
-                <w:bCs/>
-                <w:lang w:val="en-US"/>
-              </w:rPr>
-              <w:t>weten</w:t>
-            </w:r>
-            <w:proofErr w:type="spellEnd"/>
-            <w:r>
-              <w:rPr>
-                <w:bCs/>
-                <w:lang w:val="en-US"/>
-              </w:rPr>
-              <w:t xml:space="preserve"> of </w:t>
-            </w:r>
-            <w:proofErr w:type="spellStart"/>
-            <w:r>
-              <w:rPr>
-                <w:bCs/>
-                <w:lang w:val="en-US"/>
-              </w:rPr>
-              <w:t>een</w:t>
-            </w:r>
-            <w:proofErr w:type="spellEnd"/>
-            <w:r>
-              <w:rPr>
-                <w:bCs/>
-                <w:lang w:val="en-US"/>
-              </w:rPr>
-              <w:t xml:space="preserve"> user online is of </w:t>
-            </w:r>
-            <w:proofErr w:type="spellStart"/>
-            <w:r>
-              <w:rPr>
-                <w:bCs/>
-                <w:lang w:val="en-US"/>
-              </w:rPr>
-              <w:t>niet</w:t>
-            </w:r>
-            <w:proofErr w:type="spellEnd"/>
+              <w:pStyle w:val="Geenafstand"/>
+              <w:spacing w:before="120" w:after="120"/>
+              <w:rPr>
+                <w:bCs/>
+              </w:rPr>
+            </w:pPr>
+            <w:r>
+              <w:rPr>
+                <w:bCs/>
+              </w:rPr>
+              <w:t>De user krijgt de .exe voor het progamma, moet dit opstarten en kunnen weten of een user online is of niet</w:t>
+            </w:r>
           </w:p>
         </w:tc>
       </w:tr>
@@ -2818,111 +2294,13 @@
               <w:spacing w:before="120" w:after="120"/>
               <w:rPr>
                 <w:rFonts w:ascii="Calibri" w:hAnsi="Calibri"/>
-                <w:lang w:val="en-AU"/>
-              </w:rPr>
-            </w:pPr>
-            <w:r>
-              <w:rPr>
-                <w:rFonts w:ascii="Calibri" w:hAnsi="Calibri"/>
-                <w:lang w:val="en-AU"/>
-              </w:rPr>
-              <w:t xml:space="preserve">De user </w:t>
-            </w:r>
-            <w:proofErr w:type="spellStart"/>
-            <w:r>
-              <w:rPr>
-                <w:rFonts w:ascii="Calibri" w:hAnsi="Calibri"/>
-                <w:lang w:val="en-AU"/>
-              </w:rPr>
-              <w:t>kan</w:t>
-            </w:r>
-            <w:proofErr w:type="spellEnd"/>
-            <w:r>
-              <w:rPr>
-                <w:rFonts w:ascii="Calibri" w:hAnsi="Calibri"/>
-                <w:lang w:val="en-AU"/>
-              </w:rPr>
-              <w:t xml:space="preserve"> </w:t>
-            </w:r>
-            <w:proofErr w:type="spellStart"/>
-            <w:r>
-              <w:rPr>
-                <w:rFonts w:ascii="Calibri" w:hAnsi="Calibri"/>
-                <w:lang w:val="en-AU"/>
-              </w:rPr>
-              <w:t>makkelijk</w:t>
-            </w:r>
-            <w:proofErr w:type="spellEnd"/>
-            <w:r>
-              <w:rPr>
-                <w:rFonts w:ascii="Calibri" w:hAnsi="Calibri"/>
-                <w:lang w:val="en-AU"/>
-              </w:rPr>
-              <w:t xml:space="preserve"> </w:t>
-            </w:r>
-            <w:proofErr w:type="spellStart"/>
-            <w:r>
-              <w:rPr>
-                <w:rFonts w:ascii="Calibri" w:hAnsi="Calibri"/>
-                <w:lang w:val="en-AU"/>
-              </w:rPr>
-              <w:t>zien</w:t>
-            </w:r>
-            <w:proofErr w:type="spellEnd"/>
-            <w:r>
-              <w:rPr>
-                <w:rFonts w:ascii="Calibri" w:hAnsi="Calibri"/>
-                <w:lang w:val="en-AU"/>
-              </w:rPr>
-              <w:t xml:space="preserve"> of </w:t>
-            </w:r>
-            <w:proofErr w:type="spellStart"/>
-            <w:r>
-              <w:rPr>
-                <w:rFonts w:ascii="Calibri" w:hAnsi="Calibri"/>
-                <w:lang w:val="en-AU"/>
-              </w:rPr>
-              <w:t>een</w:t>
-            </w:r>
-            <w:proofErr w:type="spellEnd"/>
-            <w:r>
-              <w:rPr>
-                <w:rFonts w:ascii="Calibri" w:hAnsi="Calibri"/>
-                <w:lang w:val="en-AU"/>
-              </w:rPr>
-              <w:t xml:space="preserve"> </w:t>
-            </w:r>
-            <w:proofErr w:type="spellStart"/>
-            <w:r>
-              <w:rPr>
-                <w:rFonts w:ascii="Calibri" w:hAnsi="Calibri"/>
-                <w:lang w:val="en-AU"/>
-              </w:rPr>
-              <w:t>andere</w:t>
-            </w:r>
-            <w:proofErr w:type="spellEnd"/>
-            <w:r>
-              <w:rPr>
-                <w:rFonts w:ascii="Calibri" w:hAnsi="Calibri"/>
-                <w:lang w:val="en-AU"/>
-              </w:rPr>
-              <w:t xml:space="preserve"> </w:t>
-            </w:r>
-            <w:proofErr w:type="spellStart"/>
-            <w:r>
-              <w:rPr>
-                <w:rFonts w:ascii="Calibri" w:hAnsi="Calibri"/>
-                <w:lang w:val="en-AU"/>
-              </w:rPr>
-              <w:t>gebruiker</w:t>
-            </w:r>
-            <w:proofErr w:type="spellEnd"/>
-            <w:r>
-              <w:rPr>
-                <w:rFonts w:ascii="Calibri" w:hAnsi="Calibri"/>
-                <w:lang w:val="en-AU"/>
-              </w:rPr>
-              <w:t xml:space="preserve"> online is</w:t>
+              </w:rPr>
+            </w:pPr>
+            <w:r>
+              <w:rPr>
+                <w:rFonts w:ascii="Calibri" w:hAnsi="Calibri"/>
+              </w:rPr>
+              <w:t>De user kan makkelijk zien of een andere gebruiker online is</w:t>
             </w:r>
           </w:p>
         </w:tc>
@@ -3032,14 +2410,12 @@
                 <w:rFonts w:ascii="Calibri" w:hAnsi="Calibri"/>
               </w:rPr>
             </w:pPr>
-            <w:proofErr w:type="gramStart"/>
             <w:r>
               <w:rPr>
                 <w:rFonts w:ascii="Calibri" w:hAnsi="Calibri"/>
               </w:rPr>
               <w:t>geen</w:t>
             </w:r>
-            <w:proofErr w:type="gramEnd"/>
           </w:p>
         </w:tc>
       </w:tr>
@@ -3190,63 +2566,13 @@
                 <w:bCs/>
               </w:rPr>
             </w:pPr>
-            <w:proofErr w:type="spellStart"/>
-            <w:r>
-              <w:rPr>
-                <w:rFonts w:ascii="Calibri" w:hAnsi="Calibri"/>
-                <w:bCs/>
-              </w:rPr>
-              <w:t>Fluer</w:t>
-            </w:r>
-            <w:proofErr w:type="spellEnd"/>
-            <w:r>
-              <w:rPr>
-                <w:rFonts w:ascii="Calibri" w:hAnsi="Calibri"/>
-                <w:bCs/>
-              </w:rPr>
-              <w:t xml:space="preserve"> spannenberg, </w:t>
-            </w:r>
-            <w:proofErr w:type="spellStart"/>
-            <w:r>
-              <w:rPr>
-                <w:rFonts w:ascii="Calibri" w:hAnsi="Calibri"/>
-                <w:bCs/>
-              </w:rPr>
-              <w:t>Jorick</w:t>
-            </w:r>
-            <w:proofErr w:type="spellEnd"/>
-            <w:r>
-              <w:rPr>
-                <w:rFonts w:ascii="Calibri" w:hAnsi="Calibri"/>
-                <w:bCs/>
-              </w:rPr>
-              <w:t xml:space="preserve"> </w:t>
-            </w:r>
-            <w:proofErr w:type="spellStart"/>
-            <w:r>
-              <w:rPr>
-                <w:rFonts w:ascii="Calibri" w:hAnsi="Calibri"/>
-                <w:bCs/>
-              </w:rPr>
-              <w:t>wassink</w:t>
-            </w:r>
-            <w:proofErr w:type="spellEnd"/>
-            <w:r>
-              <w:rPr>
-                <w:rFonts w:ascii="Calibri" w:hAnsi="Calibri"/>
-                <w:bCs/>
-              </w:rPr>
-              <w:t xml:space="preserve">, Leon </w:t>
-            </w:r>
-            <w:proofErr w:type="spellStart"/>
-            <w:r>
-              <w:rPr>
-                <w:rFonts w:ascii="Calibri" w:hAnsi="Calibri"/>
-                <w:bCs/>
-              </w:rPr>
-              <w:t>bijker</w:t>
-            </w:r>
-            <w:proofErr w:type="spellEnd"/>
+            <w:r>
+              <w:rPr>
+                <w:rFonts w:ascii="Calibri" w:hAnsi="Calibri"/>
+                <w:bCs/>
+              </w:rPr>
+              <w:t>Fluer spannenberg, Jorick wassink, Leon bijker</w:t>
+            </w:r>
           </w:p>
         </w:tc>
       </w:tr>
@@ -3325,7 +2651,7 @@
     </w:tbl>
     <w:p>
       <w:pPr>
-        <w:pStyle w:val="Heading1"/>
+        <w:pStyle w:val="Kop1"/>
         <w:jc w:val="left"/>
       </w:pPr>
     </w:p>
@@ -3377,18 +2703,8 @@
                 <w:b/>
                 <w:szCs w:val="18"/>
               </w:rPr>
-              <w:t xml:space="preserve">Sprint </w:t>
-            </w:r>
-            <w:proofErr w:type="gramStart"/>
-            <w:r>
-              <w:rPr>
-                <w:rFonts w:ascii="Calibri" w:hAnsi="Calibri"/>
-                <w:b/>
-                <w:szCs w:val="18"/>
-              </w:rPr>
-              <w:t>&amp;  ID</w:t>
-            </w:r>
-            <w:proofErr w:type="gramEnd"/>
+              <w:t>Sprint &amp;  ID</w:t>
+            </w:r>
           </w:p>
         </w:tc>
         <w:tc>
@@ -3471,34 +2787,18 @@
                 <w:bCs/>
               </w:rPr>
             </w:pPr>
-            <w:proofErr w:type="spellStart"/>
             <w:r>
               <w:rPr>
                 <w:rFonts w:cstheme="minorHAnsi"/>
               </w:rPr>
-              <w:t>Send</w:t>
-            </w:r>
-            <w:proofErr w:type="spellEnd"/>
+              <w:t>Send Message</w:t>
+            </w:r>
             <w:r>
               <w:rPr>
                 <w:rFonts w:cstheme="minorHAnsi"/>
               </w:rPr>
-              <w:t xml:space="preserve"> </w:t>
-            </w:r>
-            <w:proofErr w:type="spellStart"/>
-            <w:r>
-              <w:rPr>
-                <w:rFonts w:cstheme="minorHAnsi"/>
-              </w:rPr>
-              <w:t>Message</w:t>
-            </w:r>
-            <w:r>
-              <w:rPr>
-                <w:rFonts w:cstheme="minorHAnsi"/>
-              </w:rPr>
               <w:t>s</w:t>
             </w:r>
-            <w:proofErr w:type="spellEnd"/>
           </w:p>
         </w:tc>
       </w:tr>
@@ -3586,179 +2886,17 @@
           </w:tcPr>
           <w:p>
             <w:pPr>
-              <w:pStyle w:val="NoSpacing"/>
-              <w:spacing w:before="120" w:after="120"/>
-              <w:rPr>
-                <w:bCs/>
-                <w:lang w:val="en-US"/>
-              </w:rPr>
-            </w:pPr>
-            <w:r>
-              <w:rPr>
-                <w:bCs/>
-                <w:lang w:val="en-US"/>
-              </w:rPr>
-              <w:t xml:space="preserve">De user </w:t>
-            </w:r>
-            <w:proofErr w:type="spellStart"/>
-            <w:r>
-              <w:rPr>
-                <w:bCs/>
-                <w:lang w:val="en-US"/>
-              </w:rPr>
-              <w:t>krijgt</w:t>
-            </w:r>
-            <w:proofErr w:type="spellEnd"/>
-            <w:r>
-              <w:rPr>
-                <w:bCs/>
-                <w:lang w:val="en-US"/>
-              </w:rPr>
-              <w:t xml:space="preserve"> de .exe </w:t>
-            </w:r>
-            <w:proofErr w:type="spellStart"/>
-            <w:r>
-              <w:rPr>
-                <w:bCs/>
-                <w:lang w:val="en-US"/>
-              </w:rPr>
-              <w:t>voor</w:t>
-            </w:r>
-            <w:proofErr w:type="spellEnd"/>
-            <w:r>
-              <w:rPr>
-                <w:bCs/>
-                <w:lang w:val="en-US"/>
-              </w:rPr>
-              <w:t xml:space="preserve"> het </w:t>
-            </w:r>
-            <w:proofErr w:type="spellStart"/>
-            <w:r>
-              <w:rPr>
-                <w:bCs/>
-                <w:lang w:val="en-US"/>
-              </w:rPr>
-              <w:t>progamma</w:t>
-            </w:r>
-            <w:proofErr w:type="spellEnd"/>
-            <w:r>
-              <w:rPr>
-                <w:bCs/>
-                <w:lang w:val="en-US"/>
-              </w:rPr>
-              <w:t xml:space="preserve">, </w:t>
-            </w:r>
-            <w:proofErr w:type="spellStart"/>
-            <w:r>
-              <w:rPr>
-                <w:bCs/>
-                <w:lang w:val="en-US"/>
-              </w:rPr>
-              <w:t>moet</w:t>
-            </w:r>
-            <w:proofErr w:type="spellEnd"/>
-            <w:r>
-              <w:rPr>
-                <w:bCs/>
-                <w:lang w:val="en-US"/>
-              </w:rPr>
-              <w:t xml:space="preserve"> </w:t>
-            </w:r>
-            <w:proofErr w:type="spellStart"/>
-            <w:r>
-              <w:rPr>
-                <w:bCs/>
-                <w:lang w:val="en-US"/>
-              </w:rPr>
-              <w:t>inloggen</w:t>
-            </w:r>
-            <w:proofErr w:type="spellEnd"/>
-            <w:r>
-              <w:rPr>
-                <w:bCs/>
-                <w:lang w:val="en-US"/>
-              </w:rPr>
-              <w:t xml:space="preserve"> </w:t>
-            </w:r>
-            <w:proofErr w:type="spellStart"/>
-            <w:r>
-              <w:rPr>
-                <w:bCs/>
-                <w:lang w:val="en-US"/>
-              </w:rPr>
-              <w:t>en</w:t>
-            </w:r>
-            <w:proofErr w:type="spellEnd"/>
-            <w:r>
-              <w:rPr>
-                <w:bCs/>
-                <w:lang w:val="en-US"/>
-              </w:rPr>
-              <w:t xml:space="preserve"> </w:t>
-            </w:r>
-            <w:proofErr w:type="spellStart"/>
-            <w:r>
-              <w:rPr>
-                <w:bCs/>
-                <w:lang w:val="en-US"/>
-              </w:rPr>
-              <w:t>een</w:t>
-            </w:r>
-            <w:proofErr w:type="spellEnd"/>
-            <w:r>
-              <w:rPr>
-                <w:bCs/>
-                <w:lang w:val="en-US"/>
-              </w:rPr>
-              <w:t xml:space="preserve"> </w:t>
-            </w:r>
-            <w:proofErr w:type="spellStart"/>
-            <w:r>
-              <w:rPr>
-                <w:bCs/>
-                <w:lang w:val="en-US"/>
-              </w:rPr>
-              <w:t>bericht</w:t>
-            </w:r>
-            <w:proofErr w:type="spellEnd"/>
-            <w:r>
-              <w:rPr>
-                <w:bCs/>
-                <w:lang w:val="en-US"/>
-              </w:rPr>
-              <w:t xml:space="preserve"> </w:t>
-            </w:r>
-            <w:proofErr w:type="spellStart"/>
-            <w:r>
-              <w:rPr>
-                <w:bCs/>
-                <w:lang w:val="en-US"/>
-              </w:rPr>
-              <w:t>kunnen</w:t>
-            </w:r>
-            <w:proofErr w:type="spellEnd"/>
-            <w:r>
-              <w:rPr>
-                <w:bCs/>
-                <w:lang w:val="en-US"/>
-              </w:rPr>
-              <w:t xml:space="preserve"> </w:t>
-            </w:r>
-            <w:proofErr w:type="spellStart"/>
-            <w:r>
-              <w:rPr>
-                <w:bCs/>
-                <w:lang w:val="en-US"/>
-              </w:rPr>
-              <w:t>sturen</w:t>
-            </w:r>
-            <w:proofErr w:type="spellEnd"/>
-            <w:r>
-              <w:rPr>
-                <w:bCs/>
-                <w:lang w:val="en-US"/>
-              </w:rPr>
-              <w:t>.</w:t>
+              <w:pStyle w:val="Geenafstand"/>
+              <w:spacing w:before="120" w:after="120"/>
+              <w:rPr>
+                <w:bCs/>
+              </w:rPr>
+            </w:pPr>
+            <w:r>
+              <w:rPr>
+                <w:bCs/>
+              </w:rPr>
+              <w:t>De user krijgt de .exe voor het progamma, moet inloggen en een bericht kunnen sturen.</w:t>
             </w:r>
           </w:p>
         </w:tc>
@@ -3801,127 +2939,13 @@
               <w:spacing w:before="120" w:after="120"/>
               <w:rPr>
                 <w:rFonts w:ascii="Calibri" w:hAnsi="Calibri"/>
-                <w:lang w:val="en-AU"/>
-              </w:rPr>
-            </w:pPr>
-            <w:r>
-              <w:rPr>
-                <w:rFonts w:ascii="Calibri" w:hAnsi="Calibri"/>
-                <w:lang w:val="en-AU"/>
-              </w:rPr>
-              <w:t xml:space="preserve">De </w:t>
-            </w:r>
-            <w:proofErr w:type="spellStart"/>
-            <w:r>
-              <w:rPr>
-                <w:rFonts w:ascii="Calibri" w:hAnsi="Calibri"/>
-                <w:lang w:val="en-AU"/>
-              </w:rPr>
-              <w:t>gebruiker</w:t>
-            </w:r>
-            <w:proofErr w:type="spellEnd"/>
-            <w:r>
-              <w:rPr>
-                <w:rFonts w:ascii="Calibri" w:hAnsi="Calibri"/>
-                <w:lang w:val="en-AU"/>
-              </w:rPr>
-              <w:t xml:space="preserve"> </w:t>
-            </w:r>
-            <w:proofErr w:type="spellStart"/>
-            <w:r>
-              <w:rPr>
-                <w:rFonts w:ascii="Calibri" w:hAnsi="Calibri"/>
-                <w:lang w:val="en-AU"/>
-              </w:rPr>
-              <w:t>kan</w:t>
-            </w:r>
-            <w:proofErr w:type="spellEnd"/>
-            <w:r>
-              <w:rPr>
-                <w:rFonts w:ascii="Calibri" w:hAnsi="Calibri"/>
-                <w:lang w:val="en-AU"/>
-              </w:rPr>
-              <w:t xml:space="preserve"> </w:t>
-            </w:r>
-            <w:proofErr w:type="spellStart"/>
-            <w:r>
-              <w:rPr>
-                <w:rFonts w:ascii="Calibri" w:hAnsi="Calibri"/>
-                <w:lang w:val="en-AU"/>
-              </w:rPr>
-              <w:t>zonder</w:t>
-            </w:r>
-            <w:proofErr w:type="spellEnd"/>
-            <w:r>
-              <w:rPr>
-                <w:rFonts w:ascii="Calibri" w:hAnsi="Calibri"/>
-                <w:lang w:val="en-AU"/>
-              </w:rPr>
-              <w:t xml:space="preserve"> </w:t>
-            </w:r>
-            <w:proofErr w:type="spellStart"/>
-            <w:r>
-              <w:rPr>
-                <w:rFonts w:ascii="Calibri" w:hAnsi="Calibri"/>
-                <w:lang w:val="en-AU"/>
-              </w:rPr>
-              <w:t>uitleg</w:t>
-            </w:r>
-            <w:proofErr w:type="spellEnd"/>
-            <w:r>
-              <w:rPr>
-                <w:rFonts w:ascii="Calibri" w:hAnsi="Calibri"/>
-                <w:lang w:val="en-AU"/>
-              </w:rPr>
-              <w:t xml:space="preserve"> </w:t>
-            </w:r>
-            <w:proofErr w:type="spellStart"/>
-            <w:r>
-              <w:rPr>
-                <w:rFonts w:ascii="Calibri" w:hAnsi="Calibri"/>
-                <w:lang w:val="en-AU"/>
-              </w:rPr>
-              <w:t>een</w:t>
-            </w:r>
-            <w:proofErr w:type="spellEnd"/>
-            <w:r>
-              <w:rPr>
-                <w:rFonts w:ascii="Calibri" w:hAnsi="Calibri"/>
-                <w:lang w:val="en-AU"/>
-              </w:rPr>
-              <w:t xml:space="preserve"> </w:t>
-            </w:r>
-            <w:proofErr w:type="spellStart"/>
-            <w:r>
-              <w:rPr>
-                <w:rFonts w:ascii="Calibri" w:hAnsi="Calibri"/>
-                <w:lang w:val="en-AU"/>
-              </w:rPr>
-              <w:t>bericht</w:t>
-            </w:r>
-            <w:proofErr w:type="spellEnd"/>
-            <w:r>
-              <w:rPr>
-                <w:rFonts w:ascii="Calibri" w:hAnsi="Calibri"/>
-                <w:lang w:val="en-AU"/>
-              </w:rPr>
-              <w:t xml:space="preserve"> </w:t>
-            </w:r>
-            <w:proofErr w:type="spellStart"/>
-            <w:r>
-              <w:rPr>
-                <w:rFonts w:ascii="Calibri" w:hAnsi="Calibri"/>
-                <w:lang w:val="en-AU"/>
-              </w:rPr>
-              <w:t>sturen</w:t>
-            </w:r>
-            <w:proofErr w:type="spellEnd"/>
-            <w:r>
-              <w:rPr>
-                <w:rFonts w:ascii="Calibri" w:hAnsi="Calibri"/>
-                <w:lang w:val="en-AU"/>
-              </w:rPr>
-              <w:t xml:space="preserve"> in de chat</w:t>
+              </w:rPr>
+            </w:pPr>
+            <w:r>
+              <w:rPr>
+                <w:rFonts w:ascii="Calibri" w:hAnsi="Calibri"/>
+              </w:rPr>
+              <w:t>De gebruiker kan zonder uitleg een bericht sturen in de chat</w:t>
             </w:r>
           </w:p>
         </w:tc>
@@ -4031,14 +3055,12 @@
                 <w:rFonts w:ascii="Calibri" w:hAnsi="Calibri"/>
               </w:rPr>
             </w:pPr>
-            <w:proofErr w:type="gramStart"/>
             <w:r>
               <w:rPr>
                 <w:rFonts w:ascii="Calibri" w:hAnsi="Calibri"/>
               </w:rPr>
               <w:t>geen</w:t>
             </w:r>
-            <w:proofErr w:type="gramEnd"/>
           </w:p>
         </w:tc>
       </w:tr>
@@ -4194,65 +3216,8 @@
                 <w:rFonts w:ascii="Calibri" w:hAnsi="Calibri"/>
                 <w:bCs/>
               </w:rPr>
-              <w:t xml:space="preserve">Leon </w:t>
-            </w:r>
-            <w:proofErr w:type="spellStart"/>
-            <w:r>
-              <w:rPr>
-                <w:rFonts w:ascii="Calibri" w:hAnsi="Calibri"/>
-                <w:bCs/>
-              </w:rPr>
-              <w:t>bijker</w:t>
-            </w:r>
-            <w:proofErr w:type="spellEnd"/>
-            <w:r>
-              <w:rPr>
-                <w:rFonts w:ascii="Calibri" w:hAnsi="Calibri"/>
-                <w:bCs/>
-              </w:rPr>
-              <w:t xml:space="preserve">, </w:t>
-            </w:r>
-            <w:proofErr w:type="spellStart"/>
-            <w:r>
-              <w:rPr>
-                <w:rFonts w:ascii="Calibri" w:hAnsi="Calibri"/>
-                <w:bCs/>
-              </w:rPr>
-              <w:t>Fluer</w:t>
-            </w:r>
-            <w:proofErr w:type="spellEnd"/>
-            <w:r>
-              <w:rPr>
-                <w:rFonts w:ascii="Calibri" w:hAnsi="Calibri"/>
-                <w:bCs/>
-              </w:rPr>
-              <w:t xml:space="preserve"> spannenberg, </w:t>
-            </w:r>
-            <w:proofErr w:type="spellStart"/>
-            <w:r>
-              <w:rPr>
-                <w:rFonts w:ascii="Calibri" w:hAnsi="Calibri"/>
-                <w:bCs/>
-              </w:rPr>
-              <w:t>Jorick</w:t>
-            </w:r>
-            <w:proofErr w:type="spellEnd"/>
-            <w:r>
-              <w:rPr>
-                <w:rFonts w:ascii="Calibri" w:hAnsi="Calibri"/>
-                <w:bCs/>
-              </w:rPr>
-              <w:t xml:space="preserve"> </w:t>
-            </w:r>
-            <w:proofErr w:type="spellStart"/>
-            <w:r>
-              <w:rPr>
-                <w:rFonts w:ascii="Calibri" w:hAnsi="Calibri"/>
-                <w:bCs/>
-              </w:rPr>
-              <w:t>wassink</w:t>
-            </w:r>
-            <w:proofErr w:type="spellEnd"/>
+              <w:t>Leon bijker, Fluer spannenberg, Jorick wassink</w:t>
+            </w:r>
           </w:p>
         </w:tc>
       </w:tr>
@@ -4331,7 +3296,7 @@
     </w:tbl>
     <w:p>
       <w:pPr>
-        <w:pStyle w:val="Heading1"/>
+        <w:pStyle w:val="Kop1"/>
         <w:jc w:val="left"/>
       </w:pPr>
     </w:p>
@@ -4383,18 +3348,8 @@
                 <w:b/>
                 <w:szCs w:val="18"/>
               </w:rPr>
-              <w:t xml:space="preserve">Sprint </w:t>
-            </w:r>
-            <w:proofErr w:type="gramStart"/>
-            <w:r>
-              <w:rPr>
-                <w:rFonts w:ascii="Calibri" w:hAnsi="Calibri"/>
-                <w:b/>
-                <w:szCs w:val="18"/>
-              </w:rPr>
-              <w:t>&amp;  ID</w:t>
-            </w:r>
-            <w:proofErr w:type="gramEnd"/>
+              <w:t>Sprint &amp;  ID</w:t>
+            </w:r>
           </w:p>
         </w:tc>
         <w:tc>
@@ -4481,16 +3436,8 @@
               <w:rPr>
                 <w:rFonts w:cstheme="minorHAnsi"/>
               </w:rPr>
-              <w:t xml:space="preserve">User </w:t>
-            </w:r>
-            <w:proofErr w:type="spellStart"/>
-            <w:r>
-              <w:rPr>
-                <w:rFonts w:cstheme="minorHAnsi"/>
-              </w:rPr>
-              <w:t>Settings</w:t>
-            </w:r>
-            <w:proofErr w:type="spellEnd"/>
+              <w:t>User Settings</w:t>
+            </w:r>
           </w:p>
         </w:tc>
       </w:tr>
@@ -4578,125 +3525,18 @@
           </w:tcPr>
           <w:p>
             <w:pPr>
-              <w:pStyle w:val="NoSpacing"/>
-              <w:spacing w:before="120" w:after="120"/>
-              <w:rPr>
-                <w:bCs/>
-                <w:lang w:val="en-US"/>
-              </w:rPr>
-            </w:pPr>
-            <w:r>
-              <w:rPr>
-                <w:bCs/>
-                <w:lang w:val="en-US"/>
-              </w:rPr>
-              <w:t xml:space="preserve">De user </w:t>
-            </w:r>
-            <w:proofErr w:type="spellStart"/>
-            <w:r>
-              <w:rPr>
-                <w:bCs/>
-                <w:lang w:val="en-US"/>
-              </w:rPr>
-              <w:t>krijgt</w:t>
-            </w:r>
-            <w:proofErr w:type="spellEnd"/>
-            <w:r>
-              <w:rPr>
-                <w:bCs/>
-                <w:lang w:val="en-US"/>
-              </w:rPr>
-              <w:t xml:space="preserve"> de .exe </w:t>
-            </w:r>
-            <w:proofErr w:type="spellStart"/>
-            <w:r>
-              <w:rPr>
-                <w:bCs/>
-                <w:lang w:val="en-US"/>
-              </w:rPr>
-              <w:t>voor</w:t>
-            </w:r>
-            <w:proofErr w:type="spellEnd"/>
-            <w:r>
-              <w:rPr>
-                <w:bCs/>
-                <w:lang w:val="en-US"/>
-              </w:rPr>
-              <w:t xml:space="preserve"> het </w:t>
-            </w:r>
-            <w:proofErr w:type="spellStart"/>
-            <w:r>
-              <w:rPr>
-                <w:bCs/>
-                <w:lang w:val="en-US"/>
-              </w:rPr>
-              <w:t>progamma</w:t>
-            </w:r>
-            <w:proofErr w:type="spellEnd"/>
-            <w:r>
-              <w:rPr>
-                <w:bCs/>
-                <w:lang w:val="en-US"/>
-              </w:rPr>
-              <w:t xml:space="preserve">, </w:t>
-            </w:r>
-            <w:proofErr w:type="spellStart"/>
-            <w:r>
-              <w:rPr>
-                <w:bCs/>
-                <w:lang w:val="en-US"/>
-              </w:rPr>
-              <w:t>moet</w:t>
-            </w:r>
-            <w:proofErr w:type="spellEnd"/>
-            <w:r>
-              <w:rPr>
-                <w:bCs/>
-                <w:lang w:val="en-US"/>
-              </w:rPr>
-              <w:t xml:space="preserve"> </w:t>
-            </w:r>
-            <w:proofErr w:type="spellStart"/>
-            <w:r>
-              <w:rPr>
-                <w:bCs/>
-                <w:lang w:val="en-US"/>
-              </w:rPr>
-              <w:t>inloggen</w:t>
-            </w:r>
-            <w:proofErr w:type="spellEnd"/>
-            <w:r>
-              <w:rPr>
-                <w:bCs/>
-                <w:lang w:val="en-US"/>
-              </w:rPr>
-              <w:t xml:space="preserve"> </w:t>
-            </w:r>
-            <w:proofErr w:type="spellStart"/>
-            <w:r>
-              <w:rPr>
-                <w:bCs/>
-                <w:lang w:val="en-US"/>
-              </w:rPr>
-              <w:t>hun</w:t>
-            </w:r>
-            <w:proofErr w:type="spellEnd"/>
-            <w:r>
-              <w:rPr>
-                <w:bCs/>
-                <w:lang w:val="en-US"/>
-              </w:rPr>
-              <w:t xml:space="preserve"> user settings </w:t>
-            </w:r>
-            <w:proofErr w:type="spellStart"/>
-            <w:r>
-              <w:rPr>
-                <w:bCs/>
-                <w:lang w:val="en-US"/>
-              </w:rPr>
-              <w:t>aanpassen</w:t>
-            </w:r>
-            <w:proofErr w:type="spellEnd"/>
+              <w:pStyle w:val="Geenafstand"/>
+              <w:spacing w:before="120" w:after="120"/>
+              <w:rPr>
+                <w:bCs/>
+              </w:rPr>
+            </w:pPr>
+            <w:r>
+              <w:rPr>
+                <w:bCs/>
+              </w:rPr>
+              <w:t>De user krijgt de .exe voor het progamma, moet inloggen hun user settings aanpassen</w:t>
+            </w:r>
           </w:p>
         </w:tc>
       </w:tr>
@@ -4738,207 +3578,13 @@
               <w:spacing w:before="120" w:after="120"/>
               <w:rPr>
                 <w:rFonts w:ascii="Calibri" w:hAnsi="Calibri"/>
-                <w:lang w:val="en-AU"/>
-              </w:rPr>
-            </w:pPr>
-            <w:r>
-              <w:rPr>
-                <w:rFonts w:ascii="Calibri" w:hAnsi="Calibri"/>
-                <w:lang w:val="en-AU"/>
-              </w:rPr>
-              <w:t xml:space="preserve">De </w:t>
-            </w:r>
-            <w:proofErr w:type="spellStart"/>
-            <w:r>
-              <w:rPr>
-                <w:rFonts w:ascii="Calibri" w:hAnsi="Calibri"/>
-                <w:lang w:val="en-AU"/>
-              </w:rPr>
-              <w:t>gebruiker</w:t>
-            </w:r>
-            <w:proofErr w:type="spellEnd"/>
-            <w:r>
-              <w:rPr>
-                <w:rFonts w:ascii="Calibri" w:hAnsi="Calibri"/>
-                <w:lang w:val="en-AU"/>
-              </w:rPr>
-              <w:t xml:space="preserve"> </w:t>
-            </w:r>
-            <w:proofErr w:type="spellStart"/>
-            <w:r>
-              <w:rPr>
-                <w:rFonts w:ascii="Calibri" w:hAnsi="Calibri"/>
-                <w:lang w:val="en-AU"/>
-              </w:rPr>
-              <w:t>weet</w:t>
-            </w:r>
-            <w:proofErr w:type="spellEnd"/>
-            <w:r>
-              <w:rPr>
-                <w:rFonts w:ascii="Calibri" w:hAnsi="Calibri"/>
-                <w:lang w:val="en-AU"/>
-              </w:rPr>
-              <w:t xml:space="preserve"> </w:t>
-            </w:r>
-            <w:proofErr w:type="spellStart"/>
-            <w:r>
-              <w:rPr>
-                <w:rFonts w:ascii="Calibri" w:hAnsi="Calibri"/>
-                <w:lang w:val="en-AU"/>
-              </w:rPr>
-              <w:t>zonder</w:t>
-            </w:r>
-            <w:proofErr w:type="spellEnd"/>
-            <w:r>
-              <w:rPr>
-                <w:rFonts w:ascii="Calibri" w:hAnsi="Calibri"/>
-                <w:lang w:val="en-AU"/>
-              </w:rPr>
-              <w:t xml:space="preserve"> </w:t>
-            </w:r>
-            <w:proofErr w:type="spellStart"/>
-            <w:r>
-              <w:rPr>
-                <w:rFonts w:ascii="Calibri" w:hAnsi="Calibri"/>
-                <w:lang w:val="en-AU"/>
-              </w:rPr>
-              <w:t>uitleg</w:t>
-            </w:r>
-            <w:proofErr w:type="spellEnd"/>
-            <w:r>
-              <w:rPr>
-                <w:rFonts w:ascii="Calibri" w:hAnsi="Calibri"/>
-                <w:lang w:val="en-AU"/>
-              </w:rPr>
-              <w:t xml:space="preserve"> </w:t>
-            </w:r>
-            <w:proofErr w:type="spellStart"/>
-            <w:r>
-              <w:rPr>
-                <w:rFonts w:ascii="Calibri" w:hAnsi="Calibri"/>
-                <w:lang w:val="en-AU"/>
-              </w:rPr>
-              <w:t>waar</w:t>
-            </w:r>
-            <w:proofErr w:type="spellEnd"/>
-            <w:r>
-              <w:rPr>
-                <w:rFonts w:ascii="Calibri" w:hAnsi="Calibri"/>
-                <w:lang w:val="en-AU"/>
-              </w:rPr>
-              <w:t xml:space="preserve"> </w:t>
-            </w:r>
-            <w:proofErr w:type="spellStart"/>
-            <w:r>
-              <w:rPr>
-                <w:rFonts w:ascii="Calibri" w:hAnsi="Calibri"/>
-                <w:lang w:val="en-AU"/>
-              </w:rPr>
-              <w:t>hun</w:t>
-            </w:r>
-            <w:proofErr w:type="spellEnd"/>
-            <w:r>
-              <w:rPr>
-                <w:rFonts w:ascii="Calibri" w:hAnsi="Calibri"/>
-                <w:lang w:val="en-AU"/>
-              </w:rPr>
-              <w:t xml:space="preserve"> de user settings </w:t>
-            </w:r>
-            <w:proofErr w:type="spellStart"/>
-            <w:r>
-              <w:rPr>
-                <w:rFonts w:ascii="Calibri" w:hAnsi="Calibri"/>
-                <w:lang w:val="en-AU"/>
-              </w:rPr>
-              <w:t>kunnen</w:t>
-            </w:r>
-            <w:proofErr w:type="spellEnd"/>
-            <w:r>
-              <w:rPr>
-                <w:rFonts w:ascii="Calibri" w:hAnsi="Calibri"/>
-                <w:lang w:val="en-AU"/>
-              </w:rPr>
-              <w:t xml:space="preserve"> </w:t>
-            </w:r>
-            <w:proofErr w:type="spellStart"/>
-            <w:r>
-              <w:rPr>
-                <w:rFonts w:ascii="Calibri" w:hAnsi="Calibri"/>
-                <w:lang w:val="en-AU"/>
-              </w:rPr>
-              <w:t>aanpassen</w:t>
-            </w:r>
-            <w:proofErr w:type="spellEnd"/>
-            <w:r>
-              <w:rPr>
-                <w:rFonts w:ascii="Calibri" w:hAnsi="Calibri"/>
-                <w:lang w:val="en-AU"/>
-              </w:rPr>
-              <w:t xml:space="preserve"> (op </w:t>
-            </w:r>
-            <w:proofErr w:type="spellStart"/>
-            <w:r>
-              <w:rPr>
-                <w:rFonts w:ascii="Calibri" w:hAnsi="Calibri"/>
-                <w:lang w:val="en-AU"/>
-              </w:rPr>
-              <w:t>dit</w:t>
-            </w:r>
-            <w:proofErr w:type="spellEnd"/>
-            <w:r>
-              <w:rPr>
-                <w:rFonts w:ascii="Calibri" w:hAnsi="Calibri"/>
-                <w:lang w:val="en-AU"/>
-              </w:rPr>
-              <w:t xml:space="preserve"> moment </w:t>
-            </w:r>
-            <w:proofErr w:type="spellStart"/>
-            <w:r>
-              <w:rPr>
-                <w:rFonts w:ascii="Calibri" w:hAnsi="Calibri"/>
-                <w:lang w:val="en-AU"/>
-              </w:rPr>
-              <w:t>alleen</w:t>
-            </w:r>
-            <w:proofErr w:type="spellEnd"/>
-            <w:r>
-              <w:rPr>
-                <w:rFonts w:ascii="Calibri" w:hAnsi="Calibri"/>
-                <w:lang w:val="en-AU"/>
-              </w:rPr>
-              <w:t xml:space="preserve"> naam </w:t>
-            </w:r>
-            <w:proofErr w:type="spellStart"/>
-            <w:r>
-              <w:rPr>
-                <w:rFonts w:ascii="Calibri" w:hAnsi="Calibri"/>
-                <w:lang w:val="en-AU"/>
-              </w:rPr>
-              <w:t>en</w:t>
-            </w:r>
-            <w:proofErr w:type="spellEnd"/>
-            <w:r>
-              <w:rPr>
-                <w:rFonts w:ascii="Calibri" w:hAnsi="Calibri"/>
-                <w:lang w:val="en-AU"/>
-              </w:rPr>
-              <w:t xml:space="preserve"> </w:t>
-            </w:r>
-            <w:proofErr w:type="spellStart"/>
-            <w:r>
-              <w:rPr>
-                <w:rFonts w:ascii="Calibri" w:hAnsi="Calibri"/>
-                <w:lang w:val="en-AU"/>
-              </w:rPr>
-              <w:t>kleur</w:t>
-            </w:r>
-            <w:proofErr w:type="spellEnd"/>
-            <w:r>
-              <w:rPr>
-                <w:rFonts w:ascii="Calibri" w:hAnsi="Calibri"/>
-                <w:lang w:val="en-AU"/>
-              </w:rPr>
-              <w:t>)</w:t>
+              </w:rPr>
+            </w:pPr>
+            <w:r>
+              <w:rPr>
+                <w:rFonts w:ascii="Calibri" w:hAnsi="Calibri"/>
+              </w:rPr>
+              <w:t>De gebruiker weet zonder uitleg waar hun de user settings kunnen aanpassen (op dit moment alleen naam en kleur)</w:t>
             </w:r>
           </w:p>
         </w:tc>
@@ -5000,35 +3646,7 @@
               <w:rPr>
                 <w:rFonts w:ascii="Calibri" w:hAnsi="Calibri"/>
               </w:rPr>
-              <w:t xml:space="preserve">Gebruikersnaam en kleur werkt geluid aanpassen niet. Werkt makkelijk en vanzelfsprekend. Fijn dat je bij kleur ook de naam van de kleur kunt gebruiken </w:t>
-            </w:r>
-            <w:proofErr w:type="spellStart"/>
-            <w:r>
-              <w:rPr>
-                <w:rFonts w:ascii="Calibri" w:hAnsi="Calibri"/>
-              </w:rPr>
-              <w:t>ipv</w:t>
-            </w:r>
-            <w:proofErr w:type="spellEnd"/>
-            <w:r>
-              <w:rPr>
-                <w:rFonts w:ascii="Calibri" w:hAnsi="Calibri"/>
-              </w:rPr>
-              <w:t xml:space="preserve"> alleen de </w:t>
-            </w:r>
-            <w:proofErr w:type="spellStart"/>
-            <w:r>
-              <w:rPr>
-                <w:rFonts w:ascii="Calibri" w:hAnsi="Calibri"/>
-              </w:rPr>
-              <w:t>hex</w:t>
-            </w:r>
-            <w:proofErr w:type="spellEnd"/>
-            <w:r>
-              <w:rPr>
-                <w:rFonts w:ascii="Calibri" w:hAnsi="Calibri"/>
-              </w:rPr>
-              <w:t>.</w:t>
+              <w:t>Gebruikersnaam en kleur werkt geluid aanpassen niet. Werkt makkelijk en vanzelfsprekend. Fijn dat je bij kleur ook de naam van de kleur kunt gebruiken ipv alleen de hex.</w:t>
             </w:r>
           </w:p>
         </w:tc>
@@ -5232,86 +3850,20 @@
                 <w:bCs/>
               </w:rPr>
             </w:pPr>
-            <w:proofErr w:type="spellStart"/>
-            <w:r>
-              <w:rPr>
-                <w:rFonts w:ascii="Calibri" w:hAnsi="Calibri"/>
-                <w:bCs/>
-              </w:rPr>
-              <w:t>Rients</w:t>
-            </w:r>
-            <w:proofErr w:type="spellEnd"/>
-            <w:r>
-              <w:rPr>
-                <w:rFonts w:ascii="Calibri" w:hAnsi="Calibri"/>
-                <w:bCs/>
-              </w:rPr>
-              <w:t xml:space="preserve"> Dijkstra</w:t>
-            </w:r>
-            <w:r>
-              <w:rPr>
-                <w:rFonts w:ascii="Calibri" w:hAnsi="Calibri"/>
-                <w:bCs/>
-              </w:rPr>
-              <w:t xml:space="preserve">, </w:t>
-            </w:r>
-            <w:proofErr w:type="spellStart"/>
-            <w:r>
-              <w:rPr>
-                <w:rFonts w:ascii="Calibri" w:hAnsi="Calibri"/>
-                <w:bCs/>
-              </w:rPr>
-              <w:t>Fluer</w:t>
-            </w:r>
-            <w:proofErr w:type="spellEnd"/>
-            <w:r>
-              <w:rPr>
-                <w:rFonts w:ascii="Calibri" w:hAnsi="Calibri"/>
-                <w:bCs/>
-              </w:rPr>
-              <w:t xml:space="preserve"> spannenberg, </w:t>
-            </w:r>
-            <w:proofErr w:type="spellStart"/>
-            <w:r>
-              <w:rPr>
-                <w:rFonts w:ascii="Calibri" w:hAnsi="Calibri"/>
-                <w:bCs/>
-              </w:rPr>
-              <w:t>Jorick</w:t>
-            </w:r>
-            <w:proofErr w:type="spellEnd"/>
-            <w:r>
-              <w:rPr>
-                <w:rFonts w:ascii="Calibri" w:hAnsi="Calibri"/>
-                <w:bCs/>
-              </w:rPr>
-              <w:t xml:space="preserve"> </w:t>
-            </w:r>
-            <w:proofErr w:type="spellStart"/>
-            <w:r>
-              <w:rPr>
-                <w:rFonts w:ascii="Calibri" w:hAnsi="Calibri"/>
-                <w:bCs/>
-              </w:rPr>
-              <w:t>wassink</w:t>
-            </w:r>
-            <w:proofErr w:type="spellEnd"/>
-            <w:r>
-              <w:rPr>
-                <w:rFonts w:ascii="Calibri" w:hAnsi="Calibri"/>
-                <w:bCs/>
-              </w:rPr>
-              <w:t xml:space="preserve">, Leon </w:t>
-            </w:r>
-            <w:proofErr w:type="spellStart"/>
-            <w:r>
-              <w:rPr>
-                <w:rFonts w:ascii="Calibri" w:hAnsi="Calibri"/>
-                <w:bCs/>
-              </w:rPr>
-              <w:t>bijker</w:t>
-            </w:r>
-            <w:proofErr w:type="spellEnd"/>
+            <w:r>
+              <w:rPr>
+                <w:rFonts w:ascii="Calibri" w:hAnsi="Calibri"/>
+                <w:bCs/>
+              </w:rPr>
+              <w:t>Rients Dijkstra</w:t>
+            </w:r>
+            <w:r>
+              <w:rPr>
+                <w:rFonts w:ascii="Calibri" w:hAnsi="Calibri"/>
+                <w:bCs/>
+              </w:rPr>
+              <w:t>, Fluer spannenberg, Jorick wassink, Leon bijker</w:t>
+            </w:r>
           </w:p>
         </w:tc>
       </w:tr>
@@ -5387,8 +3939,648 @@
           </w:p>
         </w:tc>
       </w:tr>
+      <w:bookmarkEnd w:id="3"/>
     </w:tbl>
-    <w:bookmarkEnd w:id="3"/>
+    <w:p/>
+    <w:p>
+      <w:r>
+        <w:br w:type="page"/>
+      </w:r>
+    </w:p>
+    <w:tbl>
+      <w:tblPr>
+        <w:tblW w:w="4966" w:type="pct"/>
+        <w:tblInd w:w="108" w:type="dxa"/>
+        <w:tblBorders>
+          <w:top w:val="single" w:sz="4" w:space="0" w:color="auto"/>
+          <w:left w:val="single" w:sz="4" w:space="0" w:color="auto"/>
+          <w:bottom w:val="single" w:sz="4" w:space="0" w:color="auto"/>
+          <w:right w:val="single" w:sz="4" w:space="0" w:color="auto"/>
+          <w:insideH w:val="single" w:sz="4" w:space="0" w:color="auto"/>
+          <w:insideV w:val="single" w:sz="4" w:space="0" w:color="auto"/>
+        </w:tblBorders>
+        <w:tblLook w:val="01E0" w:firstRow="1" w:lastRow="1" w:firstColumn="1" w:lastColumn="1" w:noHBand="0" w:noVBand="0"/>
+      </w:tblPr>
+      <w:tblGrid>
+        <w:gridCol w:w="2100"/>
+        <w:gridCol w:w="748"/>
+        <w:gridCol w:w="1120"/>
+        <w:gridCol w:w="1034"/>
+        <w:gridCol w:w="839"/>
+        <w:gridCol w:w="992"/>
+        <w:gridCol w:w="2167"/>
+      </w:tblGrid>
+      <w:tr>
+        <w:trPr>
+          <w:trHeight w:val="20"/>
+        </w:trPr>
+        <w:tc>
+          <w:tcPr>
+            <w:tcW w:w="1167" w:type="pct"/>
+            <w:shd w:val="clear" w:color="auto" w:fill="9CC2E5" w:themeFill="accent1" w:themeFillTint="99"/>
+            <w:vAlign w:val="center"/>
+          </w:tcPr>
+          <w:p>
+            <w:pPr>
+              <w:spacing w:before="120" w:after="120"/>
+              <w:rPr>
+                <w:rFonts w:ascii="Calibri" w:hAnsi="Calibri"/>
+                <w:b/>
+                <w:szCs w:val="18"/>
+              </w:rPr>
+            </w:pPr>
+            <w:r>
+              <w:rPr>
+                <w:rFonts w:ascii="Calibri" w:hAnsi="Calibri"/>
+                <w:b/>
+                <w:szCs w:val="18"/>
+              </w:rPr>
+              <w:lastRenderedPageBreak/>
+              <w:t>Sprint &amp;  ID</w:t>
+            </w:r>
+          </w:p>
+        </w:tc>
+        <w:tc>
+          <w:tcPr>
+            <w:tcW w:w="3833" w:type="pct"/>
+            <w:gridSpan w:val="6"/>
+            <w:vAlign w:val="center"/>
+          </w:tcPr>
+          <w:p>
+            <w:pPr>
+              <w:spacing w:before="120" w:after="120"/>
+              <w:rPr>
+                <w:rFonts w:ascii="Calibri" w:hAnsi="Calibri"/>
+                <w:bCs/>
+              </w:rPr>
+            </w:pPr>
+            <w:r>
+              <w:rPr>
+                <w:rFonts w:ascii="Calibri" w:hAnsi="Calibri"/>
+                <w:bCs/>
+              </w:rPr>
+              <w:t>[</w:t>
+            </w:r>
+            <w:r>
+              <w:rPr>
+                <w:rFonts w:ascii="Calibri" w:hAnsi="Calibri"/>
+                <w:bCs/>
+              </w:rPr>
+              <w:t>Sprint01-TC05</w:t>
+            </w:r>
+            <w:r>
+              <w:rPr>
+                <w:rFonts w:ascii="Calibri" w:hAnsi="Calibri"/>
+                <w:bCs/>
+              </w:rPr>
+              <w:t>]</w:t>
+            </w:r>
+          </w:p>
+        </w:tc>
+      </w:tr>
+      <w:tr>
+        <w:trPr>
+          <w:trHeight w:val="20"/>
+        </w:trPr>
+        <w:tc>
+          <w:tcPr>
+            <w:tcW w:w="1167" w:type="pct"/>
+            <w:shd w:val="clear" w:color="auto" w:fill="9CC2E5" w:themeFill="accent1" w:themeFillTint="99"/>
+            <w:vAlign w:val="center"/>
+          </w:tcPr>
+          <w:p>
+            <w:pPr>
+              <w:spacing w:before="120" w:after="120"/>
+              <w:rPr>
+                <w:rFonts w:ascii="Calibri" w:hAnsi="Calibri"/>
+                <w:b/>
+              </w:rPr>
+            </w:pPr>
+            <w:r>
+              <w:rPr>
+                <w:rFonts w:ascii="Calibri" w:hAnsi="Calibri"/>
+                <w:b/>
+                <w:szCs w:val="18"/>
+              </w:rPr>
+              <w:t>User story</w:t>
+            </w:r>
+          </w:p>
+        </w:tc>
+        <w:tc>
+          <w:tcPr>
+            <w:tcW w:w="3833" w:type="pct"/>
+            <w:gridSpan w:val="6"/>
+            <w:vAlign w:val="center"/>
+          </w:tcPr>
+          <w:p>
+            <w:pPr>
+              <w:spacing w:before="120" w:after="120"/>
+              <w:rPr>
+                <w:rFonts w:ascii="Calibri" w:hAnsi="Calibri"/>
+                <w:bCs/>
+              </w:rPr>
+            </w:pPr>
+            <w:r>
+              <w:t>Realtime Message Updates</w:t>
+            </w:r>
+          </w:p>
+        </w:tc>
+      </w:tr>
+      <w:tr>
+        <w:trPr>
+          <w:trHeight w:val="20"/>
+        </w:trPr>
+        <w:tc>
+          <w:tcPr>
+            <w:tcW w:w="1167" w:type="pct"/>
+            <w:shd w:val="clear" w:color="auto" w:fill="9CC2E5" w:themeFill="accent1" w:themeFillTint="99"/>
+            <w:vAlign w:val="center"/>
+          </w:tcPr>
+          <w:p>
+            <w:pPr>
+              <w:spacing w:before="120" w:after="120"/>
+              <w:rPr>
+                <w:rFonts w:ascii="Calibri" w:hAnsi="Calibri"/>
+                <w:b/>
+              </w:rPr>
+            </w:pPr>
+            <w:r>
+              <w:rPr>
+                <w:rFonts w:ascii="Calibri" w:hAnsi="Calibri"/>
+                <w:b/>
+              </w:rPr>
+              <w:t>Omschrijving</w:t>
+            </w:r>
+          </w:p>
+        </w:tc>
+        <w:tc>
+          <w:tcPr>
+            <w:tcW w:w="3833" w:type="pct"/>
+            <w:gridSpan w:val="6"/>
+            <w:vAlign w:val="center"/>
+          </w:tcPr>
+          <w:p>
+            <w:pPr>
+              <w:spacing w:before="120" w:after="120"/>
+              <w:rPr>
+                <w:rFonts w:ascii="Calibri" w:hAnsi="Calibri"/>
+                <w:bCs/>
+              </w:rPr>
+            </w:pPr>
+            <w:r>
+              <w:t>Als gebruiker wil ik dat nieuwe berichten automatisch verschijnen zonder te verversen zodat de chat vloeiend verloopt.</w:t>
+            </w:r>
+          </w:p>
+        </w:tc>
+      </w:tr>
+      <w:tr>
+        <w:trPr>
+          <w:trHeight w:val="20"/>
+        </w:trPr>
+        <w:tc>
+          <w:tcPr>
+            <w:tcW w:w="1167" w:type="pct"/>
+            <w:shd w:val="clear" w:color="auto" w:fill="9CC2E5" w:themeFill="accent1" w:themeFillTint="99"/>
+            <w:vAlign w:val="center"/>
+          </w:tcPr>
+          <w:p>
+            <w:pPr>
+              <w:spacing w:before="120" w:after="120"/>
+              <w:rPr>
+                <w:rFonts w:ascii="Calibri" w:hAnsi="Calibri"/>
+              </w:rPr>
+            </w:pPr>
+            <w:r>
+              <w:rPr>
+                <w:rFonts w:ascii="Calibri" w:hAnsi="Calibri"/>
+                <w:b/>
+              </w:rPr>
+              <w:t>Scenario</w:t>
+            </w:r>
+          </w:p>
+        </w:tc>
+        <w:tc>
+          <w:tcPr>
+            <w:tcW w:w="3833" w:type="pct"/>
+            <w:gridSpan w:val="6"/>
+            <w:vAlign w:val="center"/>
+          </w:tcPr>
+          <w:p>
+            <w:pPr>
+              <w:pStyle w:val="Geenafstand"/>
+              <w:spacing w:before="120" w:after="120"/>
+              <w:rPr>
+                <w:bCs/>
+              </w:rPr>
+            </w:pPr>
+            <w:r>
+              <w:rPr>
+                <w:bCs/>
+              </w:rPr>
+              <w:t xml:space="preserve">De user </w:t>
+            </w:r>
+            <w:r>
+              <w:rPr>
+                <w:bCs/>
+              </w:rPr>
+              <w:t>is binnen de chat app, en zit berichten van andere users binnen een seconde.</w:t>
+            </w:r>
+          </w:p>
+        </w:tc>
+      </w:tr>
+      <w:tr>
+        <w:trPr>
+          <w:trHeight w:val="20"/>
+        </w:trPr>
+        <w:tc>
+          <w:tcPr>
+            <w:tcW w:w="1167" w:type="pct"/>
+            <w:shd w:val="clear" w:color="auto" w:fill="9CC2E5" w:themeFill="accent1" w:themeFillTint="99"/>
+            <w:vAlign w:val="center"/>
+          </w:tcPr>
+          <w:p>
+            <w:pPr>
+              <w:spacing w:before="120" w:after="120"/>
+              <w:rPr>
+                <w:rFonts w:ascii="Calibri" w:hAnsi="Calibri"/>
+                <w:b/>
+              </w:rPr>
+            </w:pPr>
+            <w:r>
+              <w:rPr>
+                <w:rFonts w:ascii="Calibri" w:hAnsi="Calibri"/>
+                <w:b/>
+              </w:rPr>
+              <w:t>Verwacht resultaat</w:t>
+            </w:r>
+          </w:p>
+        </w:tc>
+        <w:tc>
+          <w:tcPr>
+            <w:tcW w:w="3833" w:type="pct"/>
+            <w:gridSpan w:val="6"/>
+            <w:vAlign w:val="center"/>
+          </w:tcPr>
+          <w:p>
+            <w:pPr>
+              <w:spacing w:before="120" w:after="120"/>
+              <w:rPr>
+                <w:rFonts w:ascii="Calibri" w:hAnsi="Calibri"/>
+              </w:rPr>
+            </w:pPr>
+            <w:r>
+              <w:rPr>
+                <w:rFonts w:ascii="Calibri" w:hAnsi="Calibri"/>
+              </w:rPr>
+              <w:t>De gebruiker ziet het bericht binnen een seconde tijd</w:t>
+            </w:r>
+          </w:p>
+        </w:tc>
+      </w:tr>
+      <w:tr>
+        <w:trPr>
+          <w:trHeight w:val="20"/>
+        </w:trPr>
+        <w:tc>
+          <w:tcPr>
+            <w:tcW w:w="1167" w:type="pct"/>
+            <w:shd w:val="clear" w:color="auto" w:fill="A6A6A6" w:themeFill="background1" w:themeFillShade="A6"/>
+            <w:vAlign w:val="center"/>
+          </w:tcPr>
+          <w:p>
+            <w:pPr>
+              <w:spacing w:before="120" w:after="120"/>
+              <w:rPr>
+                <w:rFonts w:ascii="Calibri" w:hAnsi="Calibri"/>
+              </w:rPr>
+            </w:pPr>
+            <w:r>
+              <w:rPr>
+                <w:rFonts w:ascii="Calibri" w:hAnsi="Calibri"/>
+                <w:b/>
+              </w:rPr>
+              <w:t>Werkelijk</w:t>
+            </w:r>
+            <w:r>
+              <w:rPr>
+                <w:rFonts w:ascii="Calibri" w:hAnsi="Calibri"/>
+              </w:rPr>
+              <w:t xml:space="preserve"> </w:t>
+            </w:r>
+            <w:r>
+              <w:rPr>
+                <w:rFonts w:ascii="Calibri" w:hAnsi="Calibri"/>
+                <w:b/>
+              </w:rPr>
+              <w:t>resultaat</w:t>
+            </w:r>
+          </w:p>
+        </w:tc>
+        <w:tc>
+          <w:tcPr>
+            <w:tcW w:w="3833" w:type="pct"/>
+            <w:gridSpan w:val="6"/>
+            <w:shd w:val="clear" w:color="auto" w:fill="D9D9D9" w:themeFill="background1" w:themeFillShade="D9"/>
+            <w:vAlign w:val="center"/>
+          </w:tcPr>
+          <w:p>
+            <w:pPr>
+              <w:spacing w:before="120" w:after="120" w:line="240" w:lineRule="auto"/>
+              <w:rPr>
+                <w:rFonts w:ascii="Calibri" w:hAnsi="Calibri"/>
+              </w:rPr>
+            </w:pPr>
+            <w:r>
+              <w:rPr>
+                <w:rFonts w:ascii="Calibri" w:hAnsi="Calibri"/>
+              </w:rPr>
+              <w:t>De users zien vaker dan niet een bericht binnen half een seconde, heel erg zelfden wanneer de gebruiker lag op hun eigen apparaat hebben duurt het heel ietsjes langer.</w:t>
+            </w:r>
+          </w:p>
+        </w:tc>
+      </w:tr>
+      <w:tr>
+        <w:trPr>
+          <w:trHeight w:val="20"/>
+        </w:trPr>
+        <w:tc>
+          <w:tcPr>
+            <w:tcW w:w="1167" w:type="pct"/>
+            <w:shd w:val="clear" w:color="auto" w:fill="A6A6A6" w:themeFill="background1" w:themeFillShade="A6"/>
+            <w:tcMar>
+              <w:right w:w="0" w:type="dxa"/>
+            </w:tcMar>
+            <w:vAlign w:val="center"/>
+          </w:tcPr>
+          <w:p>
+            <w:pPr>
+              <w:spacing w:before="120" w:after="120"/>
+              <w:rPr>
+                <w:rFonts w:ascii="Calibri" w:hAnsi="Calibri"/>
+              </w:rPr>
+            </w:pPr>
+            <w:r>
+              <w:rPr>
+                <w:rFonts w:ascii="Calibri" w:hAnsi="Calibri"/>
+                <w:b/>
+              </w:rPr>
+              <w:t>Aanpassingen</w:t>
+            </w:r>
+          </w:p>
+        </w:tc>
+        <w:tc>
+          <w:tcPr>
+            <w:tcW w:w="3833" w:type="pct"/>
+            <w:gridSpan w:val="6"/>
+            <w:shd w:val="clear" w:color="auto" w:fill="D9D9D9" w:themeFill="background1" w:themeFillShade="D9"/>
+            <w:vAlign w:val="center"/>
+          </w:tcPr>
+          <w:p>
+            <w:pPr>
+              <w:spacing w:before="120" w:after="120" w:line="240" w:lineRule="auto"/>
+              <w:rPr>
+                <w:rFonts w:ascii="Calibri" w:hAnsi="Calibri"/>
+              </w:rPr>
+            </w:pPr>
+            <w:r>
+              <w:rPr>
+                <w:rFonts w:ascii="Calibri" w:hAnsi="Calibri"/>
+              </w:rPr>
+              <w:t>geen</w:t>
+            </w:r>
+          </w:p>
+        </w:tc>
+      </w:tr>
+      <w:tr>
+        <w:trPr>
+          <w:trHeight w:val="20"/>
+        </w:trPr>
+        <w:tc>
+          <w:tcPr>
+            <w:tcW w:w="1167" w:type="pct"/>
+            <w:shd w:val="clear" w:color="auto" w:fill="9CC2E5" w:themeFill="accent1" w:themeFillTint="99"/>
+            <w:vAlign w:val="center"/>
+          </w:tcPr>
+          <w:p>
+            <w:pPr>
+              <w:spacing w:before="120" w:after="120"/>
+              <w:rPr>
+                <w:rFonts w:ascii="Calibri" w:hAnsi="Calibri"/>
+              </w:rPr>
+            </w:pPr>
+            <w:r>
+              <w:rPr>
+                <w:rFonts w:ascii="Calibri" w:hAnsi="Calibri"/>
+                <w:b/>
+              </w:rPr>
+              <w:t>Uitvoering</w:t>
+            </w:r>
+          </w:p>
+        </w:tc>
+        <w:tc>
+          <w:tcPr>
+            <w:tcW w:w="416" w:type="pct"/>
+            <w:shd w:val="clear" w:color="auto" w:fill="9CC2E5" w:themeFill="accent1" w:themeFillTint="99"/>
+            <w:vAlign w:val="center"/>
+          </w:tcPr>
+          <w:p>
+            <w:pPr>
+              <w:spacing w:before="120" w:after="120" w:line="256" w:lineRule="auto"/>
+              <w:rPr>
+                <w:rFonts w:ascii="Calibri" w:hAnsi="Calibri"/>
+              </w:rPr>
+            </w:pPr>
+            <w:r>
+              <w:rPr>
+                <w:rFonts w:ascii="Calibri" w:hAnsi="Calibri"/>
+                <w:b/>
+              </w:rPr>
+              <w:t>Tijd</w:t>
+            </w:r>
+          </w:p>
+        </w:tc>
+        <w:tc>
+          <w:tcPr>
+            <w:tcW w:w="622" w:type="pct"/>
+            <w:vAlign w:val="center"/>
+          </w:tcPr>
+          <w:p>
+            <w:pPr>
+              <w:spacing w:before="120" w:after="120" w:line="256" w:lineRule="auto"/>
+              <w:rPr>
+                <w:rFonts w:ascii="Calibri" w:hAnsi="Calibri"/>
+              </w:rPr>
+            </w:pPr>
+            <w:r>
+              <w:rPr>
+                <w:rFonts w:ascii="Calibri" w:hAnsi="Calibri"/>
+              </w:rPr>
+              <w:t>5</w:t>
+            </w:r>
+          </w:p>
+        </w:tc>
+        <w:tc>
+          <w:tcPr>
+            <w:tcW w:w="574" w:type="pct"/>
+            <w:shd w:val="clear" w:color="auto" w:fill="9CC2E5" w:themeFill="accent1" w:themeFillTint="99"/>
+            <w:vAlign w:val="center"/>
+          </w:tcPr>
+          <w:p>
+            <w:pPr>
+              <w:spacing w:before="120" w:after="120"/>
+              <w:rPr>
+                <w:rFonts w:ascii="Calibri" w:hAnsi="Calibri"/>
+              </w:rPr>
+            </w:pPr>
+            <w:r>
+              <w:rPr>
+                <w:rFonts w:ascii="Calibri" w:hAnsi="Calibri"/>
+                <w:b/>
+              </w:rPr>
+              <w:t>Prioriteit</w:t>
+            </w:r>
+          </w:p>
+        </w:tc>
+        <w:tc>
+          <w:tcPr>
+            <w:tcW w:w="466" w:type="pct"/>
+            <w:vAlign w:val="center"/>
+          </w:tcPr>
+          <w:p>
+            <w:pPr>
+              <w:spacing w:before="120" w:after="120"/>
+              <w:rPr>
+                <w:rFonts w:ascii="Calibri" w:hAnsi="Calibri"/>
+              </w:rPr>
+            </w:pPr>
+            <w:r>
+              <w:rPr>
+                <w:rFonts w:ascii="Calibri" w:hAnsi="Calibri"/>
+              </w:rPr>
+              <w:t>5</w:t>
+            </w:r>
+          </w:p>
+        </w:tc>
+        <w:tc>
+          <w:tcPr>
+            <w:tcW w:w="551" w:type="pct"/>
+            <w:shd w:val="clear" w:color="auto" w:fill="A6A6A6" w:themeFill="background1" w:themeFillShade="A6"/>
+            <w:vAlign w:val="center"/>
+          </w:tcPr>
+          <w:p>
+            <w:pPr>
+              <w:spacing w:before="120" w:after="120"/>
+              <w:rPr>
+                <w:rFonts w:ascii="Calibri" w:hAnsi="Calibri"/>
+                <w:b/>
+              </w:rPr>
+            </w:pPr>
+            <w:r>
+              <w:rPr>
+                <w:rFonts w:ascii="Calibri" w:hAnsi="Calibri"/>
+                <w:b/>
+              </w:rPr>
+              <w:t>Door</w:t>
+            </w:r>
+          </w:p>
+        </w:tc>
+        <w:tc>
+          <w:tcPr>
+            <w:tcW w:w="1204" w:type="pct"/>
+            <w:shd w:val="clear" w:color="auto" w:fill="D9D9D9" w:themeFill="background1" w:themeFillShade="D9"/>
+            <w:vAlign w:val="center"/>
+          </w:tcPr>
+          <w:p>
+            <w:pPr>
+              <w:spacing w:before="120" w:after="120"/>
+              <w:rPr>
+                <w:rFonts w:ascii="Calibri" w:hAnsi="Calibri"/>
+                <w:bCs/>
+              </w:rPr>
+            </w:pPr>
+            <w:r>
+              <w:rPr>
+                <w:rFonts w:ascii="Calibri" w:hAnsi="Calibri"/>
+                <w:bCs/>
+              </w:rPr>
+              <w:t>Fluer spannenberg, Jorick wassink, Leon bijker</w:t>
+            </w:r>
+          </w:p>
+        </w:tc>
+      </w:tr>
+      <w:tr>
+        <w:trPr>
+          <w:trHeight w:val="20"/>
+        </w:trPr>
+        <w:tc>
+          <w:tcPr>
+            <w:tcW w:w="3245" w:type="pct"/>
+            <w:gridSpan w:val="5"/>
+            <w:tcBorders>
+              <w:left w:val="nil"/>
+              <w:bottom w:val="nil"/>
+            </w:tcBorders>
+            <w:vAlign w:val="center"/>
+          </w:tcPr>
+          <w:p>
+            <w:pPr>
+              <w:spacing w:before="120" w:after="120"/>
+              <w:jc w:val="right"/>
+              <w:rPr>
+                <w:rFonts w:ascii="Calibri" w:hAnsi="Calibri"/>
+                <w:b/>
+              </w:rPr>
+            </w:pPr>
+          </w:p>
+        </w:tc>
+        <w:tc>
+          <w:tcPr>
+            <w:tcW w:w="551" w:type="pct"/>
+            <w:shd w:val="clear" w:color="auto" w:fill="A6A6A6" w:themeFill="background1" w:themeFillShade="A6"/>
+            <w:vAlign w:val="center"/>
+          </w:tcPr>
+          <w:p>
+            <w:pPr>
+              <w:spacing w:before="120" w:after="120"/>
+              <w:rPr>
+                <w:rFonts w:ascii="Calibri" w:hAnsi="Calibri"/>
+                <w:b/>
+              </w:rPr>
+            </w:pPr>
+            <w:r>
+              <w:rPr>
+                <w:rFonts w:ascii="Calibri" w:hAnsi="Calibri"/>
+                <w:b/>
+              </w:rPr>
+              <w:t>Status</w:t>
+            </w:r>
+          </w:p>
+        </w:tc>
+        <w:tc>
+          <w:tcPr>
+            <w:tcW w:w="1204" w:type="pct"/>
+            <w:shd w:val="clear" w:color="auto" w:fill="D9D9D9" w:themeFill="background1" w:themeFillShade="D9"/>
+            <w:vAlign w:val="center"/>
+          </w:tcPr>
+          <w:p>
+            <w:pPr>
+              <w:spacing w:before="120" w:after="120"/>
+              <w:rPr>
+                <w:rFonts w:ascii="Calibri" w:hAnsi="Calibri"/>
+                <w:bCs/>
+              </w:rPr>
+            </w:pPr>
+            <w:r>
+              <w:rPr>
+                <w:rFonts w:ascii="Calibri" w:hAnsi="Calibri"/>
+                <w:bCs/>
+              </w:rPr>
+              <w:t>OK</w:t>
+            </w:r>
+          </w:p>
+        </w:tc>
+      </w:tr>
+    </w:tbl>
     <w:p>
       <w:pPr>
         <w:rPr>
@@ -5397,9 +4589,6 @@
           <w:iCs/>
         </w:rPr>
       </w:pPr>
-      <w:r>
-        <w:br/>
-      </w:r>
       <w:r>
         <w:rPr>
           <w:rFonts w:cstheme="minorHAnsi"/>
@@ -5411,7 +4600,7 @@
     </w:p>
     <w:p>
       <w:pPr>
-        <w:pStyle w:val="Heading1"/>
+        <w:pStyle w:val="Kop1"/>
       </w:pPr>
       <w:bookmarkStart w:id="4" w:name="_Toc183095818"/>
       <w:r>
@@ -5478,10 +4667,18 @@
         </w:rPr>
         <w:t>:</w:t>
       </w:r>
+      <w:r>
+        <w:rPr>
+          <w:rFonts w:cstheme="minorHAnsi"/>
+          <w:b/>
+          <w:bCs/>
+        </w:rPr>
+        <w:t xml:space="preserve"> (zie onderdeel 5 voor oorsprong van sommige van deze issues)</w:t>
+      </w:r>
     </w:p>
     <w:p>
       <w:pPr>
-        <w:pStyle w:val="ListParagraph"/>
+        <w:pStyle w:val="Lijstalinea"/>
         <w:numPr>
           <w:ilvl w:val="0"/>
           <w:numId w:val="12"/>
@@ -5494,21 +4691,7 @@
         <w:rPr>
           <w:rFonts w:cstheme="minorHAnsi"/>
         </w:rPr>
-        <w:t xml:space="preserve">Als users een lege </w:t>
-      </w:r>
-      <w:proofErr w:type="spellStart"/>
-      <w:r>
-        <w:rPr>
-          <w:rFonts w:cstheme="minorHAnsi"/>
-        </w:rPr>
-        <w:t>hex</w:t>
-      </w:r>
-      <w:proofErr w:type="spellEnd"/>
-      <w:r>
-        <w:rPr>
-          <w:rFonts w:cstheme="minorHAnsi"/>
-        </w:rPr>
-        <w:t xml:space="preserve"> zet als hun kleur dan verdwijnt </w:t>
+        <w:t xml:space="preserve">Als users een lege hex zet als hun kleur dan verdwijnt </w:t>
       </w:r>
       <w:r>
         <w:rPr>
@@ -5525,7 +4708,7 @@
     </w:p>
     <w:p>
       <w:pPr>
-        <w:pStyle w:val="ListParagraph"/>
+        <w:pStyle w:val="Lijstalinea"/>
         <w:numPr>
           <w:ilvl w:val="0"/>
           <w:numId w:val="12"/>
@@ -5543,7 +4726,7 @@
     </w:p>
     <w:p>
       <w:pPr>
-        <w:pStyle w:val="ListParagraph"/>
+        <w:pStyle w:val="Lijstalinea"/>
         <w:numPr>
           <w:ilvl w:val="0"/>
           <w:numId w:val="12"/>
@@ -5561,6 +4744,24 @@
     </w:p>
     <w:p>
       <w:pPr>
+        <w:pStyle w:val="Lijstalinea"/>
+        <w:numPr>
+          <w:ilvl w:val="0"/>
+          <w:numId w:val="12"/>
+        </w:numPr>
+        <w:rPr>
+          <w:rFonts w:cstheme="minorHAnsi"/>
+        </w:rPr>
+      </w:pPr>
+      <w:r>
+        <w:rPr>
+          <w:rFonts w:cstheme="minorHAnsi"/>
+        </w:rPr>
+        <w:t>Gebruikers kunnen dezelfde naam hebben</w:t>
+      </w:r>
+    </w:p>
+    <w:p>
+      <w:pPr>
         <w:rPr>
           <w:rFonts w:cstheme="minorHAnsi"/>
           <w:i/>
@@ -5597,94 +4798,6 @@
           <w:bCs/>
         </w:rPr>
         <w:t>:</w:t>
-      </w:r>
-      <w:r>
-        <w:rPr>
-          <w:rFonts w:cstheme="minorHAnsi"/>
-        </w:rPr>
-        <w:br/>
-      </w:r>
-      <w:r>
-        <w:rPr>
-          <w:rFonts w:cstheme="minorHAnsi"/>
-          <w:i/>
-          <w:iCs/>
-        </w:rPr>
-        <w:t>[</w:t>
-      </w:r>
-      <w:r>
-        <w:rPr>
-          <w:rFonts w:cstheme="minorHAnsi"/>
-          <w:i/>
-          <w:iCs/>
-        </w:rPr>
-        <w:t>Vul de onderstaande</w:t>
-      </w:r>
-      <w:r>
-        <w:rPr>
-          <w:rFonts w:cstheme="minorHAnsi"/>
-          <w:i/>
-          <w:iCs/>
-        </w:rPr>
-        <w:t xml:space="preserve"> </w:t>
-      </w:r>
-      <w:r>
-        <w:rPr>
-          <w:rFonts w:cstheme="minorHAnsi"/>
-          <w:i/>
-          <w:iCs/>
-        </w:rPr>
-        <w:t xml:space="preserve">tabel </w:t>
-      </w:r>
-      <w:r>
-        <w:rPr>
-          <w:rFonts w:cstheme="minorHAnsi"/>
-          <w:i/>
-          <w:iCs/>
-        </w:rPr>
-        <w:t xml:space="preserve">zo specifiek mogelijk </w:t>
-      </w:r>
-      <w:r>
-        <w:rPr>
-          <w:rFonts w:cstheme="minorHAnsi"/>
-          <w:i/>
-          <w:iCs/>
-        </w:rPr>
-        <w:t>in, zodat je de issues kunt gaan plannen</w:t>
-      </w:r>
-      <w:r>
-        <w:rPr>
-          <w:rFonts w:cstheme="minorHAnsi"/>
-          <w:i/>
-          <w:iCs/>
-        </w:rPr>
-        <w:t xml:space="preserve"> (kopieer de tabel </w:t>
-      </w:r>
-      <w:proofErr w:type="gramStart"/>
-      <w:r>
-        <w:rPr>
-          <w:rFonts w:cstheme="minorHAnsi"/>
-          <w:i/>
-          <w:iCs/>
-        </w:rPr>
-        <w:t>indien</w:t>
-      </w:r>
-      <w:proofErr w:type="gramEnd"/>
-      <w:r>
-        <w:rPr>
-          <w:rFonts w:cstheme="minorHAnsi"/>
-          <w:i/>
-          <w:iCs/>
-        </w:rPr>
-        <w:t xml:space="preserve"> er meer issues zijn).</w:t>
-      </w:r>
-      <w:r>
-        <w:rPr>
-          <w:rFonts w:cstheme="minorHAnsi"/>
-          <w:i/>
-          <w:iCs/>
-        </w:rPr>
-        <w:t>]</w:t>
       </w:r>
     </w:p>
     <w:p>
@@ -5835,21 +4948,7 @@
               <w:rPr>
                 <w:rFonts w:cstheme="minorHAnsi"/>
               </w:rPr>
-              <w:t xml:space="preserve">Als users een lege </w:t>
-            </w:r>
-            <w:proofErr w:type="spellStart"/>
-            <w:r>
-              <w:rPr>
-                <w:rFonts w:cstheme="minorHAnsi"/>
-              </w:rPr>
-              <w:t>hex</w:t>
-            </w:r>
-            <w:proofErr w:type="spellEnd"/>
-            <w:r>
-              <w:rPr>
-                <w:rFonts w:cstheme="minorHAnsi"/>
-              </w:rPr>
-              <w:t xml:space="preserve"> zet als hun kleur dan verdwijnt hun naam.</w:t>
+              <w:t>Als users een lege hex zet als hun kleur dan verdwijnt hun naam.</w:t>
             </w:r>
           </w:p>
         </w:tc>
@@ -5895,7 +4994,6 @@
                 <w:bCs/>
               </w:rPr>
             </w:pPr>
-            <w:proofErr w:type="gramStart"/>
             <w:r>
               <w:rPr>
                 <w:rFonts w:ascii="Calibri" w:hAnsi="Calibri"/>
@@ -5903,7 +5001,6 @@
               </w:rPr>
               <w:t>middel</w:t>
             </w:r>
-            <w:proofErr w:type="gramEnd"/>
           </w:p>
         </w:tc>
       </w:tr>
@@ -5940,172 +5037,17 @@
           </w:tcPr>
           <w:p>
             <w:pPr>
-              <w:pStyle w:val="NoSpacing"/>
-              <w:spacing w:before="120" w:after="120"/>
-              <w:rPr>
-                <w:bCs/>
-                <w:lang w:val="en-US"/>
-              </w:rPr>
-            </w:pPr>
-            <w:proofErr w:type="spellStart"/>
-            <w:r>
-              <w:rPr>
-                <w:bCs/>
-                <w:lang w:val="en-US"/>
-              </w:rPr>
-              <w:t>Limiteer</w:t>
-            </w:r>
-            <w:proofErr w:type="spellEnd"/>
-            <w:r>
-              <w:rPr>
-                <w:bCs/>
-                <w:lang w:val="en-US"/>
-              </w:rPr>
-              <w:t xml:space="preserve"> de hex </w:t>
-            </w:r>
-            <w:proofErr w:type="spellStart"/>
-            <w:r>
-              <w:rPr>
-                <w:bCs/>
-                <w:lang w:val="en-US"/>
-              </w:rPr>
-              <w:t>waardes</w:t>
-            </w:r>
-            <w:proofErr w:type="spellEnd"/>
-            <w:r>
-              <w:rPr>
-                <w:bCs/>
-                <w:lang w:val="en-US"/>
-              </w:rPr>
-              <w:t xml:space="preserve"> die </w:t>
-            </w:r>
-            <w:proofErr w:type="spellStart"/>
-            <w:r>
-              <w:rPr>
-                <w:bCs/>
-                <w:lang w:val="en-US"/>
-              </w:rPr>
-              <w:t>gebruikt</w:t>
-            </w:r>
-            <w:proofErr w:type="spellEnd"/>
-            <w:r>
-              <w:rPr>
-                <w:bCs/>
-                <w:lang w:val="en-US"/>
-              </w:rPr>
-              <w:t xml:space="preserve"> </w:t>
-            </w:r>
-            <w:proofErr w:type="spellStart"/>
-            <w:r>
-              <w:rPr>
-                <w:bCs/>
-                <w:lang w:val="en-US"/>
-              </w:rPr>
-              <w:t>mogen</w:t>
-            </w:r>
-            <w:proofErr w:type="spellEnd"/>
-            <w:r>
-              <w:rPr>
-                <w:bCs/>
-                <w:lang w:val="en-US"/>
-              </w:rPr>
-              <w:t xml:space="preserve"> </w:t>
-            </w:r>
-            <w:proofErr w:type="spellStart"/>
-            <w:r>
-              <w:rPr>
-                <w:bCs/>
-                <w:lang w:val="en-US"/>
-              </w:rPr>
-              <w:t>worden</w:t>
-            </w:r>
-            <w:proofErr w:type="spellEnd"/>
-            <w:r>
-              <w:rPr>
-                <w:bCs/>
-                <w:lang w:val="en-US"/>
-              </w:rPr>
-              <w:t xml:space="preserve"> (of </w:t>
-            </w:r>
-            <w:proofErr w:type="spellStart"/>
-            <w:r>
-              <w:rPr>
-                <w:bCs/>
-                <w:lang w:val="en-US"/>
-              </w:rPr>
-              <w:t>een</w:t>
-            </w:r>
-            <w:proofErr w:type="spellEnd"/>
-            <w:r>
-              <w:rPr>
-                <w:bCs/>
-                <w:lang w:val="en-US"/>
-              </w:rPr>
-              <w:t xml:space="preserve"> color wheel </w:t>
-            </w:r>
-            <w:proofErr w:type="spellStart"/>
-            <w:r>
-              <w:rPr>
-                <w:bCs/>
-                <w:lang w:val="en-US"/>
-              </w:rPr>
-              <w:t>toevoegen</w:t>
-            </w:r>
-            <w:proofErr w:type="spellEnd"/>
-            <w:r>
-              <w:rPr>
-                <w:bCs/>
-                <w:lang w:val="en-US"/>
-              </w:rPr>
-              <w:t xml:space="preserve"> end at </w:t>
-            </w:r>
-            <w:proofErr w:type="spellStart"/>
-            <w:r>
-              <w:rPr>
-                <w:bCs/>
-                <w:lang w:val="en-US"/>
-              </w:rPr>
-              <w:t>gebruiken</w:t>
-            </w:r>
-            <w:proofErr w:type="spellEnd"/>
-            <w:r>
-              <w:rPr>
-                <w:bCs/>
-                <w:lang w:val="en-US"/>
-              </w:rPr>
-              <w:t xml:space="preserve"> </w:t>
-            </w:r>
-            <w:proofErr w:type="spellStart"/>
-            <w:r>
-              <w:rPr>
-                <w:bCs/>
-                <w:lang w:val="en-US"/>
-              </w:rPr>
-              <w:t>voor</w:t>
-            </w:r>
-            <w:proofErr w:type="spellEnd"/>
-            <w:r>
-              <w:rPr>
-                <w:bCs/>
-                <w:lang w:val="en-US"/>
-              </w:rPr>
-              <w:t xml:space="preserve"> de </w:t>
-            </w:r>
-            <w:proofErr w:type="spellStart"/>
-            <w:r>
-              <w:rPr>
-                <w:bCs/>
-                <w:lang w:val="en-US"/>
-              </w:rPr>
-              <w:t>kleur</w:t>
-            </w:r>
-            <w:proofErr w:type="spellEnd"/>
-            <w:r>
-              <w:rPr>
-                <w:bCs/>
-                <w:lang w:val="en-US"/>
-              </w:rPr>
-              <w:t>)</w:t>
+              <w:pStyle w:val="Geenafstand"/>
+              <w:spacing w:before="120" w:after="120"/>
+              <w:rPr>
+                <w:bCs/>
+              </w:rPr>
+            </w:pPr>
+            <w:r>
+              <w:rPr>
+                <w:bCs/>
+              </w:rPr>
+              <w:t>Limiteer de hex waardes die gebruikt mogen worden (of een color wheel toevoegen end at gebruiken voor de kleur)</w:t>
             </w:r>
           </w:p>
         </w:tc>
@@ -6203,16 +5145,8 @@
               <w:rPr>
                 <w:rFonts w:ascii="Calibri" w:hAnsi="Calibri"/>
               </w:rPr>
-              <w:t xml:space="preserve">Collin </w:t>
-            </w:r>
-            <w:proofErr w:type="spellStart"/>
-            <w:r>
-              <w:rPr>
-                <w:rFonts w:ascii="Calibri" w:hAnsi="Calibri"/>
-              </w:rPr>
-              <w:t>kloppenburg</w:t>
-            </w:r>
-            <w:proofErr w:type="spellEnd"/>
+              <w:t>Collin kloppenburg</w:t>
+            </w:r>
           </w:p>
         </w:tc>
       </w:tr>
@@ -6296,14 +5230,7 @@
                 <w:rFonts w:ascii="Calibri" w:hAnsi="Calibri"/>
                 <w:bCs/>
               </w:rPr>
-              <w:t>Sprint01-ISSUE0</w:t>
-            </w:r>
-            <w:r>
-              <w:rPr>
-                <w:rFonts w:ascii="Calibri" w:hAnsi="Calibri"/>
-                <w:bCs/>
-              </w:rPr>
-              <w:t>2</w:t>
+              <w:t>Sprint01-ISSUE02</w:t>
             </w:r>
             <w:r>
               <w:rPr>
@@ -6416,7 +5343,6 @@
                 <w:bCs/>
               </w:rPr>
             </w:pPr>
-            <w:proofErr w:type="gramStart"/>
             <w:r>
               <w:rPr>
                 <w:rFonts w:ascii="Calibri" w:hAnsi="Calibri"/>
@@ -6424,7 +5350,6 @@
               </w:rPr>
               <w:t>middel</w:t>
             </w:r>
-            <w:proofErr w:type="gramEnd"/>
           </w:p>
         </w:tc>
       </w:tr>
@@ -6461,99 +5386,17 @@
           </w:tcPr>
           <w:p>
             <w:pPr>
-              <w:pStyle w:val="NoSpacing"/>
-              <w:spacing w:before="120" w:after="120"/>
-              <w:rPr>
-                <w:bCs/>
-                <w:lang w:val="en-US"/>
-              </w:rPr>
-            </w:pPr>
-            <w:r>
-              <w:rPr>
-                <w:bCs/>
-                <w:lang w:val="en-US"/>
-              </w:rPr>
-              <w:t xml:space="preserve">Een check </w:t>
-            </w:r>
-            <w:proofErr w:type="spellStart"/>
-            <w:r>
-              <w:rPr>
-                <w:bCs/>
-                <w:lang w:val="en-US"/>
-              </w:rPr>
-              <w:t>doen</w:t>
-            </w:r>
-            <w:proofErr w:type="spellEnd"/>
-            <w:r>
-              <w:rPr>
-                <w:bCs/>
-                <w:lang w:val="en-US"/>
-              </w:rPr>
-              <w:t xml:space="preserve"> of de input null of empty string is </w:t>
-            </w:r>
-            <w:proofErr w:type="spellStart"/>
-            <w:r>
-              <w:rPr>
-                <w:bCs/>
-                <w:lang w:val="en-US"/>
-              </w:rPr>
-              <w:t>voordat</w:t>
-            </w:r>
-            <w:proofErr w:type="spellEnd"/>
-            <w:r>
-              <w:rPr>
-                <w:bCs/>
-                <w:lang w:val="en-US"/>
-              </w:rPr>
-              <w:t xml:space="preserve"> het </w:t>
-            </w:r>
-            <w:proofErr w:type="spellStart"/>
-            <w:r>
-              <w:rPr>
-                <w:bCs/>
-                <w:lang w:val="en-US"/>
-              </w:rPr>
-              <w:t>gestuurd</w:t>
-            </w:r>
-            <w:proofErr w:type="spellEnd"/>
-            <w:r>
-              <w:rPr>
-                <w:bCs/>
-                <w:lang w:val="en-US"/>
-              </w:rPr>
-              <w:t xml:space="preserve"> </w:t>
-            </w:r>
-            <w:proofErr w:type="spellStart"/>
-            <w:r>
-              <w:rPr>
-                <w:bCs/>
-                <w:lang w:val="en-US"/>
-              </w:rPr>
-              <w:t>wordt</w:t>
-            </w:r>
-            <w:proofErr w:type="spellEnd"/>
-            <w:r>
-              <w:rPr>
-                <w:bCs/>
-                <w:lang w:val="en-US"/>
-              </w:rPr>
-              <w:t xml:space="preserve"> </w:t>
-            </w:r>
-            <w:proofErr w:type="spellStart"/>
-            <w:r>
-              <w:rPr>
-                <w:bCs/>
-                <w:lang w:val="en-US"/>
-              </w:rPr>
-              <w:t>naar</w:t>
-            </w:r>
-            <w:proofErr w:type="spellEnd"/>
-            <w:r>
-              <w:rPr>
-                <w:bCs/>
-                <w:lang w:val="en-US"/>
-              </w:rPr>
-              <w:t xml:space="preserve"> de server</w:t>
+              <w:pStyle w:val="Geenafstand"/>
+              <w:spacing w:before="120" w:after="120"/>
+              <w:rPr>
+                <w:bCs/>
+              </w:rPr>
+            </w:pPr>
+            <w:r>
+              <w:rPr>
+                <w:bCs/>
+              </w:rPr>
+              <w:t>Een check doen of de input null of empty string is voordat het gestuurd wordt naar de server</w:t>
             </w:r>
           </w:p>
         </w:tc>
@@ -6651,16 +5494,8 @@
               <w:rPr>
                 <w:rFonts w:ascii="Calibri" w:hAnsi="Calibri"/>
               </w:rPr>
-              <w:t xml:space="preserve">Collin </w:t>
-            </w:r>
-            <w:proofErr w:type="spellStart"/>
-            <w:r>
-              <w:rPr>
-                <w:rFonts w:ascii="Calibri" w:hAnsi="Calibri"/>
-              </w:rPr>
-              <w:t>kloppenburg</w:t>
-            </w:r>
-            <w:proofErr w:type="spellEnd"/>
+              <w:t>Collin kloppenburg</w:t>
+            </w:r>
           </w:p>
         </w:tc>
       </w:tr>
@@ -6764,14 +5599,7 @@
                 <w:rFonts w:ascii="Calibri" w:hAnsi="Calibri"/>
                 <w:bCs/>
               </w:rPr>
-              <w:t>Sprint01-ISSUE0</w:t>
-            </w:r>
-            <w:r>
-              <w:rPr>
-                <w:rFonts w:ascii="Calibri" w:hAnsi="Calibri"/>
-                <w:bCs/>
-              </w:rPr>
-              <w:t>3</w:t>
+              <w:t>Sprint01-ISSUE03</w:t>
             </w:r>
             <w:r>
               <w:rPr>
@@ -6872,7 +5700,6 @@
                 <w:bCs/>
               </w:rPr>
             </w:pPr>
-            <w:proofErr w:type="gramStart"/>
             <w:r>
               <w:rPr>
                 <w:rFonts w:ascii="Calibri" w:hAnsi="Calibri"/>
@@ -6880,7 +5707,6 @@
               </w:rPr>
               <w:t>middel</w:t>
             </w:r>
-            <w:proofErr w:type="gramEnd"/>
           </w:p>
         </w:tc>
       </w:tr>
@@ -6917,147 +5743,17 @@
           </w:tcPr>
           <w:p>
             <w:pPr>
-              <w:pStyle w:val="NoSpacing"/>
-              <w:spacing w:before="120" w:after="120"/>
-              <w:rPr>
-                <w:bCs/>
-                <w:lang w:val="en-US"/>
-              </w:rPr>
-            </w:pPr>
-            <w:r>
-              <w:rPr>
-                <w:bCs/>
-                <w:lang w:val="en-US"/>
-              </w:rPr>
-              <w:t xml:space="preserve">Een extra check </w:t>
-            </w:r>
-            <w:proofErr w:type="spellStart"/>
-            <w:r>
-              <w:rPr>
-                <w:bCs/>
-                <w:lang w:val="en-US"/>
-              </w:rPr>
-              <w:t>doen</w:t>
-            </w:r>
-            <w:proofErr w:type="spellEnd"/>
-            <w:r>
-              <w:rPr>
-                <w:bCs/>
-                <w:lang w:val="en-US"/>
-              </w:rPr>
-              <w:t xml:space="preserve"> </w:t>
-            </w:r>
-            <w:proofErr w:type="spellStart"/>
-            <w:r>
-              <w:rPr>
-                <w:bCs/>
-                <w:lang w:val="en-US"/>
-              </w:rPr>
-              <w:t>voordat</w:t>
-            </w:r>
-            <w:proofErr w:type="spellEnd"/>
-            <w:r>
-              <w:rPr>
-                <w:bCs/>
-                <w:lang w:val="en-US"/>
-              </w:rPr>
-              <w:t xml:space="preserve"> </w:t>
-            </w:r>
-            <w:proofErr w:type="spellStart"/>
-            <w:r>
-              <w:rPr>
-                <w:bCs/>
-                <w:lang w:val="en-US"/>
-              </w:rPr>
-              <w:t>een</w:t>
-            </w:r>
-            <w:proofErr w:type="spellEnd"/>
-            <w:r>
-              <w:rPr>
-                <w:bCs/>
-                <w:lang w:val="en-US"/>
-              </w:rPr>
-              <w:t xml:space="preserve"> </w:t>
-            </w:r>
-            <w:proofErr w:type="spellStart"/>
-            <w:r>
-              <w:rPr>
-                <w:bCs/>
-                <w:lang w:val="en-US"/>
-              </w:rPr>
-              <w:t>gebruiker</w:t>
-            </w:r>
-            <w:proofErr w:type="spellEnd"/>
-            <w:r>
-              <w:rPr>
-                <w:bCs/>
-                <w:lang w:val="en-US"/>
-              </w:rPr>
-              <w:t xml:space="preserve"> element </w:t>
-            </w:r>
-            <w:proofErr w:type="spellStart"/>
-            <w:r>
-              <w:rPr>
-                <w:bCs/>
-                <w:lang w:val="en-US"/>
-              </w:rPr>
-              <w:t>wordt</w:t>
-            </w:r>
-            <w:proofErr w:type="spellEnd"/>
-            <w:r>
-              <w:rPr>
-                <w:bCs/>
-                <w:lang w:val="en-US"/>
-              </w:rPr>
-              <w:t xml:space="preserve"> </w:t>
-            </w:r>
-            <w:proofErr w:type="spellStart"/>
-            <w:r>
-              <w:rPr>
-                <w:bCs/>
-                <w:lang w:val="en-US"/>
-              </w:rPr>
-              <w:t>toegevoegt</w:t>
-            </w:r>
-            <w:proofErr w:type="spellEnd"/>
-            <w:r>
-              <w:rPr>
-                <w:bCs/>
-                <w:lang w:val="en-US"/>
-              </w:rPr>
-              <w:t xml:space="preserve"> </w:t>
-            </w:r>
-            <w:proofErr w:type="spellStart"/>
-            <w:r>
-              <w:rPr>
-                <w:bCs/>
-                <w:lang w:val="en-US"/>
-              </w:rPr>
-              <w:t>aan</w:t>
-            </w:r>
-            <w:proofErr w:type="spellEnd"/>
-            <w:r>
-              <w:rPr>
-                <w:bCs/>
-                <w:lang w:val="en-US"/>
-              </w:rPr>
-              <w:t xml:space="preserve"> de user </w:t>
-            </w:r>
-            <w:proofErr w:type="spellStart"/>
-            <w:r>
-              <w:rPr>
-                <w:bCs/>
-                <w:lang w:val="en-US"/>
-              </w:rPr>
-              <w:t>lijst</w:t>
-            </w:r>
-            <w:proofErr w:type="spellEnd"/>
-            <w:r>
-              <w:rPr>
-                <w:bCs/>
-                <w:lang w:val="en-US"/>
-              </w:rPr>
-              <w:t>.</w:t>
+              <w:pStyle w:val="Geenafstand"/>
+              <w:spacing w:before="120" w:after="120"/>
+              <w:rPr>
+                <w:bCs/>
+              </w:rPr>
+            </w:pPr>
+            <w:r>
+              <w:rPr>
+                <w:bCs/>
+              </w:rPr>
+              <w:t>Een extra check doen voordat een gebruiker element wordt toegevoegt aan de user lijst.</w:t>
             </w:r>
           </w:p>
         </w:tc>
@@ -7155,16 +5851,8 @@
               <w:rPr>
                 <w:rFonts w:ascii="Calibri" w:hAnsi="Calibri"/>
               </w:rPr>
-              <w:t xml:space="preserve">Collin </w:t>
-            </w:r>
-            <w:proofErr w:type="spellStart"/>
-            <w:r>
-              <w:rPr>
-                <w:rFonts w:ascii="Calibri" w:hAnsi="Calibri"/>
-              </w:rPr>
-              <w:t>kloppenburg</w:t>
-            </w:r>
-            <w:proofErr w:type="spellEnd"/>
+              <w:t>Collin kloppenburg</w:t>
+            </w:r>
           </w:p>
         </w:tc>
       </w:tr>
@@ -7176,6 +5864,342 @@
         </w:rPr>
       </w:pPr>
     </w:p>
+    <w:tbl>
+      <w:tblPr>
+        <w:tblW w:w="4966" w:type="pct"/>
+        <w:tblInd w:w="108" w:type="dxa"/>
+        <w:tblBorders>
+          <w:top w:val="single" w:sz="4" w:space="0" w:color="auto"/>
+          <w:left w:val="single" w:sz="4" w:space="0" w:color="auto"/>
+          <w:bottom w:val="single" w:sz="4" w:space="0" w:color="auto"/>
+          <w:right w:val="single" w:sz="4" w:space="0" w:color="auto"/>
+          <w:insideH w:val="single" w:sz="4" w:space="0" w:color="auto"/>
+          <w:insideV w:val="single" w:sz="4" w:space="0" w:color="auto"/>
+        </w:tblBorders>
+        <w:tblLook w:val="01E0" w:firstRow="1" w:lastRow="1" w:firstColumn="1" w:lastColumn="1" w:noHBand="0" w:noVBand="0"/>
+      </w:tblPr>
+      <w:tblGrid>
+        <w:gridCol w:w="2101"/>
+        <w:gridCol w:w="6899"/>
+      </w:tblGrid>
+      <w:tr>
+        <w:trPr>
+          <w:trHeight w:val="20"/>
+        </w:trPr>
+        <w:tc>
+          <w:tcPr>
+            <w:tcW w:w="1167" w:type="pct"/>
+            <w:shd w:val="clear" w:color="auto" w:fill="9CC2E5" w:themeFill="accent1" w:themeFillTint="99"/>
+            <w:vAlign w:val="center"/>
+          </w:tcPr>
+          <w:p>
+            <w:pPr>
+              <w:spacing w:before="120" w:after="120"/>
+              <w:rPr>
+                <w:rFonts w:ascii="Calibri" w:hAnsi="Calibri"/>
+                <w:b/>
+                <w:szCs w:val="18"/>
+              </w:rPr>
+            </w:pPr>
+            <w:r>
+              <w:rPr>
+                <w:rFonts w:ascii="Calibri" w:hAnsi="Calibri"/>
+                <w:b/>
+                <w:szCs w:val="18"/>
+              </w:rPr>
+              <w:t>Sprint &amp; ID</w:t>
+            </w:r>
+          </w:p>
+        </w:tc>
+        <w:tc>
+          <w:tcPr>
+            <w:tcW w:w="3833" w:type="pct"/>
+            <w:vAlign w:val="center"/>
+          </w:tcPr>
+          <w:p>
+            <w:pPr>
+              <w:spacing w:before="120" w:after="120"/>
+              <w:rPr>
+                <w:rFonts w:ascii="Calibri" w:hAnsi="Calibri"/>
+                <w:bCs/>
+              </w:rPr>
+            </w:pPr>
+            <w:r>
+              <w:rPr>
+                <w:rFonts w:ascii="Calibri" w:hAnsi="Calibri"/>
+                <w:bCs/>
+              </w:rPr>
+              <w:t>[</w:t>
+            </w:r>
+            <w:r>
+              <w:rPr>
+                <w:rFonts w:ascii="Calibri" w:hAnsi="Calibri"/>
+                <w:bCs/>
+              </w:rPr>
+              <w:t>Sprint01-ISSUE04</w:t>
+            </w:r>
+            <w:r>
+              <w:rPr>
+                <w:rFonts w:ascii="Calibri" w:hAnsi="Calibri"/>
+                <w:bCs/>
+              </w:rPr>
+              <w:t>]</w:t>
+            </w:r>
+          </w:p>
+        </w:tc>
+      </w:tr>
+      <w:tr>
+        <w:trPr>
+          <w:trHeight w:val="20"/>
+        </w:trPr>
+        <w:tc>
+          <w:tcPr>
+            <w:tcW w:w="1167" w:type="pct"/>
+            <w:shd w:val="clear" w:color="auto" w:fill="9CC2E5" w:themeFill="accent1" w:themeFillTint="99"/>
+            <w:vAlign w:val="center"/>
+          </w:tcPr>
+          <w:p>
+            <w:pPr>
+              <w:spacing w:before="120" w:after="120"/>
+              <w:rPr>
+                <w:rFonts w:ascii="Calibri" w:hAnsi="Calibri"/>
+                <w:b/>
+              </w:rPr>
+            </w:pPr>
+            <w:r>
+              <w:rPr>
+                <w:rFonts w:ascii="Calibri" w:hAnsi="Calibri"/>
+                <w:b/>
+                <w:szCs w:val="18"/>
+              </w:rPr>
+              <w:t>Beschrijving</w:t>
+            </w:r>
+          </w:p>
+        </w:tc>
+        <w:tc>
+          <w:tcPr>
+            <w:tcW w:w="3833" w:type="pct"/>
+            <w:vAlign w:val="center"/>
+          </w:tcPr>
+          <w:p>
+            <w:pPr>
+              <w:rPr>
+                <w:rFonts w:cstheme="minorHAnsi"/>
+              </w:rPr>
+            </w:pPr>
+            <w:r>
+              <w:rPr>
+                <w:rFonts w:cstheme="minorHAnsi"/>
+              </w:rPr>
+              <w:t>Gebruikers kunnen dezelfde username hebben</w:t>
+            </w:r>
+          </w:p>
+        </w:tc>
+      </w:tr>
+      <w:tr>
+        <w:trPr>
+          <w:trHeight w:val="20"/>
+        </w:trPr>
+        <w:tc>
+          <w:tcPr>
+            <w:tcW w:w="1167" w:type="pct"/>
+            <w:shd w:val="clear" w:color="auto" w:fill="9CC2E5" w:themeFill="accent1" w:themeFillTint="99"/>
+            <w:vAlign w:val="center"/>
+          </w:tcPr>
+          <w:p>
+            <w:pPr>
+              <w:spacing w:before="120" w:after="120"/>
+              <w:rPr>
+                <w:rFonts w:ascii="Calibri" w:hAnsi="Calibri"/>
+                <w:b/>
+              </w:rPr>
+            </w:pPr>
+            <w:r>
+              <w:rPr>
+                <w:rFonts w:cstheme="minorHAnsi"/>
+                <w:b/>
+                <w:bCs/>
+              </w:rPr>
+              <w:t>Prioriteit</w:t>
+            </w:r>
+          </w:p>
+        </w:tc>
+        <w:tc>
+          <w:tcPr>
+            <w:tcW w:w="3833" w:type="pct"/>
+            <w:vAlign w:val="center"/>
+          </w:tcPr>
+          <w:p>
+            <w:pPr>
+              <w:spacing w:before="120" w:after="120"/>
+              <w:rPr>
+                <w:rFonts w:ascii="Calibri" w:hAnsi="Calibri"/>
+                <w:bCs/>
+              </w:rPr>
+            </w:pPr>
+            <w:r>
+              <w:rPr>
+                <w:rFonts w:ascii="Calibri" w:hAnsi="Calibri"/>
+                <w:bCs/>
+              </w:rPr>
+              <w:t>laag</w:t>
+            </w:r>
+          </w:p>
+        </w:tc>
+      </w:tr>
+      <w:tr>
+        <w:trPr>
+          <w:trHeight w:val="20"/>
+        </w:trPr>
+        <w:tc>
+          <w:tcPr>
+            <w:tcW w:w="1167" w:type="pct"/>
+            <w:shd w:val="clear" w:color="auto" w:fill="9CC2E5" w:themeFill="accent1" w:themeFillTint="99"/>
+            <w:vAlign w:val="center"/>
+          </w:tcPr>
+          <w:p>
+            <w:pPr>
+              <w:spacing w:before="120" w:after="120"/>
+              <w:rPr>
+                <w:rFonts w:ascii="Calibri" w:hAnsi="Calibri"/>
+              </w:rPr>
+            </w:pPr>
+            <w:r>
+              <w:rPr>
+                <w:rFonts w:ascii="Calibri" w:hAnsi="Calibri"/>
+                <w:b/>
+              </w:rPr>
+              <w:t>Oplossing</w:t>
+            </w:r>
+          </w:p>
+        </w:tc>
+        <w:tc>
+          <w:tcPr>
+            <w:tcW w:w="3833" w:type="pct"/>
+            <w:vAlign w:val="center"/>
+          </w:tcPr>
+          <w:p>
+            <w:pPr>
+              <w:pStyle w:val="Geenafstand"/>
+              <w:spacing w:before="120" w:after="120"/>
+              <w:rPr>
+                <w:bCs/>
+              </w:rPr>
+            </w:pPr>
+            <w:r>
+              <w:rPr>
+                <w:bCs/>
+              </w:rPr>
+              <w:t xml:space="preserve">Validatie met de server </w:t>
+            </w:r>
+            <w:r>
+              <w:rPr>
+                <w:bCs/>
+              </w:rPr>
+              <w:t>of er al een user bestaat met dezelfde naam, zo ja, stop gebruiker van username gebruiken</w:t>
+            </w:r>
+          </w:p>
+        </w:tc>
+      </w:tr>
+      <w:tr>
+        <w:trPr>
+          <w:trHeight w:val="20"/>
+        </w:trPr>
+        <w:tc>
+          <w:tcPr>
+            <w:tcW w:w="1167" w:type="pct"/>
+            <w:shd w:val="clear" w:color="auto" w:fill="9CC2E5" w:themeFill="accent1" w:themeFillTint="99"/>
+            <w:vAlign w:val="center"/>
+          </w:tcPr>
+          <w:p>
+            <w:pPr>
+              <w:spacing w:before="120" w:after="120"/>
+              <w:rPr>
+                <w:rFonts w:ascii="Calibri" w:hAnsi="Calibri"/>
+                <w:b/>
+              </w:rPr>
+            </w:pPr>
+            <w:r>
+              <w:rPr>
+                <w:rFonts w:ascii="Calibri" w:hAnsi="Calibri"/>
+                <w:b/>
+              </w:rPr>
+              <w:t>Status</w:t>
+            </w:r>
+          </w:p>
+        </w:tc>
+        <w:tc>
+          <w:tcPr>
+            <w:tcW w:w="3833" w:type="pct"/>
+            <w:vAlign w:val="center"/>
+          </w:tcPr>
+          <w:p>
+            <w:pPr>
+              <w:spacing w:before="120" w:after="120"/>
+              <w:rPr>
+                <w:rFonts w:ascii="Calibri" w:hAnsi="Calibri"/>
+                <w:lang w:val="en-AU"/>
+              </w:rPr>
+            </w:pPr>
+            <w:r>
+              <w:rPr>
+                <w:rFonts w:ascii="Calibri" w:hAnsi="Calibri"/>
+                <w:lang w:val="en-AU"/>
+              </w:rPr>
+              <w:t>Open</w:t>
+            </w:r>
+          </w:p>
+        </w:tc>
+      </w:tr>
+      <w:tr>
+        <w:trPr>
+          <w:trHeight w:val="20"/>
+        </w:trPr>
+        <w:tc>
+          <w:tcPr>
+            <w:tcW w:w="1167" w:type="pct"/>
+            <w:shd w:val="clear" w:color="auto" w:fill="9CC2E5" w:themeFill="accent1" w:themeFillTint="99"/>
+            <w:vAlign w:val="center"/>
+          </w:tcPr>
+          <w:p>
+            <w:pPr>
+              <w:spacing w:before="120" w:after="120"/>
+              <w:rPr>
+                <w:rFonts w:ascii="Calibri" w:hAnsi="Calibri"/>
+                <w:b/>
+              </w:rPr>
+            </w:pPr>
+            <w:r>
+              <w:rPr>
+                <w:rFonts w:ascii="Calibri" w:hAnsi="Calibri"/>
+                <w:b/>
+              </w:rPr>
+              <w:t>Toegewezen aan</w:t>
+            </w:r>
+          </w:p>
+        </w:tc>
+        <w:tc>
+          <w:tcPr>
+            <w:tcW w:w="3833" w:type="pct"/>
+            <w:vAlign w:val="center"/>
+          </w:tcPr>
+          <w:p>
+            <w:pPr>
+              <w:spacing w:before="120" w:after="120"/>
+              <w:rPr>
+                <w:rFonts w:ascii="Calibri" w:hAnsi="Calibri"/>
+              </w:rPr>
+            </w:pPr>
+            <w:r>
+              <w:rPr>
+                <w:rFonts w:ascii="Calibri" w:hAnsi="Calibri"/>
+              </w:rPr>
+              <w:t>Collin kloppenburg</w:t>
+            </w:r>
+          </w:p>
+        </w:tc>
+      </w:tr>
+    </w:tbl>
     <w:p>
       <w:pPr>
         <w:rPr>
@@ -7191,7 +6215,7 @@
     </w:p>
     <w:p>
       <w:pPr>
-        <w:pStyle w:val="Heading1"/>
+        <w:pStyle w:val="Kop1"/>
       </w:pPr>
       <w:bookmarkStart w:id="5" w:name="_Toc183095819"/>
       <w:r>
@@ -7202,15 +6226,7 @@
     </w:p>
     <w:p>
       <w:r>
-        <w:t xml:space="preserve">Naast de hoofdtest is er ook nog feedback verzamelt via google forums, vanuit dit is er een goed beeld gekomen over welke bugs </w:t>
-      </w:r>
-      <w:proofErr w:type="spellStart"/>
-      <w:r>
-        <w:t>gefixed</w:t>
-      </w:r>
-      <w:proofErr w:type="spellEnd"/>
-      <w:r>
-        <w:t xml:space="preserve"> moeten worden en welke features mensen willen (paar van deze features kunnen jammer genoeg niet bv. images aangezien ik alleen een database heb en geen normale opslag server heb, ook valt dit buiten de scope van het project.)</w:t>
+        <w:t>Naast de hoofdtest is er ook nog feedback verzamelt via google forums, vanuit dit is er een goed beeld gekomen over welke bugs gefixed moeten worden en welke features mensen willen (paar van deze features kunnen jammer genoeg niet bv. images aangezien ik alleen een database heb en geen normale opslag server heb, ook valt dit buiten de scope van het project.)</w:t>
       </w:r>
     </w:p>
     <w:p>
@@ -7342,8 +6358,8 @@
       <w:r>
         <w:rPr>
           <w:rFonts w:cstheme="minorHAnsi"/>
-        </w:rPr>
-        <w:lastRenderedPageBreak/>
+          <w:noProof/>
+        </w:rPr>
         <w:drawing>
           <wp:inline distT="0" distB="0" distL="0" distR="0" wp14:anchorId="0708B4C4" wp14:editId="4B7FD873">
             <wp:extent cx="5760720" cy="3001645"/>
@@ -7390,6 +6406,7 @@
       <w:r>
         <w:rPr>
           <w:rFonts w:cstheme="minorHAnsi"/>
+          <w:noProof/>
         </w:rPr>
         <w:drawing>
           <wp:inline distT="0" distB="0" distL="0" distR="0" wp14:anchorId="44D5FB62" wp14:editId="6020E391">
@@ -7437,6 +6454,7 @@
       <w:r>
         <w:rPr>
           <w:rFonts w:cstheme="minorHAnsi"/>
+          <w:noProof/>
         </w:rPr>
         <w:drawing>
           <wp:inline distT="0" distB="0" distL="0" distR="0" wp14:anchorId="0009A3B1" wp14:editId="61AB5FF6">
@@ -7484,8 +6502,8 @@
       <w:r>
         <w:rPr>
           <w:rFonts w:cstheme="minorHAnsi"/>
-        </w:rPr>
-        <w:lastRenderedPageBreak/>
+          <w:noProof/>
+        </w:rPr>
         <w:drawing>
           <wp:inline distT="0" distB="0" distL="0" distR="0" wp14:anchorId="7CF5D40E" wp14:editId="10DEEB37">
             <wp:extent cx="5760720" cy="2392045"/>
@@ -7531,11 +6549,10 @@
     </w:p>
     <w:p>
       <w:pPr>
-        <w:pStyle w:val="Heading1"/>
+        <w:pStyle w:val="Kop1"/>
       </w:pPr>
       <w:bookmarkStart w:id="6" w:name="_Toc183095820"/>
       <w:r>
-        <w:lastRenderedPageBreak/>
         <w:t>6. Conclusies en aanbevelingen</w:t>
       </w:r>
       <w:bookmarkEnd w:id="6"/>
@@ -7623,35 +6640,43 @@
         <w:rPr>
           <w:rFonts w:cstheme="minorHAnsi"/>
         </w:rPr>
-        <w:t>Mijn aanbevelingen zijn om eerst de bugs te fixen, de laatste feature toe te voegen (</w:t>
+        <w:t>Mijn aanbevelingen zijn om eerst de bugs te fixen</w:t>
       </w:r>
-      <w:proofErr w:type="spellStart"/>
       <w:r>
         <w:rPr>
           <w:rFonts w:cstheme="minorHAnsi"/>
         </w:rPr>
-        <w:t>join</w:t>
+        <w:t xml:space="preserve"> dat in dit document zijn besproken en</w:t>
       </w:r>
-      <w:proofErr w:type="spellEnd"/>
       <w:r>
         <w:rPr>
           <w:rFonts w:cstheme="minorHAnsi"/>
         </w:rPr>
-        <w:t>/</w:t>
+        <w:t xml:space="preserve"> de laatste feature toe te voegen (</w:t>
       </w:r>
-      <w:proofErr w:type="spellStart"/>
       <w:r>
         <w:rPr>
           <w:rFonts w:cstheme="minorHAnsi"/>
         </w:rPr>
-        <w:t>disconnect</w:t>
+        <w:t>connect</w:t>
       </w:r>
-      <w:proofErr w:type="spellEnd"/>
       <w:r>
         <w:rPr>
           <w:rFonts w:cstheme="minorHAnsi"/>
         </w:rPr>
-        <w:t xml:space="preserve"> geluiden) en daarna nieuwe features toe te voegen.</w:t>
+        <w:t>/disconnect geluiden)</w:t>
+      </w:r>
+      <w:r>
+        <w:rPr>
+          <w:rFonts w:cstheme="minorHAnsi"/>
+        </w:rPr>
+        <w:t xml:space="preserve">, </w:t>
+      </w:r>
+      <w:r>
+        <w:rPr>
+          <w:rFonts w:cstheme="minorHAnsi"/>
+        </w:rPr>
+        <w:t>daarna nieuwe features toe te voegen.</w:t>
       </w:r>
     </w:p>
     <w:p>
@@ -7669,56 +6694,2708 @@
     </w:p>
     <w:p>
       <w:pPr>
-        <w:pStyle w:val="Heading1"/>
-      </w:pPr>
-      <w:bookmarkStart w:id="7" w:name="_Toc183095821"/>
+        <w:pStyle w:val="Kop1"/>
+      </w:pPr>
       <w:r>
         <w:lastRenderedPageBreak/>
-        <w:t>7. Bijlagen</w:t>
+        <w:t>7</w:t>
       </w:r>
-      <w:bookmarkEnd w:id="7"/>
+      <w:r>
+        <w:t xml:space="preserve">. </w:t>
+      </w:r>
+      <w:r>
+        <w:t>Testrapport UserStories</w:t>
+      </w:r>
     </w:p>
     <w:p>
-      <w:pPr>
-        <w:rPr>
-          <w:rFonts w:cstheme="minorHAnsi"/>
-          <w:i/>
-          <w:iCs/>
-        </w:rPr>
-      </w:pPr>
       <w:r>
-        <w:rPr>
-          <w:rFonts w:cstheme="minorHAnsi"/>
-          <w:i/>
-          <w:iCs/>
-        </w:rPr>
-        <w:t>[Voeg alle relevante extra documenten, logs of screenshots toe ter ondersteuning van het rapport.</w:t>
+        <w:t>Vanuit de tests zijn meerdere userstories gekomen voor de volgende sprint.</w:t>
       </w:r>
       <w:r>
-        <w:rPr>
-          <w:rFonts w:cstheme="minorHAnsi"/>
-          <w:i/>
-          <w:iCs/>
-        </w:rPr>
-        <w:t xml:space="preserve"> Beschrijf </w:t>
-      </w:r>
-      <w:r>
-        <w:rPr>
-          <w:rFonts w:cstheme="minorHAnsi"/>
-          <w:i/>
-          <w:iCs/>
-        </w:rPr>
-        <w:t>per bijlage waarom deze is toegevoegd.</w:t>
-      </w:r>
-      <w:r>
-        <w:rPr>
-          <w:rFonts w:cstheme="minorHAnsi"/>
-          <w:i/>
-          <w:iCs/>
-        </w:rPr>
-        <w:t>]</w:t>
+        <w:t xml:space="preserve"> Deze worden eerst uitgewerkt voordat nieuwe features worden toegevoegd.</w:t>
       </w:r>
     </w:p>
+    <w:tbl>
+      <w:tblPr>
+        <w:tblW w:w="9025" w:type="dxa"/>
+        <w:tblLook w:val="04A0" w:firstRow="1" w:lastRow="0" w:firstColumn="1" w:lastColumn="0" w:noHBand="0" w:noVBand="1"/>
+      </w:tblPr>
+      <w:tblGrid>
+        <w:gridCol w:w="1980"/>
+        <w:gridCol w:w="2551"/>
+        <w:gridCol w:w="1985"/>
+        <w:gridCol w:w="2509"/>
+      </w:tblGrid>
+      <w:tr>
+        <w:trPr>
+          <w:trHeight w:val="567"/>
+        </w:trPr>
+        <w:tc>
+          <w:tcPr>
+            <w:tcW w:w="1980" w:type="dxa"/>
+            <w:tcBorders>
+              <w:top w:val="single" w:sz="4" w:space="0" w:color="auto"/>
+              <w:left w:val="single" w:sz="4" w:space="0" w:color="auto"/>
+              <w:bottom w:val="single" w:sz="4" w:space="0" w:color="auto"/>
+              <w:right w:val="single" w:sz="4" w:space="0" w:color="auto"/>
+            </w:tcBorders>
+            <w:shd w:val="clear" w:color="auto" w:fill="BFBFBF" w:themeFill="background1" w:themeFillShade="BF"/>
+            <w:noWrap/>
+            <w:vAlign w:val="center"/>
+          </w:tcPr>
+          <w:p>
+            <w:pPr>
+              <w:spacing w:after="0" w:line="240" w:lineRule="auto"/>
+              <w:rPr>
+                <w:rFonts w:ascii="Calibri" w:eastAsia="Times New Roman" w:hAnsi="Calibri" w:cs="Calibri"/>
+                <w:b/>
+                <w:bCs/>
+                <w:color w:val="000000"/>
+              </w:rPr>
+            </w:pPr>
+            <w:r>
+              <w:rPr>
+                <w:rFonts w:ascii="Calibri" w:eastAsia="Times New Roman" w:hAnsi="Calibri" w:cs="Calibri"/>
+                <w:b/>
+                <w:bCs/>
+                <w:color w:val="000000"/>
+              </w:rPr>
+              <w:t>Naam student:</w:t>
+            </w:r>
+          </w:p>
+        </w:tc>
+        <w:tc>
+          <w:tcPr>
+            <w:tcW w:w="7045" w:type="dxa"/>
+            <w:gridSpan w:val="3"/>
+            <w:tcBorders>
+              <w:top w:val="single" w:sz="4" w:space="0" w:color="auto"/>
+              <w:left w:val="single" w:sz="4" w:space="0" w:color="auto"/>
+              <w:bottom w:val="single" w:sz="4" w:space="0" w:color="auto"/>
+              <w:right w:val="single" w:sz="4" w:space="0" w:color="auto"/>
+            </w:tcBorders>
+            <w:vAlign w:val="center"/>
+          </w:tcPr>
+          <w:p>
+            <w:pPr>
+              <w:spacing w:after="0" w:line="240" w:lineRule="auto"/>
+              <w:rPr>
+                <w:rFonts w:ascii="Calibri" w:eastAsia="Times New Roman" w:hAnsi="Calibri" w:cs="Calibri"/>
+                <w:color w:val="000000"/>
+              </w:rPr>
+            </w:pPr>
+            <w:r>
+              <w:rPr>
+                <w:rFonts w:ascii="Calibri" w:eastAsia="Times New Roman" w:hAnsi="Calibri" w:cs="Calibri"/>
+                <w:color w:val="000000"/>
+              </w:rPr>
+              <w:t>Collin kloppenburg</w:t>
+            </w:r>
+          </w:p>
+        </w:tc>
+      </w:tr>
+      <w:tr>
+        <w:trPr>
+          <w:trHeight w:val="567"/>
+        </w:trPr>
+        <w:tc>
+          <w:tcPr>
+            <w:tcW w:w="1980" w:type="dxa"/>
+            <w:tcBorders>
+              <w:top w:val="single" w:sz="4" w:space="0" w:color="auto"/>
+              <w:left w:val="single" w:sz="4" w:space="0" w:color="auto"/>
+              <w:bottom w:val="single" w:sz="4" w:space="0" w:color="auto"/>
+              <w:right w:val="single" w:sz="4" w:space="0" w:color="auto"/>
+            </w:tcBorders>
+            <w:shd w:val="clear" w:color="auto" w:fill="BFBFBF" w:themeFill="background1" w:themeFillShade="BF"/>
+            <w:noWrap/>
+            <w:vAlign w:val="center"/>
+            <w:hideMark/>
+          </w:tcPr>
+          <w:p>
+            <w:pPr>
+              <w:spacing w:after="0" w:line="240" w:lineRule="auto"/>
+              <w:rPr>
+                <w:rFonts w:ascii="Calibri" w:eastAsia="Times New Roman" w:hAnsi="Calibri" w:cs="Calibri"/>
+                <w:color w:val="000000"/>
+              </w:rPr>
+            </w:pPr>
+            <w:r>
+              <w:rPr>
+                <w:rFonts w:ascii="Calibri" w:eastAsia="Times New Roman" w:hAnsi="Calibri" w:cs="Calibri"/>
+                <w:b/>
+                <w:bCs/>
+                <w:color w:val="000000"/>
+              </w:rPr>
+              <w:t>Nummer &amp; T</w:t>
+            </w:r>
+            <w:r>
+              <w:rPr>
+                <w:rFonts w:ascii="Calibri" w:eastAsia="Times New Roman" w:hAnsi="Calibri" w:cs="Calibri"/>
+                <w:b/>
+                <w:bCs/>
+                <w:color w:val="000000"/>
+              </w:rPr>
+              <w:t>itel</w:t>
+            </w:r>
+            <w:r>
+              <w:rPr>
+                <w:rFonts w:ascii="Calibri" w:eastAsia="Times New Roman" w:hAnsi="Calibri" w:cs="Calibri"/>
+                <w:color w:val="000000"/>
+              </w:rPr>
+              <w:t>:</w:t>
+            </w:r>
+          </w:p>
+        </w:tc>
+        <w:tc>
+          <w:tcPr>
+            <w:tcW w:w="7045" w:type="dxa"/>
+            <w:gridSpan w:val="3"/>
+            <w:tcBorders>
+              <w:top w:val="single" w:sz="4" w:space="0" w:color="auto"/>
+              <w:left w:val="single" w:sz="4" w:space="0" w:color="auto"/>
+              <w:bottom w:val="single" w:sz="4" w:space="0" w:color="auto"/>
+              <w:right w:val="single" w:sz="4" w:space="0" w:color="auto"/>
+            </w:tcBorders>
+            <w:vAlign w:val="center"/>
+          </w:tcPr>
+          <w:p>
+            <w:pPr>
+              <w:spacing w:after="0" w:line="240" w:lineRule="auto"/>
+              <w:rPr>
+                <w:rFonts w:ascii="Calibri" w:eastAsia="Times New Roman" w:hAnsi="Calibri" w:cs="Calibri"/>
+                <w:color w:val="000000"/>
+              </w:rPr>
+            </w:pPr>
+            <w:r>
+              <w:rPr>
+                <w:rFonts w:ascii="Calibri" w:eastAsia="Times New Roman" w:hAnsi="Calibri" w:cs="Calibri"/>
+                <w:color w:val="000000"/>
+              </w:rPr>
+              <w:t>01 Kleur selectie</w:t>
+            </w:r>
+          </w:p>
+        </w:tc>
+      </w:tr>
+      <w:tr>
+        <w:trPr>
+          <w:trHeight w:val="567"/>
+        </w:trPr>
+        <w:tc>
+          <w:tcPr>
+            <w:tcW w:w="9025" w:type="dxa"/>
+            <w:gridSpan w:val="4"/>
+            <w:tcBorders>
+              <w:top w:val="single" w:sz="4" w:space="0" w:color="auto"/>
+              <w:left w:val="single" w:sz="4" w:space="0" w:color="auto"/>
+              <w:bottom w:val="single" w:sz="4" w:space="0" w:color="auto"/>
+              <w:right w:val="single" w:sz="4" w:space="0" w:color="auto"/>
+            </w:tcBorders>
+            <w:shd w:val="clear" w:color="auto" w:fill="BFBFBF" w:themeFill="background1" w:themeFillShade="BF"/>
+            <w:noWrap/>
+            <w:vAlign w:val="center"/>
+            <w:hideMark/>
+          </w:tcPr>
+          <w:p>
+            <w:pPr>
+              <w:spacing w:after="0" w:line="240" w:lineRule="auto"/>
+              <w:rPr>
+                <w:rFonts w:ascii="Calibri" w:eastAsia="Times New Roman" w:hAnsi="Calibri" w:cs="Calibri"/>
+                <w:color w:val="000000"/>
+              </w:rPr>
+            </w:pPr>
+            <w:r>
+              <w:rPr>
+                <w:rFonts w:ascii="Calibri" w:eastAsia="Times New Roman" w:hAnsi="Calibri" w:cs="Calibri"/>
+                <w:b/>
+                <w:bCs/>
+                <w:color w:val="000000"/>
+              </w:rPr>
+              <w:t>Omschrijving</w:t>
+            </w:r>
+            <w:r>
+              <w:rPr>
+                <w:rFonts w:ascii="Calibri" w:eastAsia="Times New Roman" w:hAnsi="Calibri" w:cs="Calibri"/>
+                <w:color w:val="000000"/>
+              </w:rPr>
+              <w:t>:</w:t>
+            </w:r>
+          </w:p>
+        </w:tc>
+      </w:tr>
+      <w:tr>
+        <w:trPr>
+          <w:trHeight w:val="567"/>
+        </w:trPr>
+        <w:tc>
+          <w:tcPr>
+            <w:tcW w:w="9025" w:type="dxa"/>
+            <w:gridSpan w:val="4"/>
+            <w:tcBorders>
+              <w:top w:val="single" w:sz="4" w:space="0" w:color="auto"/>
+              <w:left w:val="single" w:sz="4" w:space="0" w:color="auto"/>
+              <w:bottom w:val="single" w:sz="4" w:space="0" w:color="auto"/>
+              <w:right w:val="single" w:sz="4" w:space="0" w:color="auto"/>
+            </w:tcBorders>
+            <w:noWrap/>
+            <w:vAlign w:val="center"/>
+            <w:hideMark/>
+          </w:tcPr>
+          <w:p>
+            <w:pPr>
+              <w:spacing w:after="0" w:line="240" w:lineRule="auto"/>
+              <w:rPr>
+                <w:rFonts w:ascii="Calibri" w:eastAsia="Times New Roman" w:hAnsi="Calibri" w:cs="Calibri"/>
+                <w:color w:val="000000"/>
+              </w:rPr>
+            </w:pPr>
+            <w:r>
+              <w:rPr>
+                <w:rFonts w:ascii="Calibri" w:eastAsia="Times New Roman" w:hAnsi="Calibri" w:cs="Calibri"/>
+                <w:color w:val="000000"/>
+              </w:rPr>
+              <w:t>Als gebruiker wil ik alleen geldige kleuren kunnen kiezen via een gelimiteerde set</w:t>
+            </w:r>
+            <w:r>
+              <w:rPr>
+                <w:rFonts w:ascii="Calibri" w:eastAsia="Times New Roman" w:hAnsi="Calibri" w:cs="Calibri"/>
+                <w:color w:val="000000"/>
+              </w:rPr>
+              <w:t xml:space="preserve"> van</w:t>
+            </w:r>
+            <w:r>
+              <w:rPr>
+                <w:rFonts w:ascii="Calibri" w:eastAsia="Times New Roman" w:hAnsi="Calibri" w:cs="Calibri"/>
+                <w:color w:val="000000"/>
+              </w:rPr>
+              <w:t xml:space="preserve"> hex-codes of een color wheel</w:t>
+            </w:r>
+            <w:r>
+              <w:rPr>
+                <w:rFonts w:ascii="Calibri" w:eastAsia="Times New Roman" w:hAnsi="Calibri" w:cs="Calibri"/>
+                <w:color w:val="000000"/>
+              </w:rPr>
+              <w:t xml:space="preserve"> </w:t>
+            </w:r>
+            <w:r>
+              <w:rPr>
+                <w:rFonts w:ascii="Calibri" w:eastAsia="Times New Roman" w:hAnsi="Calibri" w:cs="Calibri"/>
+                <w:color w:val="000000"/>
+              </w:rPr>
+              <w:t>zodat mijn naam correct zichtbaar blijft en niet verdwijnt.</w:t>
+            </w:r>
+          </w:p>
+        </w:tc>
+      </w:tr>
+      <w:tr>
+        <w:trPr>
+          <w:trHeight w:val="567"/>
+        </w:trPr>
+        <w:tc>
+          <w:tcPr>
+            <w:tcW w:w="1980" w:type="dxa"/>
+            <w:tcBorders>
+              <w:top w:val="single" w:sz="4" w:space="0" w:color="auto"/>
+              <w:left w:val="single" w:sz="4" w:space="0" w:color="auto"/>
+              <w:bottom w:val="single" w:sz="4" w:space="0" w:color="auto"/>
+              <w:right w:val="single" w:sz="4" w:space="0" w:color="auto"/>
+            </w:tcBorders>
+            <w:shd w:val="clear" w:color="auto" w:fill="BFBFBF" w:themeFill="background1" w:themeFillShade="BF"/>
+            <w:noWrap/>
+            <w:vAlign w:val="center"/>
+            <w:hideMark/>
+          </w:tcPr>
+          <w:p>
+            <w:pPr>
+              <w:spacing w:after="0" w:line="240" w:lineRule="auto"/>
+              <w:rPr>
+                <w:rFonts w:ascii="Calibri" w:eastAsia="Times New Roman" w:hAnsi="Calibri" w:cs="Calibri"/>
+                <w:b/>
+                <w:bCs/>
+                <w:color w:val="000000"/>
+              </w:rPr>
+            </w:pPr>
+            <w:r>
+              <w:rPr>
+                <w:rFonts w:ascii="Calibri" w:eastAsia="Times New Roman" w:hAnsi="Calibri" w:cs="Calibri"/>
+                <w:b/>
+                <w:bCs/>
+                <w:color w:val="000000"/>
+              </w:rPr>
+              <w:t>Business Value:</w:t>
+            </w:r>
+          </w:p>
+        </w:tc>
+        <w:tc>
+          <w:tcPr>
+            <w:tcW w:w="2551" w:type="dxa"/>
+            <w:tcBorders>
+              <w:top w:val="nil"/>
+              <w:left w:val="nil"/>
+              <w:bottom w:val="single" w:sz="4" w:space="0" w:color="auto"/>
+              <w:right w:val="single" w:sz="4" w:space="0" w:color="auto"/>
+            </w:tcBorders>
+            <w:noWrap/>
+            <w:vAlign w:val="center"/>
+            <w:hideMark/>
+          </w:tcPr>
+          <w:p>
+            <w:pPr>
+              <w:spacing w:after="0" w:line="240" w:lineRule="auto"/>
+              <w:rPr>
+                <w:rFonts w:ascii="Calibri" w:eastAsia="Times New Roman" w:hAnsi="Calibri" w:cs="Calibri"/>
+                <w:color w:val="000000"/>
+              </w:rPr>
+            </w:pPr>
+            <w:r>
+              <w:rPr>
+                <w:rFonts w:ascii="Calibri" w:eastAsia="Times New Roman" w:hAnsi="Calibri" w:cs="Calibri"/>
+                <w:color w:val="000000"/>
+              </w:rPr>
+              <w:t>2</w:t>
+            </w:r>
+          </w:p>
+        </w:tc>
+        <w:tc>
+          <w:tcPr>
+            <w:tcW w:w="1985" w:type="dxa"/>
+            <w:tcBorders>
+              <w:top w:val="nil"/>
+              <w:left w:val="nil"/>
+              <w:bottom w:val="single" w:sz="4" w:space="0" w:color="auto"/>
+              <w:right w:val="single" w:sz="4" w:space="0" w:color="auto"/>
+            </w:tcBorders>
+            <w:shd w:val="clear" w:color="auto" w:fill="BFBFBF" w:themeFill="background1" w:themeFillShade="BF"/>
+            <w:noWrap/>
+            <w:vAlign w:val="center"/>
+            <w:hideMark/>
+          </w:tcPr>
+          <w:p>
+            <w:pPr>
+              <w:spacing w:after="0" w:line="240" w:lineRule="auto"/>
+              <w:rPr>
+                <w:rFonts w:ascii="Calibri" w:eastAsia="Times New Roman" w:hAnsi="Calibri" w:cs="Calibri"/>
+                <w:b/>
+                <w:bCs/>
+                <w:color w:val="000000"/>
+              </w:rPr>
+            </w:pPr>
+            <w:r>
+              <w:rPr>
+                <w:rFonts w:ascii="Calibri" w:eastAsia="Times New Roman" w:hAnsi="Calibri" w:cs="Calibri"/>
+                <w:b/>
+                <w:bCs/>
+                <w:color w:val="000000"/>
+              </w:rPr>
+              <w:t>Story Points:</w:t>
+            </w:r>
+          </w:p>
+        </w:tc>
+        <w:tc>
+          <w:tcPr>
+            <w:tcW w:w="2509" w:type="dxa"/>
+            <w:tcBorders>
+              <w:top w:val="nil"/>
+              <w:left w:val="nil"/>
+              <w:bottom w:val="single" w:sz="4" w:space="0" w:color="auto"/>
+              <w:right w:val="single" w:sz="4" w:space="0" w:color="auto"/>
+            </w:tcBorders>
+            <w:noWrap/>
+            <w:vAlign w:val="center"/>
+            <w:hideMark/>
+          </w:tcPr>
+          <w:p>
+            <w:pPr>
+              <w:spacing w:after="0" w:line="240" w:lineRule="auto"/>
+              <w:rPr>
+                <w:rFonts w:ascii="Calibri" w:eastAsia="Times New Roman" w:hAnsi="Calibri" w:cs="Calibri"/>
+                <w:color w:val="000000"/>
+              </w:rPr>
+            </w:pPr>
+            <w:r>
+              <w:rPr>
+                <w:rFonts w:ascii="Calibri" w:eastAsia="Times New Roman" w:hAnsi="Calibri" w:cs="Calibri"/>
+                <w:color w:val="000000"/>
+              </w:rPr>
+              <w:t>2</w:t>
+            </w:r>
+          </w:p>
+        </w:tc>
+      </w:tr>
+      <w:tr>
+        <w:trPr>
+          <w:trHeight w:val="567"/>
+        </w:trPr>
+        <w:tc>
+          <w:tcPr>
+            <w:tcW w:w="9025" w:type="dxa"/>
+            <w:gridSpan w:val="4"/>
+            <w:tcBorders>
+              <w:top w:val="single" w:sz="4" w:space="0" w:color="auto"/>
+              <w:left w:val="single" w:sz="4" w:space="0" w:color="auto"/>
+              <w:bottom w:val="single" w:sz="4" w:space="0" w:color="auto"/>
+              <w:right w:val="single" w:sz="4" w:space="0" w:color="auto"/>
+            </w:tcBorders>
+            <w:shd w:val="clear" w:color="auto" w:fill="BFBFBF" w:themeFill="background1" w:themeFillShade="BF"/>
+            <w:noWrap/>
+            <w:vAlign w:val="center"/>
+            <w:hideMark/>
+          </w:tcPr>
+          <w:p>
+            <w:pPr>
+              <w:spacing w:after="0" w:line="240" w:lineRule="auto"/>
+              <w:rPr>
+                <w:rFonts w:ascii="Calibri" w:eastAsia="Times New Roman" w:hAnsi="Calibri" w:cs="Calibri"/>
+                <w:color w:val="000000"/>
+              </w:rPr>
+            </w:pPr>
+            <w:r>
+              <w:rPr>
+                <w:rFonts w:ascii="Calibri" w:eastAsia="Times New Roman" w:hAnsi="Calibri" w:cs="Calibri"/>
+                <w:b/>
+                <w:bCs/>
+                <w:color w:val="000000"/>
+              </w:rPr>
+              <w:t>Acceptatiecriteria</w:t>
+            </w:r>
+            <w:r>
+              <w:rPr>
+                <w:rFonts w:ascii="Calibri" w:eastAsia="Times New Roman" w:hAnsi="Calibri" w:cs="Calibri"/>
+                <w:color w:val="000000"/>
+              </w:rPr>
+              <w:t>:</w:t>
+            </w:r>
+          </w:p>
+        </w:tc>
+      </w:tr>
+      <w:tr>
+        <w:trPr>
+          <w:trHeight w:val="567"/>
+        </w:trPr>
+        <w:tc>
+          <w:tcPr>
+            <w:tcW w:w="9025" w:type="dxa"/>
+            <w:gridSpan w:val="4"/>
+            <w:tcBorders>
+              <w:top w:val="single" w:sz="4" w:space="0" w:color="auto"/>
+              <w:left w:val="single" w:sz="4" w:space="0" w:color="auto"/>
+              <w:bottom w:val="single" w:sz="4" w:space="0" w:color="auto"/>
+              <w:right w:val="single" w:sz="4" w:space="0" w:color="auto"/>
+            </w:tcBorders>
+            <w:noWrap/>
+            <w:vAlign w:val="center"/>
+            <w:hideMark/>
+          </w:tcPr>
+          <w:p>
+            <w:pPr>
+              <w:pStyle w:val="Lijstalinea"/>
+              <w:numPr>
+                <w:ilvl w:val="0"/>
+                <w:numId w:val="13"/>
+              </w:numPr>
+              <w:spacing w:before="240"/>
+              <w:rPr>
+                <w:rFonts w:ascii="Calibri" w:eastAsia="Times New Roman" w:hAnsi="Calibri" w:cs="Calibri"/>
+                <w:color w:val="000000"/>
+              </w:rPr>
+            </w:pPr>
+            <w:r>
+              <w:rPr>
+                <w:rFonts w:ascii="Calibri" w:eastAsia="Times New Roman" w:hAnsi="Calibri" w:cs="Calibri"/>
+                <w:color w:val="000000"/>
+              </w:rPr>
+              <w:t>Gebruikers kunnen geen lege of ongeldige hex-waarde invullen.</w:t>
+            </w:r>
+          </w:p>
+          <w:p>
+            <w:pPr>
+              <w:pStyle w:val="Lijstalinea"/>
+              <w:numPr>
+                <w:ilvl w:val="0"/>
+                <w:numId w:val="13"/>
+              </w:numPr>
+              <w:spacing w:before="240"/>
+              <w:rPr>
+                <w:rFonts w:ascii="Calibri" w:eastAsia="Times New Roman" w:hAnsi="Calibri" w:cs="Calibri"/>
+                <w:color w:val="000000"/>
+              </w:rPr>
+            </w:pPr>
+            <w:r>
+              <w:rPr>
+                <w:rFonts w:ascii="Calibri" w:eastAsia="Times New Roman" w:hAnsi="Calibri" w:cs="Calibri"/>
+                <w:color w:val="000000"/>
+              </w:rPr>
+              <w:t>Alleen vooraf gedefinieerde kleuren of kleuren via een color wheel zijn toegestaan.</w:t>
+            </w:r>
+          </w:p>
+          <w:p>
+            <w:pPr>
+              <w:pStyle w:val="Lijstalinea"/>
+              <w:numPr>
+                <w:ilvl w:val="0"/>
+                <w:numId w:val="13"/>
+              </w:numPr>
+              <w:spacing w:before="240"/>
+              <w:rPr>
+                <w:rFonts w:ascii="Calibri" w:eastAsia="Times New Roman" w:hAnsi="Calibri" w:cs="Calibri"/>
+                <w:color w:val="000000"/>
+              </w:rPr>
+            </w:pPr>
+            <w:r>
+              <w:rPr>
+                <w:rFonts w:ascii="Calibri" w:eastAsia="Times New Roman" w:hAnsi="Calibri" w:cs="Calibri"/>
+                <w:color w:val="000000"/>
+              </w:rPr>
+              <w:t>De naam van de gebruiker blijft altijd zichtbaar ongeacht de kleurkeuze.</w:t>
+            </w:r>
+          </w:p>
+        </w:tc>
+      </w:tr>
+    </w:tbl>
+    <w:p/>
+    <w:tbl>
+      <w:tblPr>
+        <w:tblW w:w="9025" w:type="dxa"/>
+        <w:tblLook w:val="04A0" w:firstRow="1" w:lastRow="0" w:firstColumn="1" w:lastColumn="0" w:noHBand="0" w:noVBand="1"/>
+      </w:tblPr>
+      <w:tblGrid>
+        <w:gridCol w:w="1980"/>
+        <w:gridCol w:w="2551"/>
+        <w:gridCol w:w="1985"/>
+        <w:gridCol w:w="2509"/>
+      </w:tblGrid>
+      <w:tr>
+        <w:trPr>
+          <w:trHeight w:val="567"/>
+        </w:trPr>
+        <w:tc>
+          <w:tcPr>
+            <w:tcW w:w="1980" w:type="dxa"/>
+            <w:tcBorders>
+              <w:top w:val="single" w:sz="4" w:space="0" w:color="auto"/>
+              <w:left w:val="single" w:sz="4" w:space="0" w:color="auto"/>
+              <w:bottom w:val="single" w:sz="4" w:space="0" w:color="auto"/>
+              <w:right w:val="single" w:sz="4" w:space="0" w:color="auto"/>
+            </w:tcBorders>
+            <w:shd w:val="clear" w:color="auto" w:fill="BFBFBF" w:themeFill="background1" w:themeFillShade="BF"/>
+            <w:noWrap/>
+            <w:vAlign w:val="center"/>
+          </w:tcPr>
+          <w:p>
+            <w:pPr>
+              <w:spacing w:after="0" w:line="240" w:lineRule="auto"/>
+              <w:rPr>
+                <w:rFonts w:ascii="Calibri" w:eastAsia="Times New Roman" w:hAnsi="Calibri" w:cs="Calibri"/>
+                <w:b/>
+                <w:bCs/>
+                <w:color w:val="000000"/>
+              </w:rPr>
+            </w:pPr>
+            <w:r>
+              <w:rPr>
+                <w:rFonts w:ascii="Calibri" w:eastAsia="Times New Roman" w:hAnsi="Calibri" w:cs="Calibri"/>
+                <w:b/>
+                <w:bCs/>
+                <w:color w:val="000000"/>
+              </w:rPr>
+              <w:t>Naam student:</w:t>
+            </w:r>
+          </w:p>
+        </w:tc>
+        <w:tc>
+          <w:tcPr>
+            <w:tcW w:w="7045" w:type="dxa"/>
+            <w:gridSpan w:val="3"/>
+            <w:tcBorders>
+              <w:top w:val="single" w:sz="4" w:space="0" w:color="auto"/>
+              <w:left w:val="single" w:sz="4" w:space="0" w:color="auto"/>
+              <w:bottom w:val="single" w:sz="4" w:space="0" w:color="auto"/>
+              <w:right w:val="single" w:sz="4" w:space="0" w:color="auto"/>
+            </w:tcBorders>
+            <w:vAlign w:val="center"/>
+          </w:tcPr>
+          <w:p>
+            <w:pPr>
+              <w:spacing w:after="0" w:line="240" w:lineRule="auto"/>
+              <w:rPr>
+                <w:rFonts w:ascii="Calibri" w:eastAsia="Times New Roman" w:hAnsi="Calibri" w:cs="Calibri"/>
+                <w:color w:val="000000"/>
+              </w:rPr>
+            </w:pPr>
+            <w:r>
+              <w:rPr>
+                <w:rFonts w:ascii="Calibri" w:eastAsia="Times New Roman" w:hAnsi="Calibri" w:cs="Calibri"/>
+                <w:color w:val="000000"/>
+              </w:rPr>
+              <w:t>Collin kloppenburg</w:t>
+            </w:r>
+          </w:p>
+        </w:tc>
+      </w:tr>
+      <w:tr>
+        <w:trPr>
+          <w:trHeight w:val="567"/>
+        </w:trPr>
+        <w:tc>
+          <w:tcPr>
+            <w:tcW w:w="1980" w:type="dxa"/>
+            <w:tcBorders>
+              <w:top w:val="single" w:sz="4" w:space="0" w:color="auto"/>
+              <w:left w:val="single" w:sz="4" w:space="0" w:color="auto"/>
+              <w:bottom w:val="single" w:sz="4" w:space="0" w:color="auto"/>
+              <w:right w:val="single" w:sz="4" w:space="0" w:color="auto"/>
+            </w:tcBorders>
+            <w:shd w:val="clear" w:color="auto" w:fill="BFBFBF" w:themeFill="background1" w:themeFillShade="BF"/>
+            <w:noWrap/>
+            <w:vAlign w:val="center"/>
+            <w:hideMark/>
+          </w:tcPr>
+          <w:p>
+            <w:pPr>
+              <w:spacing w:after="0" w:line="240" w:lineRule="auto"/>
+              <w:rPr>
+                <w:rFonts w:ascii="Calibri" w:eastAsia="Times New Roman" w:hAnsi="Calibri" w:cs="Calibri"/>
+                <w:color w:val="000000"/>
+              </w:rPr>
+            </w:pPr>
+            <w:r>
+              <w:rPr>
+                <w:rFonts w:ascii="Calibri" w:eastAsia="Times New Roman" w:hAnsi="Calibri" w:cs="Calibri"/>
+                <w:b/>
+                <w:bCs/>
+                <w:color w:val="000000"/>
+              </w:rPr>
+              <w:t>Nummer &amp; T</w:t>
+            </w:r>
+            <w:r>
+              <w:rPr>
+                <w:rFonts w:ascii="Calibri" w:eastAsia="Times New Roman" w:hAnsi="Calibri" w:cs="Calibri"/>
+                <w:b/>
+                <w:bCs/>
+                <w:color w:val="000000"/>
+              </w:rPr>
+              <w:t>itel</w:t>
+            </w:r>
+            <w:r>
+              <w:rPr>
+                <w:rFonts w:ascii="Calibri" w:eastAsia="Times New Roman" w:hAnsi="Calibri" w:cs="Calibri"/>
+                <w:color w:val="000000"/>
+              </w:rPr>
+              <w:t>:</w:t>
+            </w:r>
+          </w:p>
+        </w:tc>
+        <w:tc>
+          <w:tcPr>
+            <w:tcW w:w="7045" w:type="dxa"/>
+            <w:gridSpan w:val="3"/>
+            <w:tcBorders>
+              <w:top w:val="single" w:sz="4" w:space="0" w:color="auto"/>
+              <w:left w:val="single" w:sz="4" w:space="0" w:color="auto"/>
+              <w:bottom w:val="single" w:sz="4" w:space="0" w:color="auto"/>
+              <w:right w:val="single" w:sz="4" w:space="0" w:color="auto"/>
+            </w:tcBorders>
+            <w:vAlign w:val="center"/>
+          </w:tcPr>
+          <w:p>
+            <w:pPr>
+              <w:spacing w:after="0" w:line="240" w:lineRule="auto"/>
+              <w:rPr>
+                <w:rFonts w:ascii="Calibri" w:eastAsia="Times New Roman" w:hAnsi="Calibri" w:cs="Calibri"/>
+                <w:color w:val="000000"/>
+              </w:rPr>
+            </w:pPr>
+            <w:r>
+              <w:rPr>
+                <w:rFonts w:ascii="Calibri" w:eastAsia="Times New Roman" w:hAnsi="Calibri" w:cs="Calibri"/>
+                <w:color w:val="000000"/>
+              </w:rPr>
+              <w:t xml:space="preserve">02 </w:t>
+            </w:r>
+            <w:r>
+              <w:rPr>
+                <w:rFonts w:ascii="Calibri" w:eastAsia="Times New Roman" w:hAnsi="Calibri" w:cs="Calibri"/>
+                <w:color w:val="000000"/>
+              </w:rPr>
+              <w:t>Berichtvalidatie</w:t>
+            </w:r>
+          </w:p>
+        </w:tc>
+      </w:tr>
+      <w:tr>
+        <w:trPr>
+          <w:trHeight w:val="567"/>
+        </w:trPr>
+        <w:tc>
+          <w:tcPr>
+            <w:tcW w:w="9025" w:type="dxa"/>
+            <w:gridSpan w:val="4"/>
+            <w:tcBorders>
+              <w:top w:val="single" w:sz="4" w:space="0" w:color="auto"/>
+              <w:left w:val="single" w:sz="4" w:space="0" w:color="auto"/>
+              <w:bottom w:val="single" w:sz="4" w:space="0" w:color="auto"/>
+              <w:right w:val="single" w:sz="4" w:space="0" w:color="auto"/>
+            </w:tcBorders>
+            <w:shd w:val="clear" w:color="auto" w:fill="BFBFBF" w:themeFill="background1" w:themeFillShade="BF"/>
+            <w:noWrap/>
+            <w:vAlign w:val="center"/>
+            <w:hideMark/>
+          </w:tcPr>
+          <w:p>
+            <w:pPr>
+              <w:spacing w:after="0" w:line="240" w:lineRule="auto"/>
+              <w:rPr>
+                <w:rFonts w:ascii="Calibri" w:eastAsia="Times New Roman" w:hAnsi="Calibri" w:cs="Calibri"/>
+                <w:color w:val="000000"/>
+              </w:rPr>
+            </w:pPr>
+            <w:r>
+              <w:rPr>
+                <w:rFonts w:ascii="Calibri" w:eastAsia="Times New Roman" w:hAnsi="Calibri" w:cs="Calibri"/>
+                <w:b/>
+                <w:bCs/>
+                <w:color w:val="000000"/>
+              </w:rPr>
+              <w:t>Omschrijving</w:t>
+            </w:r>
+            <w:r>
+              <w:rPr>
+                <w:rFonts w:ascii="Calibri" w:eastAsia="Times New Roman" w:hAnsi="Calibri" w:cs="Calibri"/>
+                <w:color w:val="000000"/>
+              </w:rPr>
+              <w:t>:</w:t>
+            </w:r>
+          </w:p>
+        </w:tc>
+      </w:tr>
+      <w:tr>
+        <w:trPr>
+          <w:trHeight w:val="567"/>
+        </w:trPr>
+        <w:tc>
+          <w:tcPr>
+            <w:tcW w:w="9025" w:type="dxa"/>
+            <w:gridSpan w:val="4"/>
+            <w:tcBorders>
+              <w:top w:val="single" w:sz="4" w:space="0" w:color="auto"/>
+              <w:left w:val="single" w:sz="4" w:space="0" w:color="auto"/>
+              <w:bottom w:val="single" w:sz="4" w:space="0" w:color="auto"/>
+              <w:right w:val="single" w:sz="4" w:space="0" w:color="auto"/>
+            </w:tcBorders>
+            <w:noWrap/>
+            <w:vAlign w:val="center"/>
+            <w:hideMark/>
+          </w:tcPr>
+          <w:p>
+            <w:pPr>
+              <w:spacing w:after="0" w:line="240" w:lineRule="auto"/>
+              <w:rPr>
+                <w:rFonts w:ascii="Calibri" w:eastAsia="Times New Roman" w:hAnsi="Calibri" w:cs="Calibri"/>
+                <w:color w:val="000000"/>
+              </w:rPr>
+            </w:pPr>
+            <w:r>
+              <w:rPr>
+                <w:rFonts w:ascii="Calibri" w:eastAsia="Times New Roman" w:hAnsi="Calibri" w:cs="Calibri"/>
+                <w:color w:val="000000"/>
+              </w:rPr>
+              <w:t>Als gebruiker</w:t>
+            </w:r>
+            <w:r>
+              <w:rPr>
+                <w:rFonts w:ascii="Calibri" w:eastAsia="Times New Roman" w:hAnsi="Calibri" w:cs="Calibri"/>
+                <w:color w:val="000000"/>
+              </w:rPr>
+              <w:t xml:space="preserve"> </w:t>
+            </w:r>
+            <w:r>
+              <w:rPr>
+                <w:rFonts w:ascii="Calibri" w:eastAsia="Times New Roman" w:hAnsi="Calibri" w:cs="Calibri"/>
+                <w:color w:val="000000"/>
+              </w:rPr>
+              <w:t>wil ik dat lege berichten (bijv. alleen spaties) niet verstuurd kunnen worden</w:t>
+            </w:r>
+            <w:r>
+              <w:rPr>
+                <w:rFonts w:ascii="Calibri" w:eastAsia="Times New Roman" w:hAnsi="Calibri" w:cs="Calibri"/>
+                <w:color w:val="000000"/>
+              </w:rPr>
+              <w:t xml:space="preserve"> </w:t>
+            </w:r>
+            <w:r>
+              <w:rPr>
+                <w:rFonts w:ascii="Calibri" w:eastAsia="Times New Roman" w:hAnsi="Calibri" w:cs="Calibri"/>
+                <w:color w:val="000000"/>
+              </w:rPr>
+              <w:t>zodat de chat schoon en leesbaar blijft.</w:t>
+            </w:r>
+          </w:p>
+        </w:tc>
+      </w:tr>
+      <w:tr>
+        <w:trPr>
+          <w:trHeight w:val="567"/>
+        </w:trPr>
+        <w:tc>
+          <w:tcPr>
+            <w:tcW w:w="1980" w:type="dxa"/>
+            <w:tcBorders>
+              <w:top w:val="single" w:sz="4" w:space="0" w:color="auto"/>
+              <w:left w:val="single" w:sz="4" w:space="0" w:color="auto"/>
+              <w:bottom w:val="single" w:sz="4" w:space="0" w:color="auto"/>
+              <w:right w:val="single" w:sz="4" w:space="0" w:color="auto"/>
+            </w:tcBorders>
+            <w:shd w:val="clear" w:color="auto" w:fill="BFBFBF" w:themeFill="background1" w:themeFillShade="BF"/>
+            <w:noWrap/>
+            <w:vAlign w:val="center"/>
+            <w:hideMark/>
+          </w:tcPr>
+          <w:p>
+            <w:pPr>
+              <w:spacing w:after="0" w:line="240" w:lineRule="auto"/>
+              <w:rPr>
+                <w:rFonts w:ascii="Calibri" w:eastAsia="Times New Roman" w:hAnsi="Calibri" w:cs="Calibri"/>
+                <w:b/>
+                <w:bCs/>
+                <w:color w:val="000000"/>
+              </w:rPr>
+            </w:pPr>
+            <w:r>
+              <w:rPr>
+                <w:rFonts w:ascii="Calibri" w:eastAsia="Times New Roman" w:hAnsi="Calibri" w:cs="Calibri"/>
+                <w:b/>
+                <w:bCs/>
+                <w:color w:val="000000"/>
+              </w:rPr>
+              <w:t>Business Value:</w:t>
+            </w:r>
+          </w:p>
+        </w:tc>
+        <w:tc>
+          <w:tcPr>
+            <w:tcW w:w="2551" w:type="dxa"/>
+            <w:tcBorders>
+              <w:top w:val="nil"/>
+              <w:left w:val="nil"/>
+              <w:bottom w:val="single" w:sz="4" w:space="0" w:color="auto"/>
+              <w:right w:val="single" w:sz="4" w:space="0" w:color="auto"/>
+            </w:tcBorders>
+            <w:noWrap/>
+            <w:vAlign w:val="center"/>
+            <w:hideMark/>
+          </w:tcPr>
+          <w:p>
+            <w:pPr>
+              <w:spacing w:after="0" w:line="240" w:lineRule="auto"/>
+              <w:rPr>
+                <w:rFonts w:ascii="Calibri" w:eastAsia="Times New Roman" w:hAnsi="Calibri" w:cs="Calibri"/>
+                <w:color w:val="000000"/>
+              </w:rPr>
+            </w:pPr>
+            <w:r>
+              <w:rPr>
+                <w:rFonts w:ascii="Calibri" w:eastAsia="Times New Roman" w:hAnsi="Calibri" w:cs="Calibri"/>
+                <w:color w:val="000000"/>
+              </w:rPr>
+              <w:t>3</w:t>
+            </w:r>
+          </w:p>
+        </w:tc>
+        <w:tc>
+          <w:tcPr>
+            <w:tcW w:w="1985" w:type="dxa"/>
+            <w:tcBorders>
+              <w:top w:val="nil"/>
+              <w:left w:val="nil"/>
+              <w:bottom w:val="single" w:sz="4" w:space="0" w:color="auto"/>
+              <w:right w:val="single" w:sz="4" w:space="0" w:color="auto"/>
+            </w:tcBorders>
+            <w:shd w:val="clear" w:color="auto" w:fill="BFBFBF" w:themeFill="background1" w:themeFillShade="BF"/>
+            <w:noWrap/>
+            <w:vAlign w:val="center"/>
+            <w:hideMark/>
+          </w:tcPr>
+          <w:p>
+            <w:pPr>
+              <w:spacing w:after="0" w:line="240" w:lineRule="auto"/>
+              <w:rPr>
+                <w:rFonts w:ascii="Calibri" w:eastAsia="Times New Roman" w:hAnsi="Calibri" w:cs="Calibri"/>
+                <w:b/>
+                <w:bCs/>
+                <w:color w:val="000000"/>
+              </w:rPr>
+            </w:pPr>
+            <w:r>
+              <w:rPr>
+                <w:rFonts w:ascii="Calibri" w:eastAsia="Times New Roman" w:hAnsi="Calibri" w:cs="Calibri"/>
+                <w:b/>
+                <w:bCs/>
+                <w:color w:val="000000"/>
+              </w:rPr>
+              <w:t>Story Points:</w:t>
+            </w:r>
+          </w:p>
+        </w:tc>
+        <w:tc>
+          <w:tcPr>
+            <w:tcW w:w="2509" w:type="dxa"/>
+            <w:tcBorders>
+              <w:top w:val="nil"/>
+              <w:left w:val="nil"/>
+              <w:bottom w:val="single" w:sz="4" w:space="0" w:color="auto"/>
+              <w:right w:val="single" w:sz="4" w:space="0" w:color="auto"/>
+            </w:tcBorders>
+            <w:noWrap/>
+            <w:vAlign w:val="center"/>
+            <w:hideMark/>
+          </w:tcPr>
+          <w:p>
+            <w:pPr>
+              <w:spacing w:after="0" w:line="240" w:lineRule="auto"/>
+              <w:rPr>
+                <w:rFonts w:ascii="Calibri" w:eastAsia="Times New Roman" w:hAnsi="Calibri" w:cs="Calibri"/>
+                <w:color w:val="000000"/>
+              </w:rPr>
+            </w:pPr>
+            <w:r>
+              <w:rPr>
+                <w:rFonts w:ascii="Calibri" w:eastAsia="Times New Roman" w:hAnsi="Calibri" w:cs="Calibri"/>
+                <w:color w:val="000000"/>
+              </w:rPr>
+              <w:t>2</w:t>
+            </w:r>
+          </w:p>
+        </w:tc>
+      </w:tr>
+      <w:tr>
+        <w:trPr>
+          <w:trHeight w:val="567"/>
+        </w:trPr>
+        <w:tc>
+          <w:tcPr>
+            <w:tcW w:w="9025" w:type="dxa"/>
+            <w:gridSpan w:val="4"/>
+            <w:tcBorders>
+              <w:top w:val="single" w:sz="4" w:space="0" w:color="auto"/>
+              <w:left w:val="single" w:sz="4" w:space="0" w:color="auto"/>
+              <w:bottom w:val="single" w:sz="4" w:space="0" w:color="auto"/>
+              <w:right w:val="single" w:sz="4" w:space="0" w:color="auto"/>
+            </w:tcBorders>
+            <w:shd w:val="clear" w:color="auto" w:fill="BFBFBF" w:themeFill="background1" w:themeFillShade="BF"/>
+            <w:noWrap/>
+            <w:vAlign w:val="center"/>
+            <w:hideMark/>
+          </w:tcPr>
+          <w:p>
+            <w:pPr>
+              <w:spacing w:after="0" w:line="240" w:lineRule="auto"/>
+              <w:rPr>
+                <w:rFonts w:ascii="Calibri" w:eastAsia="Times New Roman" w:hAnsi="Calibri" w:cs="Calibri"/>
+                <w:color w:val="000000"/>
+              </w:rPr>
+            </w:pPr>
+            <w:r>
+              <w:rPr>
+                <w:rFonts w:ascii="Calibri" w:eastAsia="Times New Roman" w:hAnsi="Calibri" w:cs="Calibri"/>
+                <w:b/>
+                <w:bCs/>
+                <w:color w:val="000000"/>
+              </w:rPr>
+              <w:t>Acceptatiecriteria</w:t>
+            </w:r>
+            <w:r>
+              <w:rPr>
+                <w:rFonts w:ascii="Calibri" w:eastAsia="Times New Roman" w:hAnsi="Calibri" w:cs="Calibri"/>
+                <w:color w:val="000000"/>
+              </w:rPr>
+              <w:t>:</w:t>
+            </w:r>
+          </w:p>
+        </w:tc>
+      </w:tr>
+      <w:tr>
+        <w:trPr>
+          <w:trHeight w:val="567"/>
+        </w:trPr>
+        <w:tc>
+          <w:tcPr>
+            <w:tcW w:w="9025" w:type="dxa"/>
+            <w:gridSpan w:val="4"/>
+            <w:tcBorders>
+              <w:top w:val="single" w:sz="4" w:space="0" w:color="auto"/>
+              <w:left w:val="single" w:sz="4" w:space="0" w:color="auto"/>
+              <w:bottom w:val="single" w:sz="4" w:space="0" w:color="auto"/>
+              <w:right w:val="single" w:sz="4" w:space="0" w:color="auto"/>
+            </w:tcBorders>
+            <w:noWrap/>
+            <w:vAlign w:val="center"/>
+            <w:hideMark/>
+          </w:tcPr>
+          <w:p>
+            <w:pPr>
+              <w:pStyle w:val="Lijstalinea"/>
+              <w:numPr>
+                <w:ilvl w:val="0"/>
+                <w:numId w:val="13"/>
+              </w:numPr>
+              <w:spacing w:before="240"/>
+              <w:rPr>
+                <w:rFonts w:ascii="Calibri" w:eastAsia="Times New Roman" w:hAnsi="Calibri" w:cs="Calibri"/>
+                <w:color w:val="000000"/>
+              </w:rPr>
+            </w:pPr>
+            <w:r>
+              <w:rPr>
+                <w:rFonts w:ascii="Calibri" w:eastAsia="Times New Roman" w:hAnsi="Calibri" w:cs="Calibri"/>
+                <w:color w:val="000000"/>
+              </w:rPr>
+              <w:t>Er mag geen bericht verstuurd worden dat alleen uit spaties bestaat.</w:t>
+            </w:r>
+          </w:p>
+          <w:p>
+            <w:pPr>
+              <w:pStyle w:val="Lijstalinea"/>
+              <w:numPr>
+                <w:ilvl w:val="0"/>
+                <w:numId w:val="13"/>
+              </w:numPr>
+              <w:spacing w:before="240"/>
+              <w:rPr>
+                <w:rFonts w:ascii="Calibri" w:eastAsia="Times New Roman" w:hAnsi="Calibri" w:cs="Calibri"/>
+                <w:color w:val="000000"/>
+              </w:rPr>
+            </w:pPr>
+            <w:r>
+              <w:rPr>
+                <w:rFonts w:ascii="Calibri" w:eastAsia="Times New Roman" w:hAnsi="Calibri" w:cs="Calibri"/>
+                <w:color w:val="000000"/>
+              </w:rPr>
+              <w:t>Inputvelden worden gecontroleerd op null en lege string.</w:t>
+            </w:r>
+          </w:p>
+          <w:p>
+            <w:pPr>
+              <w:pStyle w:val="Lijstalinea"/>
+              <w:numPr>
+                <w:ilvl w:val="0"/>
+                <w:numId w:val="13"/>
+              </w:numPr>
+              <w:spacing w:before="240"/>
+              <w:rPr>
+                <w:rFonts w:ascii="Calibri" w:eastAsia="Times New Roman" w:hAnsi="Calibri" w:cs="Calibri"/>
+                <w:color w:val="000000"/>
+              </w:rPr>
+            </w:pPr>
+            <w:r>
+              <w:rPr>
+                <w:rFonts w:ascii="Calibri" w:eastAsia="Times New Roman" w:hAnsi="Calibri" w:cs="Calibri"/>
+                <w:color w:val="000000"/>
+              </w:rPr>
+              <w:t>Gebruiker krijgt visuele feedback (bijv. melding of geen actie) als een leeg bericht wordt geprobeerd te versturen.</w:t>
+            </w:r>
+          </w:p>
+        </w:tc>
+      </w:tr>
+    </w:tbl>
+    <w:p>
+      <w:pPr>
+        <w:spacing w:line="278" w:lineRule="auto"/>
+      </w:pPr>
+    </w:p>
+    <w:p>
+      <w:r>
+        <w:br w:type="page"/>
+      </w:r>
+    </w:p>
+    <w:tbl>
+      <w:tblPr>
+        <w:tblW w:w="9025" w:type="dxa"/>
+        <w:tblLook w:val="04A0" w:firstRow="1" w:lastRow="0" w:firstColumn="1" w:lastColumn="0" w:noHBand="0" w:noVBand="1"/>
+      </w:tblPr>
+      <w:tblGrid>
+        <w:gridCol w:w="1980"/>
+        <w:gridCol w:w="2551"/>
+        <w:gridCol w:w="1985"/>
+        <w:gridCol w:w="2509"/>
+      </w:tblGrid>
+      <w:tr>
+        <w:trPr>
+          <w:trHeight w:val="567"/>
+        </w:trPr>
+        <w:tc>
+          <w:tcPr>
+            <w:tcW w:w="1980" w:type="dxa"/>
+            <w:tcBorders>
+              <w:top w:val="single" w:sz="4" w:space="0" w:color="auto"/>
+              <w:left w:val="single" w:sz="4" w:space="0" w:color="auto"/>
+              <w:bottom w:val="single" w:sz="4" w:space="0" w:color="auto"/>
+              <w:right w:val="single" w:sz="4" w:space="0" w:color="auto"/>
+            </w:tcBorders>
+            <w:shd w:val="clear" w:color="auto" w:fill="BFBFBF" w:themeFill="background1" w:themeFillShade="BF"/>
+            <w:noWrap/>
+            <w:vAlign w:val="center"/>
+          </w:tcPr>
+          <w:p>
+            <w:pPr>
+              <w:spacing w:after="0" w:line="240" w:lineRule="auto"/>
+              <w:rPr>
+                <w:rFonts w:ascii="Calibri" w:eastAsia="Times New Roman" w:hAnsi="Calibri" w:cs="Calibri"/>
+                <w:b/>
+                <w:bCs/>
+                <w:color w:val="000000"/>
+              </w:rPr>
+            </w:pPr>
+            <w:r>
+              <w:rPr>
+                <w:rFonts w:ascii="Calibri" w:eastAsia="Times New Roman" w:hAnsi="Calibri" w:cs="Calibri"/>
+                <w:b/>
+                <w:bCs/>
+                <w:color w:val="000000"/>
+              </w:rPr>
+              <w:lastRenderedPageBreak/>
+              <w:t>Naam student:</w:t>
+            </w:r>
+          </w:p>
+        </w:tc>
+        <w:tc>
+          <w:tcPr>
+            <w:tcW w:w="7045" w:type="dxa"/>
+            <w:gridSpan w:val="3"/>
+            <w:tcBorders>
+              <w:top w:val="single" w:sz="4" w:space="0" w:color="auto"/>
+              <w:left w:val="single" w:sz="4" w:space="0" w:color="auto"/>
+              <w:bottom w:val="single" w:sz="4" w:space="0" w:color="auto"/>
+              <w:right w:val="single" w:sz="4" w:space="0" w:color="auto"/>
+            </w:tcBorders>
+            <w:vAlign w:val="center"/>
+          </w:tcPr>
+          <w:p>
+            <w:pPr>
+              <w:spacing w:after="0" w:line="240" w:lineRule="auto"/>
+              <w:rPr>
+                <w:rFonts w:ascii="Calibri" w:eastAsia="Times New Roman" w:hAnsi="Calibri" w:cs="Calibri"/>
+                <w:color w:val="000000"/>
+              </w:rPr>
+            </w:pPr>
+            <w:r>
+              <w:rPr>
+                <w:rFonts w:ascii="Calibri" w:eastAsia="Times New Roman" w:hAnsi="Calibri" w:cs="Calibri"/>
+                <w:color w:val="000000"/>
+              </w:rPr>
+              <w:t>Collin kloppenburg</w:t>
+            </w:r>
+          </w:p>
+        </w:tc>
+      </w:tr>
+      <w:tr>
+        <w:trPr>
+          <w:trHeight w:val="567"/>
+        </w:trPr>
+        <w:tc>
+          <w:tcPr>
+            <w:tcW w:w="1980" w:type="dxa"/>
+            <w:tcBorders>
+              <w:top w:val="single" w:sz="4" w:space="0" w:color="auto"/>
+              <w:left w:val="single" w:sz="4" w:space="0" w:color="auto"/>
+              <w:bottom w:val="single" w:sz="4" w:space="0" w:color="auto"/>
+              <w:right w:val="single" w:sz="4" w:space="0" w:color="auto"/>
+            </w:tcBorders>
+            <w:shd w:val="clear" w:color="auto" w:fill="BFBFBF" w:themeFill="background1" w:themeFillShade="BF"/>
+            <w:noWrap/>
+            <w:vAlign w:val="center"/>
+            <w:hideMark/>
+          </w:tcPr>
+          <w:p>
+            <w:pPr>
+              <w:spacing w:after="0" w:line="240" w:lineRule="auto"/>
+              <w:rPr>
+                <w:rFonts w:ascii="Calibri" w:eastAsia="Times New Roman" w:hAnsi="Calibri" w:cs="Calibri"/>
+                <w:color w:val="000000"/>
+              </w:rPr>
+            </w:pPr>
+            <w:r>
+              <w:rPr>
+                <w:rFonts w:ascii="Calibri" w:eastAsia="Times New Roman" w:hAnsi="Calibri" w:cs="Calibri"/>
+                <w:b/>
+                <w:bCs/>
+                <w:color w:val="000000"/>
+              </w:rPr>
+              <w:t>Nummer &amp; T</w:t>
+            </w:r>
+            <w:r>
+              <w:rPr>
+                <w:rFonts w:ascii="Calibri" w:eastAsia="Times New Roman" w:hAnsi="Calibri" w:cs="Calibri"/>
+                <w:b/>
+                <w:bCs/>
+                <w:color w:val="000000"/>
+              </w:rPr>
+              <w:t>itel</w:t>
+            </w:r>
+            <w:r>
+              <w:rPr>
+                <w:rFonts w:ascii="Calibri" w:eastAsia="Times New Roman" w:hAnsi="Calibri" w:cs="Calibri"/>
+                <w:color w:val="000000"/>
+              </w:rPr>
+              <w:t>:</w:t>
+            </w:r>
+          </w:p>
+        </w:tc>
+        <w:tc>
+          <w:tcPr>
+            <w:tcW w:w="7045" w:type="dxa"/>
+            <w:gridSpan w:val="3"/>
+            <w:tcBorders>
+              <w:top w:val="single" w:sz="4" w:space="0" w:color="auto"/>
+              <w:left w:val="single" w:sz="4" w:space="0" w:color="auto"/>
+              <w:bottom w:val="single" w:sz="4" w:space="0" w:color="auto"/>
+              <w:right w:val="single" w:sz="4" w:space="0" w:color="auto"/>
+            </w:tcBorders>
+            <w:vAlign w:val="center"/>
+          </w:tcPr>
+          <w:p>
+            <w:pPr>
+              <w:spacing w:after="0" w:line="240" w:lineRule="auto"/>
+              <w:rPr>
+                <w:rFonts w:ascii="Calibri" w:eastAsia="Times New Roman" w:hAnsi="Calibri" w:cs="Calibri"/>
+                <w:color w:val="000000"/>
+              </w:rPr>
+            </w:pPr>
+            <w:r>
+              <w:rPr>
+                <w:rFonts w:ascii="Calibri" w:eastAsia="Times New Roman" w:hAnsi="Calibri" w:cs="Calibri"/>
+                <w:color w:val="000000"/>
+              </w:rPr>
+              <w:t xml:space="preserve">03 </w:t>
+            </w:r>
+            <w:r>
+              <w:rPr>
+                <w:rFonts w:ascii="Calibri" w:eastAsia="Times New Roman" w:hAnsi="Calibri" w:cs="Calibri"/>
+                <w:color w:val="000000"/>
+              </w:rPr>
+              <w:t>Naamvalidatie bij gebruikers</w:t>
+            </w:r>
+            <w:r>
+              <w:rPr>
+                <w:rFonts w:ascii="Calibri" w:eastAsia="Times New Roman" w:hAnsi="Calibri" w:cs="Calibri"/>
+                <w:color w:val="000000"/>
+              </w:rPr>
+              <w:t xml:space="preserve"> in status bar</w:t>
+            </w:r>
+          </w:p>
+        </w:tc>
+      </w:tr>
+      <w:tr>
+        <w:trPr>
+          <w:trHeight w:val="567"/>
+        </w:trPr>
+        <w:tc>
+          <w:tcPr>
+            <w:tcW w:w="9025" w:type="dxa"/>
+            <w:gridSpan w:val="4"/>
+            <w:tcBorders>
+              <w:top w:val="single" w:sz="4" w:space="0" w:color="auto"/>
+              <w:left w:val="single" w:sz="4" w:space="0" w:color="auto"/>
+              <w:bottom w:val="single" w:sz="4" w:space="0" w:color="auto"/>
+              <w:right w:val="single" w:sz="4" w:space="0" w:color="auto"/>
+            </w:tcBorders>
+            <w:shd w:val="clear" w:color="auto" w:fill="BFBFBF" w:themeFill="background1" w:themeFillShade="BF"/>
+            <w:noWrap/>
+            <w:vAlign w:val="center"/>
+            <w:hideMark/>
+          </w:tcPr>
+          <w:p>
+            <w:pPr>
+              <w:spacing w:after="0" w:line="240" w:lineRule="auto"/>
+              <w:rPr>
+                <w:rFonts w:ascii="Calibri" w:eastAsia="Times New Roman" w:hAnsi="Calibri" w:cs="Calibri"/>
+                <w:color w:val="000000"/>
+              </w:rPr>
+            </w:pPr>
+            <w:r>
+              <w:rPr>
+                <w:rFonts w:ascii="Calibri" w:eastAsia="Times New Roman" w:hAnsi="Calibri" w:cs="Calibri"/>
+                <w:b/>
+                <w:bCs/>
+                <w:color w:val="000000"/>
+              </w:rPr>
+              <w:t>Omschrijving</w:t>
+            </w:r>
+            <w:r>
+              <w:rPr>
+                <w:rFonts w:ascii="Calibri" w:eastAsia="Times New Roman" w:hAnsi="Calibri" w:cs="Calibri"/>
+                <w:color w:val="000000"/>
+              </w:rPr>
+              <w:t>:</w:t>
+            </w:r>
+          </w:p>
+        </w:tc>
+      </w:tr>
+      <w:tr>
+        <w:trPr>
+          <w:trHeight w:val="567"/>
+        </w:trPr>
+        <w:tc>
+          <w:tcPr>
+            <w:tcW w:w="9025" w:type="dxa"/>
+            <w:gridSpan w:val="4"/>
+            <w:tcBorders>
+              <w:top w:val="single" w:sz="4" w:space="0" w:color="auto"/>
+              <w:left w:val="single" w:sz="4" w:space="0" w:color="auto"/>
+              <w:bottom w:val="single" w:sz="4" w:space="0" w:color="auto"/>
+              <w:right w:val="single" w:sz="4" w:space="0" w:color="auto"/>
+            </w:tcBorders>
+            <w:noWrap/>
+            <w:vAlign w:val="center"/>
+            <w:hideMark/>
+          </w:tcPr>
+          <w:p>
+            <w:pPr>
+              <w:spacing w:after="0" w:line="240" w:lineRule="auto"/>
+              <w:rPr>
+                <w:rFonts w:ascii="Calibri" w:eastAsia="Times New Roman" w:hAnsi="Calibri" w:cs="Calibri"/>
+                <w:color w:val="000000"/>
+              </w:rPr>
+            </w:pPr>
+            <w:r>
+              <w:rPr>
+                <w:rFonts w:ascii="Calibri" w:eastAsia="Times New Roman" w:hAnsi="Calibri" w:cs="Calibri"/>
+                <w:color w:val="000000"/>
+              </w:rPr>
+              <w:t xml:space="preserve">Als </w:t>
+            </w:r>
+            <w:r>
+              <w:rPr>
+                <w:rFonts w:ascii="Calibri" w:eastAsia="Times New Roman" w:hAnsi="Calibri" w:cs="Calibri"/>
+                <w:color w:val="000000"/>
+              </w:rPr>
+              <w:t>gebruiker</w:t>
+            </w:r>
+            <w:r>
+              <w:rPr>
+                <w:rFonts w:ascii="Calibri" w:eastAsia="Times New Roman" w:hAnsi="Calibri" w:cs="Calibri"/>
+                <w:color w:val="000000"/>
+              </w:rPr>
+              <w:t xml:space="preserve"> wil ik dat alleen gebruikers met een ingevulde naam in de online status bar verschijnen zodat de lijst met onlinegebruikers altijd duidelijk en bruikbaar blijft.</w:t>
+            </w:r>
+          </w:p>
+        </w:tc>
+      </w:tr>
+      <w:tr>
+        <w:trPr>
+          <w:trHeight w:val="567"/>
+        </w:trPr>
+        <w:tc>
+          <w:tcPr>
+            <w:tcW w:w="1980" w:type="dxa"/>
+            <w:tcBorders>
+              <w:top w:val="single" w:sz="4" w:space="0" w:color="auto"/>
+              <w:left w:val="single" w:sz="4" w:space="0" w:color="auto"/>
+              <w:bottom w:val="single" w:sz="4" w:space="0" w:color="auto"/>
+              <w:right w:val="single" w:sz="4" w:space="0" w:color="auto"/>
+            </w:tcBorders>
+            <w:shd w:val="clear" w:color="auto" w:fill="BFBFBF" w:themeFill="background1" w:themeFillShade="BF"/>
+            <w:noWrap/>
+            <w:vAlign w:val="center"/>
+            <w:hideMark/>
+          </w:tcPr>
+          <w:p>
+            <w:pPr>
+              <w:spacing w:after="0" w:line="240" w:lineRule="auto"/>
+              <w:rPr>
+                <w:rFonts w:ascii="Calibri" w:eastAsia="Times New Roman" w:hAnsi="Calibri" w:cs="Calibri"/>
+                <w:b/>
+                <w:bCs/>
+                <w:color w:val="000000"/>
+              </w:rPr>
+            </w:pPr>
+            <w:r>
+              <w:rPr>
+                <w:rFonts w:ascii="Calibri" w:eastAsia="Times New Roman" w:hAnsi="Calibri" w:cs="Calibri"/>
+                <w:b/>
+                <w:bCs/>
+                <w:color w:val="000000"/>
+              </w:rPr>
+              <w:t>Business Value:</w:t>
+            </w:r>
+          </w:p>
+        </w:tc>
+        <w:tc>
+          <w:tcPr>
+            <w:tcW w:w="2551" w:type="dxa"/>
+            <w:tcBorders>
+              <w:top w:val="nil"/>
+              <w:left w:val="nil"/>
+              <w:bottom w:val="single" w:sz="4" w:space="0" w:color="auto"/>
+              <w:right w:val="single" w:sz="4" w:space="0" w:color="auto"/>
+            </w:tcBorders>
+            <w:noWrap/>
+            <w:vAlign w:val="center"/>
+            <w:hideMark/>
+          </w:tcPr>
+          <w:p>
+            <w:pPr>
+              <w:spacing w:after="0" w:line="240" w:lineRule="auto"/>
+              <w:rPr>
+                <w:rFonts w:ascii="Calibri" w:eastAsia="Times New Roman" w:hAnsi="Calibri" w:cs="Calibri"/>
+                <w:color w:val="000000"/>
+              </w:rPr>
+            </w:pPr>
+            <w:r>
+              <w:rPr>
+                <w:rFonts w:ascii="Calibri" w:eastAsia="Times New Roman" w:hAnsi="Calibri" w:cs="Calibri"/>
+                <w:color w:val="000000"/>
+              </w:rPr>
+              <w:t>2</w:t>
+            </w:r>
+          </w:p>
+        </w:tc>
+        <w:tc>
+          <w:tcPr>
+            <w:tcW w:w="1985" w:type="dxa"/>
+            <w:tcBorders>
+              <w:top w:val="nil"/>
+              <w:left w:val="nil"/>
+              <w:bottom w:val="single" w:sz="4" w:space="0" w:color="auto"/>
+              <w:right w:val="single" w:sz="4" w:space="0" w:color="auto"/>
+            </w:tcBorders>
+            <w:shd w:val="clear" w:color="auto" w:fill="BFBFBF" w:themeFill="background1" w:themeFillShade="BF"/>
+            <w:noWrap/>
+            <w:vAlign w:val="center"/>
+            <w:hideMark/>
+          </w:tcPr>
+          <w:p>
+            <w:pPr>
+              <w:spacing w:after="0" w:line="240" w:lineRule="auto"/>
+              <w:rPr>
+                <w:rFonts w:ascii="Calibri" w:eastAsia="Times New Roman" w:hAnsi="Calibri" w:cs="Calibri"/>
+                <w:b/>
+                <w:bCs/>
+                <w:color w:val="000000"/>
+              </w:rPr>
+            </w:pPr>
+            <w:r>
+              <w:rPr>
+                <w:rFonts w:ascii="Calibri" w:eastAsia="Times New Roman" w:hAnsi="Calibri" w:cs="Calibri"/>
+                <w:b/>
+                <w:bCs/>
+                <w:color w:val="000000"/>
+              </w:rPr>
+              <w:t>Story Points:</w:t>
+            </w:r>
+          </w:p>
+        </w:tc>
+        <w:tc>
+          <w:tcPr>
+            <w:tcW w:w="2509" w:type="dxa"/>
+            <w:tcBorders>
+              <w:top w:val="nil"/>
+              <w:left w:val="nil"/>
+              <w:bottom w:val="single" w:sz="4" w:space="0" w:color="auto"/>
+              <w:right w:val="single" w:sz="4" w:space="0" w:color="auto"/>
+            </w:tcBorders>
+            <w:noWrap/>
+            <w:vAlign w:val="center"/>
+            <w:hideMark/>
+          </w:tcPr>
+          <w:p>
+            <w:pPr>
+              <w:spacing w:after="0" w:line="240" w:lineRule="auto"/>
+              <w:rPr>
+                <w:rFonts w:ascii="Calibri" w:eastAsia="Times New Roman" w:hAnsi="Calibri" w:cs="Calibri"/>
+                <w:color w:val="000000"/>
+              </w:rPr>
+            </w:pPr>
+            <w:r>
+              <w:rPr>
+                <w:rFonts w:ascii="Calibri" w:eastAsia="Times New Roman" w:hAnsi="Calibri" w:cs="Calibri"/>
+                <w:color w:val="000000"/>
+              </w:rPr>
+              <w:t>1</w:t>
+            </w:r>
+          </w:p>
+        </w:tc>
+      </w:tr>
+      <w:tr>
+        <w:trPr>
+          <w:trHeight w:val="567"/>
+        </w:trPr>
+        <w:tc>
+          <w:tcPr>
+            <w:tcW w:w="9025" w:type="dxa"/>
+            <w:gridSpan w:val="4"/>
+            <w:tcBorders>
+              <w:top w:val="single" w:sz="4" w:space="0" w:color="auto"/>
+              <w:left w:val="single" w:sz="4" w:space="0" w:color="auto"/>
+              <w:bottom w:val="single" w:sz="4" w:space="0" w:color="auto"/>
+              <w:right w:val="single" w:sz="4" w:space="0" w:color="auto"/>
+            </w:tcBorders>
+            <w:shd w:val="clear" w:color="auto" w:fill="BFBFBF" w:themeFill="background1" w:themeFillShade="BF"/>
+            <w:noWrap/>
+            <w:vAlign w:val="center"/>
+            <w:hideMark/>
+          </w:tcPr>
+          <w:p>
+            <w:pPr>
+              <w:spacing w:after="0" w:line="240" w:lineRule="auto"/>
+              <w:rPr>
+                <w:rFonts w:ascii="Calibri" w:eastAsia="Times New Roman" w:hAnsi="Calibri" w:cs="Calibri"/>
+                <w:color w:val="000000"/>
+              </w:rPr>
+            </w:pPr>
+            <w:r>
+              <w:rPr>
+                <w:rFonts w:ascii="Calibri" w:eastAsia="Times New Roman" w:hAnsi="Calibri" w:cs="Calibri"/>
+                <w:b/>
+                <w:bCs/>
+                <w:color w:val="000000"/>
+              </w:rPr>
+              <w:t>Acceptatiecriteria</w:t>
+            </w:r>
+            <w:r>
+              <w:rPr>
+                <w:rFonts w:ascii="Calibri" w:eastAsia="Times New Roman" w:hAnsi="Calibri" w:cs="Calibri"/>
+                <w:color w:val="000000"/>
+              </w:rPr>
+              <w:t>:</w:t>
+            </w:r>
+          </w:p>
+        </w:tc>
+      </w:tr>
+      <w:tr>
+        <w:trPr>
+          <w:trHeight w:val="567"/>
+        </w:trPr>
+        <w:tc>
+          <w:tcPr>
+            <w:tcW w:w="9025" w:type="dxa"/>
+            <w:gridSpan w:val="4"/>
+            <w:tcBorders>
+              <w:top w:val="single" w:sz="4" w:space="0" w:color="auto"/>
+              <w:left w:val="single" w:sz="4" w:space="0" w:color="auto"/>
+              <w:bottom w:val="single" w:sz="4" w:space="0" w:color="auto"/>
+              <w:right w:val="single" w:sz="4" w:space="0" w:color="auto"/>
+            </w:tcBorders>
+            <w:noWrap/>
+            <w:vAlign w:val="center"/>
+            <w:hideMark/>
+          </w:tcPr>
+          <w:p>
+            <w:pPr>
+              <w:pStyle w:val="Lijstalinea"/>
+              <w:numPr>
+                <w:ilvl w:val="0"/>
+                <w:numId w:val="13"/>
+              </w:numPr>
+              <w:spacing w:before="240"/>
+              <w:rPr>
+                <w:rFonts w:ascii="Calibri" w:eastAsia="Times New Roman" w:hAnsi="Calibri" w:cs="Calibri"/>
+                <w:color w:val="000000"/>
+              </w:rPr>
+            </w:pPr>
+            <w:r>
+              <w:rPr>
+                <w:rFonts w:ascii="Calibri" w:eastAsia="Times New Roman" w:hAnsi="Calibri" w:cs="Calibri"/>
+                <w:color w:val="000000"/>
+              </w:rPr>
+              <w:t>Nieuwe gebruikers zonder naam worden niet toegevoegd aan de online lijst.</w:t>
+            </w:r>
+          </w:p>
+          <w:p>
+            <w:pPr>
+              <w:pStyle w:val="Lijstalinea"/>
+              <w:numPr>
+                <w:ilvl w:val="0"/>
+                <w:numId w:val="13"/>
+              </w:numPr>
+              <w:spacing w:before="240"/>
+              <w:rPr>
+                <w:rFonts w:ascii="Calibri" w:eastAsia="Times New Roman" w:hAnsi="Calibri" w:cs="Calibri"/>
+                <w:color w:val="000000"/>
+              </w:rPr>
+            </w:pPr>
+            <w:r>
+              <w:rPr>
+                <w:rFonts w:ascii="Calibri" w:eastAsia="Times New Roman" w:hAnsi="Calibri" w:cs="Calibri"/>
+                <w:color w:val="000000"/>
+              </w:rPr>
+              <w:t>Controle gebeurt voordat een gebruiker-element aan de lijst wordt toegevoegd.</w:t>
+            </w:r>
+          </w:p>
+          <w:p>
+            <w:pPr>
+              <w:pStyle w:val="Lijstalinea"/>
+              <w:numPr>
+                <w:ilvl w:val="0"/>
+                <w:numId w:val="13"/>
+              </w:numPr>
+              <w:spacing w:before="240"/>
+              <w:rPr>
+                <w:rFonts w:ascii="Calibri" w:eastAsia="Times New Roman" w:hAnsi="Calibri" w:cs="Calibri"/>
+                <w:color w:val="000000"/>
+              </w:rPr>
+            </w:pPr>
+            <w:r>
+              <w:rPr>
+                <w:rFonts w:ascii="Calibri" w:eastAsia="Times New Roman" w:hAnsi="Calibri" w:cs="Calibri"/>
+                <w:color w:val="000000"/>
+              </w:rPr>
+              <w:t>Online status bar toont enkel gebruikers met een geldige naam.</w:t>
+            </w:r>
+          </w:p>
+        </w:tc>
+      </w:tr>
+    </w:tbl>
+    <w:p/>
+    <w:tbl>
+      <w:tblPr>
+        <w:tblW w:w="9025" w:type="dxa"/>
+        <w:tblLook w:val="04A0" w:firstRow="1" w:lastRow="0" w:firstColumn="1" w:lastColumn="0" w:noHBand="0" w:noVBand="1"/>
+      </w:tblPr>
+      <w:tblGrid>
+        <w:gridCol w:w="1980"/>
+        <w:gridCol w:w="2551"/>
+        <w:gridCol w:w="1985"/>
+        <w:gridCol w:w="2509"/>
+      </w:tblGrid>
+      <w:tr>
+        <w:trPr>
+          <w:trHeight w:val="567"/>
+        </w:trPr>
+        <w:tc>
+          <w:tcPr>
+            <w:tcW w:w="1980" w:type="dxa"/>
+            <w:tcBorders>
+              <w:top w:val="single" w:sz="4" w:space="0" w:color="auto"/>
+              <w:left w:val="single" w:sz="4" w:space="0" w:color="auto"/>
+              <w:bottom w:val="single" w:sz="4" w:space="0" w:color="auto"/>
+              <w:right w:val="single" w:sz="4" w:space="0" w:color="auto"/>
+            </w:tcBorders>
+            <w:shd w:val="clear" w:color="auto" w:fill="BFBFBF" w:themeFill="background1" w:themeFillShade="BF"/>
+            <w:noWrap/>
+            <w:vAlign w:val="center"/>
+          </w:tcPr>
+          <w:p>
+            <w:pPr>
+              <w:spacing w:after="0" w:line="240" w:lineRule="auto"/>
+              <w:rPr>
+                <w:rFonts w:ascii="Calibri" w:eastAsia="Times New Roman" w:hAnsi="Calibri" w:cs="Calibri"/>
+                <w:b/>
+                <w:bCs/>
+                <w:color w:val="000000"/>
+              </w:rPr>
+            </w:pPr>
+            <w:r>
+              <w:rPr>
+                <w:rFonts w:ascii="Calibri" w:eastAsia="Times New Roman" w:hAnsi="Calibri" w:cs="Calibri"/>
+                <w:b/>
+                <w:bCs/>
+                <w:color w:val="000000"/>
+              </w:rPr>
+              <w:t>Naam student:</w:t>
+            </w:r>
+          </w:p>
+        </w:tc>
+        <w:tc>
+          <w:tcPr>
+            <w:tcW w:w="7045" w:type="dxa"/>
+            <w:gridSpan w:val="3"/>
+            <w:tcBorders>
+              <w:top w:val="single" w:sz="4" w:space="0" w:color="auto"/>
+              <w:left w:val="single" w:sz="4" w:space="0" w:color="auto"/>
+              <w:bottom w:val="single" w:sz="4" w:space="0" w:color="auto"/>
+              <w:right w:val="single" w:sz="4" w:space="0" w:color="auto"/>
+            </w:tcBorders>
+            <w:vAlign w:val="center"/>
+          </w:tcPr>
+          <w:p>
+            <w:pPr>
+              <w:spacing w:after="0" w:line="240" w:lineRule="auto"/>
+              <w:rPr>
+                <w:rFonts w:ascii="Calibri" w:eastAsia="Times New Roman" w:hAnsi="Calibri" w:cs="Calibri"/>
+                <w:color w:val="000000"/>
+              </w:rPr>
+            </w:pPr>
+            <w:r>
+              <w:rPr>
+                <w:rFonts w:ascii="Calibri" w:eastAsia="Times New Roman" w:hAnsi="Calibri" w:cs="Calibri"/>
+                <w:color w:val="000000"/>
+              </w:rPr>
+              <w:t>Collin kloppenburg</w:t>
+            </w:r>
+          </w:p>
+        </w:tc>
+      </w:tr>
+      <w:tr>
+        <w:trPr>
+          <w:trHeight w:val="567"/>
+        </w:trPr>
+        <w:tc>
+          <w:tcPr>
+            <w:tcW w:w="1980" w:type="dxa"/>
+            <w:tcBorders>
+              <w:top w:val="single" w:sz="4" w:space="0" w:color="auto"/>
+              <w:left w:val="single" w:sz="4" w:space="0" w:color="auto"/>
+              <w:bottom w:val="single" w:sz="4" w:space="0" w:color="auto"/>
+              <w:right w:val="single" w:sz="4" w:space="0" w:color="auto"/>
+            </w:tcBorders>
+            <w:shd w:val="clear" w:color="auto" w:fill="BFBFBF" w:themeFill="background1" w:themeFillShade="BF"/>
+            <w:noWrap/>
+            <w:vAlign w:val="center"/>
+            <w:hideMark/>
+          </w:tcPr>
+          <w:p>
+            <w:pPr>
+              <w:spacing w:after="0" w:line="240" w:lineRule="auto"/>
+              <w:rPr>
+                <w:rFonts w:ascii="Calibri" w:eastAsia="Times New Roman" w:hAnsi="Calibri" w:cs="Calibri"/>
+                <w:color w:val="000000"/>
+              </w:rPr>
+            </w:pPr>
+            <w:r>
+              <w:rPr>
+                <w:rFonts w:ascii="Calibri" w:eastAsia="Times New Roman" w:hAnsi="Calibri" w:cs="Calibri"/>
+                <w:b/>
+                <w:bCs/>
+                <w:color w:val="000000"/>
+              </w:rPr>
+              <w:t>Nummer &amp; T</w:t>
+            </w:r>
+            <w:r>
+              <w:rPr>
+                <w:rFonts w:ascii="Calibri" w:eastAsia="Times New Roman" w:hAnsi="Calibri" w:cs="Calibri"/>
+                <w:b/>
+                <w:bCs/>
+                <w:color w:val="000000"/>
+              </w:rPr>
+              <w:t>itel</w:t>
+            </w:r>
+            <w:r>
+              <w:rPr>
+                <w:rFonts w:ascii="Calibri" w:eastAsia="Times New Roman" w:hAnsi="Calibri" w:cs="Calibri"/>
+                <w:color w:val="000000"/>
+              </w:rPr>
+              <w:t>:</w:t>
+            </w:r>
+          </w:p>
+        </w:tc>
+        <w:tc>
+          <w:tcPr>
+            <w:tcW w:w="7045" w:type="dxa"/>
+            <w:gridSpan w:val="3"/>
+            <w:tcBorders>
+              <w:top w:val="single" w:sz="4" w:space="0" w:color="auto"/>
+              <w:left w:val="single" w:sz="4" w:space="0" w:color="auto"/>
+              <w:bottom w:val="single" w:sz="4" w:space="0" w:color="auto"/>
+              <w:right w:val="single" w:sz="4" w:space="0" w:color="auto"/>
+            </w:tcBorders>
+            <w:vAlign w:val="center"/>
+          </w:tcPr>
+          <w:p>
+            <w:pPr>
+              <w:spacing w:after="0" w:line="240" w:lineRule="auto"/>
+              <w:rPr>
+                <w:rFonts w:ascii="Calibri" w:eastAsia="Times New Roman" w:hAnsi="Calibri" w:cs="Calibri"/>
+                <w:color w:val="000000"/>
+              </w:rPr>
+            </w:pPr>
+            <w:r>
+              <w:rPr>
+                <w:rFonts w:ascii="Calibri" w:eastAsia="Times New Roman" w:hAnsi="Calibri" w:cs="Calibri"/>
+                <w:color w:val="000000"/>
+              </w:rPr>
+              <w:t xml:space="preserve">04 </w:t>
+            </w:r>
+            <w:r>
+              <w:rPr>
+                <w:rFonts w:ascii="Calibri" w:eastAsia="Times New Roman" w:hAnsi="Calibri" w:cs="Calibri"/>
+                <w:color w:val="000000"/>
+              </w:rPr>
+              <w:t>Inputveld refocus</w:t>
+            </w:r>
+          </w:p>
+        </w:tc>
+      </w:tr>
+      <w:tr>
+        <w:trPr>
+          <w:trHeight w:val="567"/>
+        </w:trPr>
+        <w:tc>
+          <w:tcPr>
+            <w:tcW w:w="9025" w:type="dxa"/>
+            <w:gridSpan w:val="4"/>
+            <w:tcBorders>
+              <w:top w:val="single" w:sz="4" w:space="0" w:color="auto"/>
+              <w:left w:val="single" w:sz="4" w:space="0" w:color="auto"/>
+              <w:bottom w:val="single" w:sz="4" w:space="0" w:color="auto"/>
+              <w:right w:val="single" w:sz="4" w:space="0" w:color="auto"/>
+            </w:tcBorders>
+            <w:shd w:val="clear" w:color="auto" w:fill="BFBFBF" w:themeFill="background1" w:themeFillShade="BF"/>
+            <w:noWrap/>
+            <w:vAlign w:val="center"/>
+            <w:hideMark/>
+          </w:tcPr>
+          <w:p>
+            <w:pPr>
+              <w:spacing w:after="0" w:line="240" w:lineRule="auto"/>
+              <w:rPr>
+                <w:rFonts w:ascii="Calibri" w:eastAsia="Times New Roman" w:hAnsi="Calibri" w:cs="Calibri"/>
+                <w:color w:val="000000"/>
+              </w:rPr>
+            </w:pPr>
+            <w:r>
+              <w:rPr>
+                <w:rFonts w:ascii="Calibri" w:eastAsia="Times New Roman" w:hAnsi="Calibri" w:cs="Calibri"/>
+                <w:b/>
+                <w:bCs/>
+                <w:color w:val="000000"/>
+              </w:rPr>
+              <w:t>Omschrijving</w:t>
+            </w:r>
+            <w:r>
+              <w:rPr>
+                <w:rFonts w:ascii="Calibri" w:eastAsia="Times New Roman" w:hAnsi="Calibri" w:cs="Calibri"/>
+                <w:color w:val="000000"/>
+              </w:rPr>
+              <w:t>:</w:t>
+            </w:r>
+          </w:p>
+        </w:tc>
+      </w:tr>
+      <w:tr>
+        <w:trPr>
+          <w:trHeight w:val="567"/>
+        </w:trPr>
+        <w:tc>
+          <w:tcPr>
+            <w:tcW w:w="9025" w:type="dxa"/>
+            <w:gridSpan w:val="4"/>
+            <w:tcBorders>
+              <w:top w:val="single" w:sz="4" w:space="0" w:color="auto"/>
+              <w:left w:val="single" w:sz="4" w:space="0" w:color="auto"/>
+              <w:bottom w:val="single" w:sz="4" w:space="0" w:color="auto"/>
+              <w:right w:val="single" w:sz="4" w:space="0" w:color="auto"/>
+            </w:tcBorders>
+            <w:noWrap/>
+            <w:vAlign w:val="center"/>
+            <w:hideMark/>
+          </w:tcPr>
+          <w:p>
+            <w:pPr>
+              <w:spacing w:after="0" w:line="240" w:lineRule="auto"/>
+              <w:rPr>
+                <w:rFonts w:ascii="Calibri" w:eastAsia="Times New Roman" w:hAnsi="Calibri" w:cs="Calibri"/>
+                <w:color w:val="000000"/>
+              </w:rPr>
+            </w:pPr>
+            <w:r>
+              <w:rPr>
+                <w:rFonts w:ascii="Calibri" w:eastAsia="Times New Roman" w:hAnsi="Calibri" w:cs="Calibri"/>
+                <w:color w:val="000000"/>
+              </w:rPr>
+              <w:t>Als gebruiker wil ik dat het bericht-inputveld automatisch opnieuw gefocust wordt na het versturen van een bericht zodat ik direct een nieuw bericht kan typen zonder extra handelingen.</w:t>
+            </w:r>
+          </w:p>
+        </w:tc>
+      </w:tr>
+      <w:tr>
+        <w:trPr>
+          <w:trHeight w:val="567"/>
+        </w:trPr>
+        <w:tc>
+          <w:tcPr>
+            <w:tcW w:w="1980" w:type="dxa"/>
+            <w:tcBorders>
+              <w:top w:val="single" w:sz="4" w:space="0" w:color="auto"/>
+              <w:left w:val="single" w:sz="4" w:space="0" w:color="auto"/>
+              <w:bottom w:val="single" w:sz="4" w:space="0" w:color="auto"/>
+              <w:right w:val="single" w:sz="4" w:space="0" w:color="auto"/>
+            </w:tcBorders>
+            <w:shd w:val="clear" w:color="auto" w:fill="BFBFBF" w:themeFill="background1" w:themeFillShade="BF"/>
+            <w:noWrap/>
+            <w:vAlign w:val="center"/>
+            <w:hideMark/>
+          </w:tcPr>
+          <w:p>
+            <w:pPr>
+              <w:spacing w:after="0" w:line="240" w:lineRule="auto"/>
+              <w:rPr>
+                <w:rFonts w:ascii="Calibri" w:eastAsia="Times New Roman" w:hAnsi="Calibri" w:cs="Calibri"/>
+                <w:b/>
+                <w:bCs/>
+                <w:color w:val="000000"/>
+              </w:rPr>
+            </w:pPr>
+            <w:r>
+              <w:rPr>
+                <w:rFonts w:ascii="Calibri" w:eastAsia="Times New Roman" w:hAnsi="Calibri" w:cs="Calibri"/>
+                <w:b/>
+                <w:bCs/>
+                <w:color w:val="000000"/>
+              </w:rPr>
+              <w:t>Business Value:</w:t>
+            </w:r>
+          </w:p>
+        </w:tc>
+        <w:tc>
+          <w:tcPr>
+            <w:tcW w:w="2551" w:type="dxa"/>
+            <w:tcBorders>
+              <w:top w:val="nil"/>
+              <w:left w:val="nil"/>
+              <w:bottom w:val="single" w:sz="4" w:space="0" w:color="auto"/>
+              <w:right w:val="single" w:sz="4" w:space="0" w:color="auto"/>
+            </w:tcBorders>
+            <w:noWrap/>
+            <w:vAlign w:val="center"/>
+            <w:hideMark/>
+          </w:tcPr>
+          <w:p>
+            <w:pPr>
+              <w:spacing w:after="0" w:line="240" w:lineRule="auto"/>
+              <w:rPr>
+                <w:rFonts w:ascii="Calibri" w:eastAsia="Times New Roman" w:hAnsi="Calibri" w:cs="Calibri"/>
+                <w:color w:val="000000"/>
+              </w:rPr>
+            </w:pPr>
+            <w:r>
+              <w:rPr>
+                <w:rFonts w:ascii="Calibri" w:eastAsia="Times New Roman" w:hAnsi="Calibri" w:cs="Calibri"/>
+                <w:color w:val="000000"/>
+              </w:rPr>
+              <w:t>2</w:t>
+            </w:r>
+          </w:p>
+        </w:tc>
+        <w:tc>
+          <w:tcPr>
+            <w:tcW w:w="1985" w:type="dxa"/>
+            <w:tcBorders>
+              <w:top w:val="nil"/>
+              <w:left w:val="nil"/>
+              <w:bottom w:val="single" w:sz="4" w:space="0" w:color="auto"/>
+              <w:right w:val="single" w:sz="4" w:space="0" w:color="auto"/>
+            </w:tcBorders>
+            <w:shd w:val="clear" w:color="auto" w:fill="BFBFBF" w:themeFill="background1" w:themeFillShade="BF"/>
+            <w:noWrap/>
+            <w:vAlign w:val="center"/>
+            <w:hideMark/>
+          </w:tcPr>
+          <w:p>
+            <w:pPr>
+              <w:spacing w:after="0" w:line="240" w:lineRule="auto"/>
+              <w:rPr>
+                <w:rFonts w:ascii="Calibri" w:eastAsia="Times New Roman" w:hAnsi="Calibri" w:cs="Calibri"/>
+                <w:b/>
+                <w:bCs/>
+                <w:color w:val="000000"/>
+              </w:rPr>
+            </w:pPr>
+            <w:r>
+              <w:rPr>
+                <w:rFonts w:ascii="Calibri" w:eastAsia="Times New Roman" w:hAnsi="Calibri" w:cs="Calibri"/>
+                <w:b/>
+                <w:bCs/>
+                <w:color w:val="000000"/>
+              </w:rPr>
+              <w:t>Story Points:</w:t>
+            </w:r>
+          </w:p>
+        </w:tc>
+        <w:tc>
+          <w:tcPr>
+            <w:tcW w:w="2509" w:type="dxa"/>
+            <w:tcBorders>
+              <w:top w:val="nil"/>
+              <w:left w:val="nil"/>
+              <w:bottom w:val="single" w:sz="4" w:space="0" w:color="auto"/>
+              <w:right w:val="single" w:sz="4" w:space="0" w:color="auto"/>
+            </w:tcBorders>
+            <w:noWrap/>
+            <w:vAlign w:val="center"/>
+            <w:hideMark/>
+          </w:tcPr>
+          <w:p>
+            <w:pPr>
+              <w:spacing w:after="0" w:line="240" w:lineRule="auto"/>
+              <w:rPr>
+                <w:rFonts w:ascii="Calibri" w:eastAsia="Times New Roman" w:hAnsi="Calibri" w:cs="Calibri"/>
+                <w:color w:val="000000"/>
+              </w:rPr>
+            </w:pPr>
+            <w:r>
+              <w:rPr>
+                <w:rFonts w:ascii="Calibri" w:eastAsia="Times New Roman" w:hAnsi="Calibri" w:cs="Calibri"/>
+                <w:color w:val="000000"/>
+              </w:rPr>
+              <w:t>1</w:t>
+            </w:r>
+          </w:p>
+        </w:tc>
+      </w:tr>
+      <w:tr>
+        <w:trPr>
+          <w:trHeight w:val="567"/>
+        </w:trPr>
+        <w:tc>
+          <w:tcPr>
+            <w:tcW w:w="9025" w:type="dxa"/>
+            <w:gridSpan w:val="4"/>
+            <w:tcBorders>
+              <w:top w:val="single" w:sz="4" w:space="0" w:color="auto"/>
+              <w:left w:val="single" w:sz="4" w:space="0" w:color="auto"/>
+              <w:bottom w:val="single" w:sz="4" w:space="0" w:color="auto"/>
+              <w:right w:val="single" w:sz="4" w:space="0" w:color="auto"/>
+            </w:tcBorders>
+            <w:shd w:val="clear" w:color="auto" w:fill="BFBFBF" w:themeFill="background1" w:themeFillShade="BF"/>
+            <w:noWrap/>
+            <w:vAlign w:val="center"/>
+            <w:hideMark/>
+          </w:tcPr>
+          <w:p>
+            <w:pPr>
+              <w:spacing w:after="0" w:line="240" w:lineRule="auto"/>
+              <w:rPr>
+                <w:rFonts w:ascii="Calibri" w:eastAsia="Times New Roman" w:hAnsi="Calibri" w:cs="Calibri"/>
+                <w:color w:val="000000"/>
+              </w:rPr>
+            </w:pPr>
+            <w:r>
+              <w:rPr>
+                <w:rFonts w:ascii="Calibri" w:eastAsia="Times New Roman" w:hAnsi="Calibri" w:cs="Calibri"/>
+                <w:b/>
+                <w:bCs/>
+                <w:color w:val="000000"/>
+              </w:rPr>
+              <w:t>Acceptatiecriteria</w:t>
+            </w:r>
+            <w:r>
+              <w:rPr>
+                <w:rFonts w:ascii="Calibri" w:eastAsia="Times New Roman" w:hAnsi="Calibri" w:cs="Calibri"/>
+                <w:color w:val="000000"/>
+              </w:rPr>
+              <w:t>:</w:t>
+            </w:r>
+          </w:p>
+        </w:tc>
+      </w:tr>
+      <w:tr>
+        <w:trPr>
+          <w:trHeight w:val="567"/>
+        </w:trPr>
+        <w:tc>
+          <w:tcPr>
+            <w:tcW w:w="9025" w:type="dxa"/>
+            <w:gridSpan w:val="4"/>
+            <w:tcBorders>
+              <w:top w:val="single" w:sz="4" w:space="0" w:color="auto"/>
+              <w:left w:val="single" w:sz="4" w:space="0" w:color="auto"/>
+              <w:bottom w:val="single" w:sz="4" w:space="0" w:color="auto"/>
+              <w:right w:val="single" w:sz="4" w:space="0" w:color="auto"/>
+            </w:tcBorders>
+            <w:noWrap/>
+            <w:vAlign w:val="center"/>
+            <w:hideMark/>
+          </w:tcPr>
+          <w:p>
+            <w:pPr>
+              <w:pStyle w:val="Lijstalinea"/>
+              <w:numPr>
+                <w:ilvl w:val="0"/>
+                <w:numId w:val="13"/>
+              </w:numPr>
+              <w:spacing w:before="240"/>
+              <w:rPr>
+                <w:rFonts w:ascii="Calibri" w:eastAsia="Times New Roman" w:hAnsi="Calibri" w:cs="Calibri"/>
+                <w:color w:val="000000"/>
+              </w:rPr>
+            </w:pPr>
+            <w:r>
+              <w:rPr>
+                <w:rFonts w:ascii="Calibri" w:eastAsia="Times New Roman" w:hAnsi="Calibri" w:cs="Calibri"/>
+                <w:color w:val="000000"/>
+              </w:rPr>
+              <w:t>Na het versturen van een bericht staat de cursor direct weer in het inputveld.</w:t>
+            </w:r>
+          </w:p>
+          <w:p>
+            <w:pPr>
+              <w:pStyle w:val="Lijstalinea"/>
+              <w:numPr>
+                <w:ilvl w:val="0"/>
+                <w:numId w:val="13"/>
+              </w:numPr>
+              <w:spacing w:before="240"/>
+              <w:rPr>
+                <w:rFonts w:ascii="Calibri" w:eastAsia="Times New Roman" w:hAnsi="Calibri" w:cs="Calibri"/>
+                <w:color w:val="000000"/>
+              </w:rPr>
+            </w:pPr>
+            <w:r>
+              <w:rPr>
+                <w:rFonts w:ascii="Calibri" w:eastAsia="Times New Roman" w:hAnsi="Calibri" w:cs="Calibri"/>
+                <w:color w:val="000000"/>
+              </w:rPr>
+              <w:t>Gebruiker hoeft niet handmatig opnieuw op het inputveld te klikken om verder te typen.</w:t>
+            </w:r>
+          </w:p>
+          <w:p>
+            <w:pPr>
+              <w:pStyle w:val="Lijstalinea"/>
+              <w:numPr>
+                <w:ilvl w:val="0"/>
+                <w:numId w:val="13"/>
+              </w:numPr>
+              <w:spacing w:before="240"/>
+              <w:rPr>
+                <w:rFonts w:ascii="Calibri" w:eastAsia="Times New Roman" w:hAnsi="Calibri" w:cs="Calibri"/>
+                <w:color w:val="000000"/>
+              </w:rPr>
+            </w:pPr>
+            <w:r>
+              <w:rPr>
+                <w:rFonts w:ascii="Calibri" w:eastAsia="Times New Roman" w:hAnsi="Calibri" w:cs="Calibri"/>
+                <w:color w:val="000000"/>
+              </w:rPr>
+              <w:t>Werkt consistent</w:t>
+            </w:r>
+            <w:r>
+              <w:rPr>
+                <w:rFonts w:ascii="Calibri" w:eastAsia="Times New Roman" w:hAnsi="Calibri" w:cs="Calibri"/>
+                <w:color w:val="000000"/>
+              </w:rPr>
+              <w:t>.</w:t>
+            </w:r>
+          </w:p>
+        </w:tc>
+      </w:tr>
+    </w:tbl>
+    <w:p/>
+    <w:p>
+      <w:pPr>
+        <w:spacing w:line="278" w:lineRule="auto"/>
+      </w:pPr>
+      <w:r>
+        <w:br w:type="page"/>
+      </w:r>
+    </w:p>
+    <w:tbl>
+      <w:tblPr>
+        <w:tblW w:w="9025" w:type="dxa"/>
+        <w:tblLook w:val="04A0" w:firstRow="1" w:lastRow="0" w:firstColumn="1" w:lastColumn="0" w:noHBand="0" w:noVBand="1"/>
+      </w:tblPr>
+      <w:tblGrid>
+        <w:gridCol w:w="1980"/>
+        <w:gridCol w:w="2551"/>
+        <w:gridCol w:w="1985"/>
+        <w:gridCol w:w="2509"/>
+      </w:tblGrid>
+      <w:tr>
+        <w:trPr>
+          <w:trHeight w:val="567"/>
+        </w:trPr>
+        <w:tc>
+          <w:tcPr>
+            <w:tcW w:w="1980" w:type="dxa"/>
+            <w:tcBorders>
+              <w:top w:val="single" w:sz="4" w:space="0" w:color="auto"/>
+              <w:left w:val="single" w:sz="4" w:space="0" w:color="auto"/>
+              <w:bottom w:val="single" w:sz="4" w:space="0" w:color="auto"/>
+              <w:right w:val="single" w:sz="4" w:space="0" w:color="auto"/>
+            </w:tcBorders>
+            <w:shd w:val="clear" w:color="auto" w:fill="BFBFBF" w:themeFill="background1" w:themeFillShade="BF"/>
+            <w:noWrap/>
+            <w:vAlign w:val="center"/>
+          </w:tcPr>
+          <w:p>
+            <w:pPr>
+              <w:spacing w:after="0" w:line="240" w:lineRule="auto"/>
+              <w:rPr>
+                <w:rFonts w:ascii="Calibri" w:eastAsia="Times New Roman" w:hAnsi="Calibri" w:cs="Calibri"/>
+                <w:b/>
+                <w:bCs/>
+                <w:color w:val="000000"/>
+              </w:rPr>
+            </w:pPr>
+            <w:r>
+              <w:rPr>
+                <w:rFonts w:ascii="Calibri" w:eastAsia="Times New Roman" w:hAnsi="Calibri" w:cs="Calibri"/>
+                <w:b/>
+                <w:bCs/>
+                <w:color w:val="000000"/>
+              </w:rPr>
+              <w:lastRenderedPageBreak/>
+              <w:t>Naam student:</w:t>
+            </w:r>
+          </w:p>
+        </w:tc>
+        <w:tc>
+          <w:tcPr>
+            <w:tcW w:w="7045" w:type="dxa"/>
+            <w:gridSpan w:val="3"/>
+            <w:tcBorders>
+              <w:top w:val="single" w:sz="4" w:space="0" w:color="auto"/>
+              <w:left w:val="single" w:sz="4" w:space="0" w:color="auto"/>
+              <w:bottom w:val="single" w:sz="4" w:space="0" w:color="auto"/>
+              <w:right w:val="single" w:sz="4" w:space="0" w:color="auto"/>
+            </w:tcBorders>
+            <w:vAlign w:val="center"/>
+          </w:tcPr>
+          <w:p>
+            <w:pPr>
+              <w:spacing w:after="0" w:line="240" w:lineRule="auto"/>
+              <w:rPr>
+                <w:rFonts w:ascii="Calibri" w:eastAsia="Times New Roman" w:hAnsi="Calibri" w:cs="Calibri"/>
+                <w:color w:val="000000"/>
+              </w:rPr>
+            </w:pPr>
+            <w:r>
+              <w:rPr>
+                <w:rFonts w:ascii="Calibri" w:eastAsia="Times New Roman" w:hAnsi="Calibri" w:cs="Calibri"/>
+                <w:color w:val="000000"/>
+              </w:rPr>
+              <w:t>Collin kloppenburg</w:t>
+            </w:r>
+          </w:p>
+        </w:tc>
+      </w:tr>
+      <w:tr>
+        <w:trPr>
+          <w:trHeight w:val="567"/>
+        </w:trPr>
+        <w:tc>
+          <w:tcPr>
+            <w:tcW w:w="1980" w:type="dxa"/>
+            <w:tcBorders>
+              <w:top w:val="single" w:sz="4" w:space="0" w:color="auto"/>
+              <w:left w:val="single" w:sz="4" w:space="0" w:color="auto"/>
+              <w:bottom w:val="single" w:sz="4" w:space="0" w:color="auto"/>
+              <w:right w:val="single" w:sz="4" w:space="0" w:color="auto"/>
+            </w:tcBorders>
+            <w:shd w:val="clear" w:color="auto" w:fill="BFBFBF" w:themeFill="background1" w:themeFillShade="BF"/>
+            <w:noWrap/>
+            <w:vAlign w:val="center"/>
+            <w:hideMark/>
+          </w:tcPr>
+          <w:p>
+            <w:pPr>
+              <w:spacing w:after="0" w:line="240" w:lineRule="auto"/>
+              <w:rPr>
+                <w:rFonts w:ascii="Calibri" w:eastAsia="Times New Roman" w:hAnsi="Calibri" w:cs="Calibri"/>
+                <w:color w:val="000000"/>
+              </w:rPr>
+            </w:pPr>
+            <w:r>
+              <w:rPr>
+                <w:rFonts w:ascii="Calibri" w:eastAsia="Times New Roman" w:hAnsi="Calibri" w:cs="Calibri"/>
+                <w:b/>
+                <w:bCs/>
+                <w:color w:val="000000"/>
+              </w:rPr>
+              <w:t>Nummer &amp; T</w:t>
+            </w:r>
+            <w:r>
+              <w:rPr>
+                <w:rFonts w:ascii="Calibri" w:eastAsia="Times New Roman" w:hAnsi="Calibri" w:cs="Calibri"/>
+                <w:b/>
+                <w:bCs/>
+                <w:color w:val="000000"/>
+              </w:rPr>
+              <w:t>itel</w:t>
+            </w:r>
+            <w:r>
+              <w:rPr>
+                <w:rFonts w:ascii="Calibri" w:eastAsia="Times New Roman" w:hAnsi="Calibri" w:cs="Calibri"/>
+                <w:color w:val="000000"/>
+              </w:rPr>
+              <w:t>:</w:t>
+            </w:r>
+          </w:p>
+        </w:tc>
+        <w:tc>
+          <w:tcPr>
+            <w:tcW w:w="7045" w:type="dxa"/>
+            <w:gridSpan w:val="3"/>
+            <w:tcBorders>
+              <w:top w:val="single" w:sz="4" w:space="0" w:color="auto"/>
+              <w:left w:val="single" w:sz="4" w:space="0" w:color="auto"/>
+              <w:bottom w:val="single" w:sz="4" w:space="0" w:color="auto"/>
+              <w:right w:val="single" w:sz="4" w:space="0" w:color="auto"/>
+            </w:tcBorders>
+            <w:vAlign w:val="center"/>
+          </w:tcPr>
+          <w:p>
+            <w:pPr>
+              <w:spacing w:after="0" w:line="240" w:lineRule="auto"/>
+              <w:rPr>
+                <w:rFonts w:ascii="Calibri" w:eastAsia="Times New Roman" w:hAnsi="Calibri" w:cs="Calibri"/>
+                <w:color w:val="000000"/>
+              </w:rPr>
+            </w:pPr>
+            <w:r>
+              <w:rPr>
+                <w:rFonts w:ascii="Calibri" w:eastAsia="Times New Roman" w:hAnsi="Calibri" w:cs="Calibri"/>
+                <w:color w:val="000000"/>
+              </w:rPr>
+              <w:t xml:space="preserve">05 </w:t>
+            </w:r>
+            <w:r>
+              <w:rPr>
+                <w:rFonts w:ascii="Calibri" w:eastAsia="Times New Roman" w:hAnsi="Calibri" w:cs="Calibri"/>
+                <w:color w:val="000000"/>
+              </w:rPr>
+              <w:t>Unieke gebruikersnamen</w:t>
+            </w:r>
+          </w:p>
+        </w:tc>
+      </w:tr>
+      <w:tr>
+        <w:trPr>
+          <w:trHeight w:val="567"/>
+        </w:trPr>
+        <w:tc>
+          <w:tcPr>
+            <w:tcW w:w="9025" w:type="dxa"/>
+            <w:gridSpan w:val="4"/>
+            <w:tcBorders>
+              <w:top w:val="single" w:sz="4" w:space="0" w:color="auto"/>
+              <w:left w:val="single" w:sz="4" w:space="0" w:color="auto"/>
+              <w:bottom w:val="single" w:sz="4" w:space="0" w:color="auto"/>
+              <w:right w:val="single" w:sz="4" w:space="0" w:color="auto"/>
+            </w:tcBorders>
+            <w:shd w:val="clear" w:color="auto" w:fill="BFBFBF" w:themeFill="background1" w:themeFillShade="BF"/>
+            <w:noWrap/>
+            <w:vAlign w:val="center"/>
+            <w:hideMark/>
+          </w:tcPr>
+          <w:p>
+            <w:pPr>
+              <w:spacing w:after="0" w:line="240" w:lineRule="auto"/>
+              <w:rPr>
+                <w:rFonts w:ascii="Calibri" w:eastAsia="Times New Roman" w:hAnsi="Calibri" w:cs="Calibri"/>
+                <w:color w:val="000000"/>
+              </w:rPr>
+            </w:pPr>
+            <w:r>
+              <w:rPr>
+                <w:rFonts w:ascii="Calibri" w:eastAsia="Times New Roman" w:hAnsi="Calibri" w:cs="Calibri"/>
+                <w:b/>
+                <w:bCs/>
+                <w:color w:val="000000"/>
+              </w:rPr>
+              <w:t>Omschrijving</w:t>
+            </w:r>
+            <w:r>
+              <w:rPr>
+                <w:rFonts w:ascii="Calibri" w:eastAsia="Times New Roman" w:hAnsi="Calibri" w:cs="Calibri"/>
+                <w:color w:val="000000"/>
+              </w:rPr>
+              <w:t>:</w:t>
+            </w:r>
+          </w:p>
+        </w:tc>
+      </w:tr>
+      <w:tr>
+        <w:trPr>
+          <w:trHeight w:val="567"/>
+        </w:trPr>
+        <w:tc>
+          <w:tcPr>
+            <w:tcW w:w="9025" w:type="dxa"/>
+            <w:gridSpan w:val="4"/>
+            <w:tcBorders>
+              <w:top w:val="single" w:sz="4" w:space="0" w:color="auto"/>
+              <w:left w:val="single" w:sz="4" w:space="0" w:color="auto"/>
+              <w:bottom w:val="single" w:sz="4" w:space="0" w:color="auto"/>
+              <w:right w:val="single" w:sz="4" w:space="0" w:color="auto"/>
+            </w:tcBorders>
+            <w:noWrap/>
+            <w:vAlign w:val="center"/>
+            <w:hideMark/>
+          </w:tcPr>
+          <w:p>
+            <w:pPr>
+              <w:spacing w:after="0" w:line="240" w:lineRule="auto"/>
+              <w:rPr>
+                <w:rFonts w:ascii="Calibri" w:eastAsia="Times New Roman" w:hAnsi="Calibri" w:cs="Calibri"/>
+                <w:color w:val="000000"/>
+              </w:rPr>
+            </w:pPr>
+            <w:r>
+              <w:rPr>
+                <w:rFonts w:ascii="Calibri" w:eastAsia="Times New Roman" w:hAnsi="Calibri" w:cs="Calibri"/>
+                <w:color w:val="000000"/>
+              </w:rPr>
+              <w:t>Als gebruiker wil ik dat iedere gebruikersnaam uniek moet zijn zodat er geen verwarring ontstaat in de chat of de online status bar.</w:t>
+            </w:r>
+          </w:p>
+        </w:tc>
+      </w:tr>
+      <w:tr>
+        <w:trPr>
+          <w:trHeight w:val="567"/>
+        </w:trPr>
+        <w:tc>
+          <w:tcPr>
+            <w:tcW w:w="1980" w:type="dxa"/>
+            <w:tcBorders>
+              <w:top w:val="single" w:sz="4" w:space="0" w:color="auto"/>
+              <w:left w:val="single" w:sz="4" w:space="0" w:color="auto"/>
+              <w:bottom w:val="single" w:sz="4" w:space="0" w:color="auto"/>
+              <w:right w:val="single" w:sz="4" w:space="0" w:color="auto"/>
+            </w:tcBorders>
+            <w:shd w:val="clear" w:color="auto" w:fill="BFBFBF" w:themeFill="background1" w:themeFillShade="BF"/>
+            <w:noWrap/>
+            <w:vAlign w:val="center"/>
+            <w:hideMark/>
+          </w:tcPr>
+          <w:p>
+            <w:pPr>
+              <w:spacing w:after="0" w:line="240" w:lineRule="auto"/>
+              <w:rPr>
+                <w:rFonts w:ascii="Calibri" w:eastAsia="Times New Roman" w:hAnsi="Calibri" w:cs="Calibri"/>
+                <w:b/>
+                <w:bCs/>
+                <w:color w:val="000000"/>
+              </w:rPr>
+            </w:pPr>
+            <w:r>
+              <w:rPr>
+                <w:rFonts w:ascii="Calibri" w:eastAsia="Times New Roman" w:hAnsi="Calibri" w:cs="Calibri"/>
+                <w:b/>
+                <w:bCs/>
+                <w:color w:val="000000"/>
+              </w:rPr>
+              <w:t>Business Value:</w:t>
+            </w:r>
+          </w:p>
+        </w:tc>
+        <w:tc>
+          <w:tcPr>
+            <w:tcW w:w="2551" w:type="dxa"/>
+            <w:tcBorders>
+              <w:top w:val="nil"/>
+              <w:left w:val="nil"/>
+              <w:bottom w:val="single" w:sz="4" w:space="0" w:color="auto"/>
+              <w:right w:val="single" w:sz="4" w:space="0" w:color="auto"/>
+            </w:tcBorders>
+            <w:noWrap/>
+            <w:vAlign w:val="center"/>
+            <w:hideMark/>
+          </w:tcPr>
+          <w:p>
+            <w:pPr>
+              <w:spacing w:after="0" w:line="240" w:lineRule="auto"/>
+              <w:rPr>
+                <w:rFonts w:ascii="Calibri" w:eastAsia="Times New Roman" w:hAnsi="Calibri" w:cs="Calibri"/>
+                <w:color w:val="000000"/>
+              </w:rPr>
+            </w:pPr>
+            <w:r>
+              <w:rPr>
+                <w:rFonts w:ascii="Calibri" w:eastAsia="Times New Roman" w:hAnsi="Calibri" w:cs="Calibri"/>
+                <w:color w:val="000000"/>
+              </w:rPr>
+              <w:t>3</w:t>
+            </w:r>
+          </w:p>
+        </w:tc>
+        <w:tc>
+          <w:tcPr>
+            <w:tcW w:w="1985" w:type="dxa"/>
+            <w:tcBorders>
+              <w:top w:val="nil"/>
+              <w:left w:val="nil"/>
+              <w:bottom w:val="single" w:sz="4" w:space="0" w:color="auto"/>
+              <w:right w:val="single" w:sz="4" w:space="0" w:color="auto"/>
+            </w:tcBorders>
+            <w:shd w:val="clear" w:color="auto" w:fill="BFBFBF" w:themeFill="background1" w:themeFillShade="BF"/>
+            <w:noWrap/>
+            <w:vAlign w:val="center"/>
+            <w:hideMark/>
+          </w:tcPr>
+          <w:p>
+            <w:pPr>
+              <w:spacing w:after="0" w:line="240" w:lineRule="auto"/>
+              <w:rPr>
+                <w:rFonts w:ascii="Calibri" w:eastAsia="Times New Roman" w:hAnsi="Calibri" w:cs="Calibri"/>
+                <w:b/>
+                <w:bCs/>
+                <w:color w:val="000000"/>
+              </w:rPr>
+            </w:pPr>
+            <w:r>
+              <w:rPr>
+                <w:rFonts w:ascii="Calibri" w:eastAsia="Times New Roman" w:hAnsi="Calibri" w:cs="Calibri"/>
+                <w:b/>
+                <w:bCs/>
+                <w:color w:val="000000"/>
+              </w:rPr>
+              <w:t>Story Points:</w:t>
+            </w:r>
+          </w:p>
+        </w:tc>
+        <w:tc>
+          <w:tcPr>
+            <w:tcW w:w="2509" w:type="dxa"/>
+            <w:tcBorders>
+              <w:top w:val="nil"/>
+              <w:left w:val="nil"/>
+              <w:bottom w:val="single" w:sz="4" w:space="0" w:color="auto"/>
+              <w:right w:val="single" w:sz="4" w:space="0" w:color="auto"/>
+            </w:tcBorders>
+            <w:noWrap/>
+            <w:vAlign w:val="center"/>
+            <w:hideMark/>
+          </w:tcPr>
+          <w:p>
+            <w:pPr>
+              <w:spacing w:after="0" w:line="240" w:lineRule="auto"/>
+              <w:rPr>
+                <w:rFonts w:ascii="Calibri" w:eastAsia="Times New Roman" w:hAnsi="Calibri" w:cs="Calibri"/>
+                <w:color w:val="000000"/>
+              </w:rPr>
+            </w:pPr>
+            <w:r>
+              <w:rPr>
+                <w:rFonts w:ascii="Calibri" w:eastAsia="Times New Roman" w:hAnsi="Calibri" w:cs="Calibri"/>
+                <w:color w:val="000000"/>
+              </w:rPr>
+              <w:t>2</w:t>
+            </w:r>
+          </w:p>
+        </w:tc>
+      </w:tr>
+      <w:tr>
+        <w:trPr>
+          <w:trHeight w:val="567"/>
+        </w:trPr>
+        <w:tc>
+          <w:tcPr>
+            <w:tcW w:w="9025" w:type="dxa"/>
+            <w:gridSpan w:val="4"/>
+            <w:tcBorders>
+              <w:top w:val="single" w:sz="4" w:space="0" w:color="auto"/>
+              <w:left w:val="single" w:sz="4" w:space="0" w:color="auto"/>
+              <w:bottom w:val="single" w:sz="4" w:space="0" w:color="auto"/>
+              <w:right w:val="single" w:sz="4" w:space="0" w:color="auto"/>
+            </w:tcBorders>
+            <w:shd w:val="clear" w:color="auto" w:fill="BFBFBF" w:themeFill="background1" w:themeFillShade="BF"/>
+            <w:noWrap/>
+            <w:vAlign w:val="center"/>
+            <w:hideMark/>
+          </w:tcPr>
+          <w:p>
+            <w:pPr>
+              <w:spacing w:after="0" w:line="240" w:lineRule="auto"/>
+              <w:rPr>
+                <w:rFonts w:ascii="Calibri" w:eastAsia="Times New Roman" w:hAnsi="Calibri" w:cs="Calibri"/>
+                <w:color w:val="000000"/>
+              </w:rPr>
+            </w:pPr>
+            <w:r>
+              <w:rPr>
+                <w:rFonts w:ascii="Calibri" w:eastAsia="Times New Roman" w:hAnsi="Calibri" w:cs="Calibri"/>
+                <w:b/>
+                <w:bCs/>
+                <w:color w:val="000000"/>
+              </w:rPr>
+              <w:t>Acceptatiecriteria</w:t>
+            </w:r>
+            <w:r>
+              <w:rPr>
+                <w:rFonts w:ascii="Calibri" w:eastAsia="Times New Roman" w:hAnsi="Calibri" w:cs="Calibri"/>
+                <w:color w:val="000000"/>
+              </w:rPr>
+              <w:t>:</w:t>
+            </w:r>
+          </w:p>
+        </w:tc>
+      </w:tr>
+      <w:tr>
+        <w:trPr>
+          <w:trHeight w:val="567"/>
+        </w:trPr>
+        <w:tc>
+          <w:tcPr>
+            <w:tcW w:w="9025" w:type="dxa"/>
+            <w:gridSpan w:val="4"/>
+            <w:tcBorders>
+              <w:top w:val="single" w:sz="4" w:space="0" w:color="auto"/>
+              <w:left w:val="single" w:sz="4" w:space="0" w:color="auto"/>
+              <w:bottom w:val="single" w:sz="4" w:space="0" w:color="auto"/>
+              <w:right w:val="single" w:sz="4" w:space="0" w:color="auto"/>
+            </w:tcBorders>
+            <w:noWrap/>
+            <w:vAlign w:val="center"/>
+            <w:hideMark/>
+          </w:tcPr>
+          <w:p>
+            <w:pPr>
+              <w:pStyle w:val="Lijstalinea"/>
+              <w:numPr>
+                <w:ilvl w:val="0"/>
+                <w:numId w:val="13"/>
+              </w:numPr>
+              <w:spacing w:before="240"/>
+              <w:rPr>
+                <w:rFonts w:ascii="Calibri" w:eastAsia="Times New Roman" w:hAnsi="Calibri" w:cs="Calibri"/>
+                <w:color w:val="000000"/>
+              </w:rPr>
+            </w:pPr>
+            <w:r>
+              <w:rPr>
+                <w:rFonts w:ascii="Calibri" w:eastAsia="Times New Roman" w:hAnsi="Calibri" w:cs="Calibri"/>
+                <w:color w:val="000000"/>
+              </w:rPr>
+              <w:t>Nieuwe gebruikers kunnen alleen een gebruikersnaam kiezen die nog niet in gebruik is.</w:t>
+            </w:r>
+          </w:p>
+          <w:p>
+            <w:pPr>
+              <w:pStyle w:val="Lijstalinea"/>
+              <w:numPr>
+                <w:ilvl w:val="0"/>
+                <w:numId w:val="13"/>
+              </w:numPr>
+              <w:spacing w:before="240"/>
+              <w:rPr>
+                <w:rFonts w:ascii="Calibri" w:eastAsia="Times New Roman" w:hAnsi="Calibri" w:cs="Calibri"/>
+                <w:color w:val="000000"/>
+              </w:rPr>
+            </w:pPr>
+            <w:r>
+              <w:rPr>
+                <w:rFonts w:ascii="Calibri" w:eastAsia="Times New Roman" w:hAnsi="Calibri" w:cs="Calibri"/>
+                <w:color w:val="000000"/>
+              </w:rPr>
+              <w:t>Bij een dubbele naam krijgt de gebruiker een duidelijke foutmelding of suggestie voor een andere naam.</w:t>
+            </w:r>
+          </w:p>
+          <w:p>
+            <w:pPr>
+              <w:pStyle w:val="Lijstalinea"/>
+              <w:numPr>
+                <w:ilvl w:val="0"/>
+                <w:numId w:val="13"/>
+              </w:numPr>
+              <w:spacing w:before="240"/>
+              <w:rPr>
+                <w:rFonts w:ascii="Calibri" w:eastAsia="Times New Roman" w:hAnsi="Calibri" w:cs="Calibri"/>
+                <w:color w:val="000000"/>
+              </w:rPr>
+            </w:pPr>
+            <w:r>
+              <w:rPr>
+                <w:rFonts w:ascii="Calibri" w:eastAsia="Times New Roman" w:hAnsi="Calibri" w:cs="Calibri"/>
+                <w:color w:val="000000"/>
+              </w:rPr>
+              <w:t>De online status bar bevat nooit dubbele namen.</w:t>
+            </w:r>
+          </w:p>
+        </w:tc>
+      </w:tr>
+    </w:tbl>
+    <w:p/>
     <w:p>
       <w:pPr>
         <w:rPr>
@@ -7871,27 +9548,7 @@
         <w:szCs w:val="16"/>
         <w:lang w:val="en-US"/>
       </w:rPr>
-      <w:t xml:space="preserve">             </w:t>
-    </w:r>
-    <w:proofErr w:type="spellStart"/>
-    <w:r>
-      <w:rPr>
-        <w:color w:val="000000"/>
-        <w:sz w:val="16"/>
-        <w:szCs w:val="16"/>
-        <w:lang w:val="en-US"/>
-      </w:rPr>
-      <w:t>Sjabloon</w:t>
-    </w:r>
-    <w:proofErr w:type="spellEnd"/>
-    <w:r>
-      <w:rPr>
-        <w:color w:val="000000"/>
-        <w:sz w:val="16"/>
-        <w:szCs w:val="16"/>
-        <w:lang w:val="en-US"/>
-      </w:rPr>
-      <w:t xml:space="preserve"> 4</w:t>
+      <w:t xml:space="preserve">             Sjabloon 4</w:t>
     </w:r>
     <w:r>
       <w:rPr>
@@ -7911,7 +9568,6 @@
       </w:rPr>
       <w:t xml:space="preserve">: </w:t>
     </w:r>
-    <w:proofErr w:type="spellStart"/>
     <w:r>
       <w:rPr>
         <w:color w:val="000000"/>
@@ -7919,17 +9575,7 @@
         <w:szCs w:val="16"/>
         <w:lang w:val="en-US"/>
       </w:rPr>
-      <w:t>Testrapport</w:t>
-    </w:r>
-    <w:proofErr w:type="spellEnd"/>
-    <w:r>
-      <w:rPr>
-        <w:color w:val="000000"/>
-        <w:sz w:val="16"/>
-        <w:szCs w:val="16"/>
-        <w:lang w:val="en-US"/>
-      </w:rPr>
-      <w:t xml:space="preserve"> – B1-K1-W4</w:t>
+      <w:t>Testrapport – B1-K1-W4</w:t>
     </w:r>
     <w:r>
       <w:rPr>
@@ -8064,7 +9710,7 @@
 <w:hdr xmlns:wpc="http://schemas.microsoft.com/office/word/2010/wordprocessingCanvas" xmlns:cx="http://schemas.microsoft.com/office/drawing/2014/chartex" xmlns:cx1="http://schemas.microsoft.com/office/drawing/2015/9/8/chartex" xmlns:cx2="http://schemas.microsoft.com/office/drawing/2015/10/21/chartex" xmlns:cx3="http://schemas.microsoft.com/office/drawing/2016/5/9/chartex" xmlns:cx4="http://schemas.microsoft.com/office/drawing/2016/5/10/chartex" xmlns:cx5="http://schemas.microsoft.com/office/drawing/2016/5/11/chartex" xmlns:cx6="http://schemas.microsoft.com/office/drawing/2016/5/12/chartex" xmlns:cx7="http://schemas.microsoft.com/office/drawing/2016/5/13/chartex" xmlns:cx8="http://schemas.microsoft.com/office/drawing/2016/5/14/chartex" xmlns:mc="http://schemas.openxmlformats.org/markup-compatibility/2006" xmlns:aink="http://schemas.microsoft.com/office/drawing/2016/ink" xmlns:am3d="http://schemas.microsoft.com/office/drawing/2017/model3d" xmlns:o="urn:schemas-microsoft-com:office:office" xmlns:oel="http://schemas.microsoft.com/office/2019/extlst" xmlns:r="http://schemas.openxmlformats.org/officeDocument/2006/relationships" xmlns:m="http://schemas.openxmlformats.org/officeDocument/2006/math" xmlns:v="urn:schemas-microsoft-com:vml" xmlns:wp14="http://schemas.microsoft.com/office/word/2010/wordprocessingDrawing" xmlns:wp="http://schemas.openxmlformats.org/drawingml/2006/wordprocessingDrawing" xmlns:w10="urn:schemas-microsoft-com:office:word" xmlns:w="http://schemas.openxmlformats.org/wordprocessingml/2006/main" xmlns:w14="http://schemas.microsoft.com/office/word/2010/wordml" xmlns:w15="http://schemas.microsoft.com/office/word/2012/wordml" xmlns:w16cex="http://schemas.microsoft.com/office/word/2018/wordml/cex" xmlns:w16cid="http://schemas.microsoft.com/office/word/2016/wordml/cid" xmlns:w16="http://schemas.microsoft.com/office/word/2018/wordml" xmlns:w16du="http://schemas.microsoft.com/office/word/2023/wordml/word16du" xmlns:w16sdtdh="http://schemas.microsoft.com/office/word/2020/wordml/sdtdatahash" xmlns:w16sdtfl="http://schemas.microsoft.com/office/word/2024/wordml/sdtformatlock" xmlns:w16se="http://schemas.microsoft.com/office/word/2015/wordml/symex" xmlns:wpg="http://schemas.microsoft.com/office/word/2010/wordprocessingGroup" xmlns:wpi="http://schemas.microsoft.com/office/word/2010/wordprocessingInk" xmlns:wne="http://schemas.microsoft.com/office/word/2006/wordml" xmlns:wps="http://schemas.microsoft.com/office/word/2010/wordprocessingShape" mc:Ignorable="w14 w15 w16se w16cid w16 w16cex w16sdtdh w16sdtfl w16du wp14">
   <w:p>
     <w:pPr>
-      <w:pStyle w:val="Header"/>
+      <w:pStyle w:val="Koptekst"/>
       <w:jc w:val="center"/>
     </w:pPr>
     <w:r>
@@ -8123,7 +9769,7 @@
   </w:p>
   <w:p>
     <w:pPr>
-      <w:pStyle w:val="Header"/>
+      <w:pStyle w:val="Koptekst"/>
     </w:pPr>
   </w:p>
 </w:hdr>
@@ -9214,6 +10860,119 @@
     </w:lvl>
   </w:abstractNum>
   <w:abstractNum w:abstractNumId="10" w15:restartNumberingAfterBreak="0">
+    <w:nsid w:val="5DB35A52"/>
+    <w:multiLevelType w:val="hybridMultilevel"/>
+    <w:tmpl w:val="A8E61BC4"/>
+    <w:lvl w:ilvl="0" w:tplc="10000001">
+      <w:start w:val="1"/>
+      <w:numFmt w:val="bullet"/>
+      <w:lvlText w:val=""/>
+      <w:lvlJc w:val="left"/>
+      <w:pPr>
+        <w:ind w:left="720" w:hanging="360"/>
+      </w:pPr>
+      <w:rPr>
+        <w:rFonts w:ascii="Symbol" w:hAnsi="Symbol" w:hint="default"/>
+      </w:rPr>
+    </w:lvl>
+    <w:lvl w:ilvl="1" w:tplc="10000003" w:tentative="1">
+      <w:start w:val="1"/>
+      <w:numFmt w:val="bullet"/>
+      <w:lvlText w:val="o"/>
+      <w:lvlJc w:val="left"/>
+      <w:pPr>
+        <w:ind w:left="1440" w:hanging="360"/>
+      </w:pPr>
+      <w:rPr>
+        <w:rFonts w:ascii="Courier New" w:hAnsi="Courier New" w:cs="Courier New" w:hint="default"/>
+      </w:rPr>
+    </w:lvl>
+    <w:lvl w:ilvl="2" w:tplc="10000005" w:tentative="1">
+      <w:start w:val="1"/>
+      <w:numFmt w:val="bullet"/>
+      <w:lvlText w:val=""/>
+      <w:lvlJc w:val="left"/>
+      <w:pPr>
+        <w:ind w:left="2160" w:hanging="360"/>
+      </w:pPr>
+      <w:rPr>
+        <w:rFonts w:ascii="Wingdings" w:hAnsi="Wingdings" w:hint="default"/>
+      </w:rPr>
+    </w:lvl>
+    <w:lvl w:ilvl="3" w:tplc="10000001" w:tentative="1">
+      <w:start w:val="1"/>
+      <w:numFmt w:val="bullet"/>
+      <w:lvlText w:val=""/>
+      <w:lvlJc w:val="left"/>
+      <w:pPr>
+        <w:ind w:left="2880" w:hanging="360"/>
+      </w:pPr>
+      <w:rPr>
+        <w:rFonts w:ascii="Symbol" w:hAnsi="Symbol" w:hint="default"/>
+      </w:rPr>
+    </w:lvl>
+    <w:lvl w:ilvl="4" w:tplc="10000003" w:tentative="1">
+      <w:start w:val="1"/>
+      <w:numFmt w:val="bullet"/>
+      <w:lvlText w:val="o"/>
+      <w:lvlJc w:val="left"/>
+      <w:pPr>
+        <w:ind w:left="3600" w:hanging="360"/>
+      </w:pPr>
+      <w:rPr>
+        <w:rFonts w:ascii="Courier New" w:hAnsi="Courier New" w:cs="Courier New" w:hint="default"/>
+      </w:rPr>
+    </w:lvl>
+    <w:lvl w:ilvl="5" w:tplc="10000005" w:tentative="1">
+      <w:start w:val="1"/>
+      <w:numFmt w:val="bullet"/>
+      <w:lvlText w:val=""/>
+      <w:lvlJc w:val="left"/>
+      <w:pPr>
+        <w:ind w:left="4320" w:hanging="360"/>
+      </w:pPr>
+      <w:rPr>
+        <w:rFonts w:ascii="Wingdings" w:hAnsi="Wingdings" w:hint="default"/>
+      </w:rPr>
+    </w:lvl>
+    <w:lvl w:ilvl="6" w:tplc="10000001" w:tentative="1">
+      <w:start w:val="1"/>
+      <w:numFmt w:val="bullet"/>
+      <w:lvlText w:val=""/>
+      <w:lvlJc w:val="left"/>
+      <w:pPr>
+        <w:ind w:left="5040" w:hanging="360"/>
+      </w:pPr>
+      <w:rPr>
+        <w:rFonts w:ascii="Symbol" w:hAnsi="Symbol" w:hint="default"/>
+      </w:rPr>
+    </w:lvl>
+    <w:lvl w:ilvl="7" w:tplc="10000003" w:tentative="1">
+      <w:start w:val="1"/>
+      <w:numFmt w:val="bullet"/>
+      <w:lvlText w:val="o"/>
+      <w:lvlJc w:val="left"/>
+      <w:pPr>
+        <w:ind w:left="5760" w:hanging="360"/>
+      </w:pPr>
+      <w:rPr>
+        <w:rFonts w:ascii="Courier New" w:hAnsi="Courier New" w:cs="Courier New" w:hint="default"/>
+      </w:rPr>
+    </w:lvl>
+    <w:lvl w:ilvl="8" w:tplc="10000005" w:tentative="1">
+      <w:start w:val="1"/>
+      <w:numFmt w:val="bullet"/>
+      <w:lvlText w:val=""/>
+      <w:lvlJc w:val="left"/>
+      <w:pPr>
+        <w:ind w:left="6480" w:hanging="360"/>
+      </w:pPr>
+      <w:rPr>
+        <w:rFonts w:ascii="Wingdings" w:hAnsi="Wingdings" w:hint="default"/>
+      </w:rPr>
+    </w:lvl>
+  </w:abstractNum>
+  <w:abstractNum w:abstractNumId="11" w15:restartNumberingAfterBreak="0">
     <w:nsid w:val="5E257FE2"/>
     <w:multiLevelType w:val="multilevel"/>
     <w:tmpl w:val="CA3CD9D6"/>
@@ -9362,7 +11121,7 @@
       </w:rPr>
     </w:lvl>
   </w:abstractNum>
-  <w:abstractNum w:abstractNumId="11" w15:restartNumberingAfterBreak="0">
+  <w:abstractNum w:abstractNumId="12" w15:restartNumberingAfterBreak="0">
     <w:nsid w:val="5EC33394"/>
     <w:multiLevelType w:val="multilevel"/>
     <w:tmpl w:val="C8261284"/>
@@ -9467,7 +11226,7 @@
     <w:abstractNumId w:val="9"/>
   </w:num>
   <w:num w:numId="6" w16cid:durableId="267205637">
-    <w:abstractNumId w:val="11"/>
+    <w:abstractNumId w:val="12"/>
   </w:num>
   <w:num w:numId="7" w16cid:durableId="2020111381">
     <w:abstractNumId w:val="1"/>
@@ -9482,10 +11241,13 @@
     <w:abstractNumId w:val="5"/>
   </w:num>
   <w:num w:numId="11" w16cid:durableId="1267079488">
-    <w:abstractNumId w:val="10"/>
+    <w:abstractNumId w:val="11"/>
   </w:num>
   <w:num w:numId="12" w16cid:durableId="740062139">
     <w:abstractNumId w:val="4"/>
+  </w:num>
+  <w:num w:numId="13" w16cid:durableId="1380057236">
+    <w:abstractNumId w:val="10"/>
   </w:num>
 </w:numbering>
 </file>
@@ -9885,16 +11647,16 @@
     <w:lsdException w:name="Unresolved Mention" w:semiHidden="1" w:unhideWhenUsed="1"/>
     <w:lsdException w:name="Smart Link" w:semiHidden="1" w:unhideWhenUsed="1"/>
   </w:latentStyles>
-  <w:style w:type="paragraph" w:default="1" w:styleId="Normal">
+  <w:style w:type="paragraph" w:default="1" w:styleId="Standaard">
     <w:name w:val="Normal"/>
     <w:qFormat/>
     <w:rsid w:val="00B44264"/>
   </w:style>
-  <w:style w:type="paragraph" w:styleId="Heading1">
+  <w:style w:type="paragraph" w:styleId="Kop1">
     <w:name w:val="heading 1"/>
-    <w:basedOn w:val="Normal"/>
-    <w:next w:val="Normal"/>
-    <w:link w:val="Heading1Char"/>
+    <w:basedOn w:val="Standaard"/>
+    <w:next w:val="Standaard"/>
+    <w:link w:val="Kop1Char"/>
     <w:uiPriority w:val="9"/>
     <w:qFormat/>
     <w:rsid w:val="00B44264"/>
@@ -9912,11 +11674,11 @@
       <w:szCs w:val="32"/>
     </w:rPr>
   </w:style>
-  <w:style w:type="paragraph" w:styleId="Heading2">
+  <w:style w:type="paragraph" w:styleId="Kop2">
     <w:name w:val="heading 2"/>
-    <w:basedOn w:val="Normal"/>
-    <w:next w:val="Normal"/>
-    <w:link w:val="Heading2Char"/>
+    <w:basedOn w:val="Standaard"/>
+    <w:next w:val="Standaard"/>
+    <w:link w:val="Kop2Char"/>
     <w:uiPriority w:val="9"/>
     <w:unhideWhenUsed/>
     <w:qFormat/>
@@ -9935,11 +11697,11 @@
       <w:szCs w:val="26"/>
     </w:rPr>
   </w:style>
-  <w:style w:type="paragraph" w:styleId="Heading3">
+  <w:style w:type="paragraph" w:styleId="Kop3">
     <w:name w:val="heading 3"/>
-    <w:basedOn w:val="Normal"/>
-    <w:next w:val="Normal"/>
-    <w:link w:val="Heading3Char"/>
+    <w:basedOn w:val="Standaard"/>
+    <w:next w:val="Standaard"/>
+    <w:link w:val="Kop3Char"/>
     <w:uiPriority w:val="9"/>
     <w:unhideWhenUsed/>
     <w:qFormat/>
@@ -9957,11 +11719,11 @@
       <w:szCs w:val="24"/>
     </w:rPr>
   </w:style>
-  <w:style w:type="paragraph" w:styleId="Heading4">
+  <w:style w:type="paragraph" w:styleId="Kop4">
     <w:name w:val="heading 4"/>
-    <w:basedOn w:val="Normal"/>
-    <w:next w:val="Normal"/>
-    <w:link w:val="Heading4Char"/>
+    <w:basedOn w:val="Standaard"/>
+    <w:next w:val="Standaard"/>
+    <w:link w:val="Kop4Char"/>
     <w:uiPriority w:val="9"/>
     <w:semiHidden/>
     <w:unhideWhenUsed/>
@@ -9980,13 +11742,13 @@
       <w:color w:val="000000" w:themeColor="text1"/>
     </w:rPr>
   </w:style>
-  <w:style w:type="character" w:default="1" w:styleId="DefaultParagraphFont">
+  <w:style w:type="character" w:default="1" w:styleId="Standaardalinea-lettertype">
     <w:name w:val="Default Paragraph Font"/>
     <w:uiPriority w:val="1"/>
     <w:semiHidden/>
     <w:unhideWhenUsed/>
   </w:style>
-  <w:style w:type="table" w:default="1" w:styleId="TableNormal">
+  <w:style w:type="table" w:default="1" w:styleId="Standaardtabel">
     <w:name w:val="Normal Table"/>
     <w:uiPriority w:val="99"/>
     <w:semiHidden/>
@@ -10001,16 +11763,16 @@
       </w:tblCellMar>
     </w:tblPr>
   </w:style>
-  <w:style w:type="numbering" w:default="1" w:styleId="NoList">
+  <w:style w:type="numbering" w:default="1" w:styleId="Geenlijst">
     <w:name w:val="No List"/>
     <w:uiPriority w:val="99"/>
     <w:semiHidden/>
     <w:unhideWhenUsed/>
   </w:style>
-  <w:style w:type="paragraph" w:styleId="Header">
+  <w:style w:type="paragraph" w:styleId="Koptekst">
     <w:name w:val="header"/>
-    <w:basedOn w:val="Normal"/>
-    <w:link w:val="HeaderChar"/>
+    <w:basedOn w:val="Standaard"/>
+    <w:link w:val="KoptekstChar"/>
     <w:uiPriority w:val="99"/>
     <w:unhideWhenUsed/>
     <w:rsid w:val="003D0CAD"/>
@@ -10022,17 +11784,17 @@
       <w:spacing w:after="0" w:line="240" w:lineRule="auto"/>
     </w:pPr>
   </w:style>
-  <w:style w:type="character" w:customStyle="1" w:styleId="HeaderChar">
-    <w:name w:val="Header Char"/>
-    <w:basedOn w:val="DefaultParagraphFont"/>
-    <w:link w:val="Header"/>
+  <w:style w:type="character" w:customStyle="1" w:styleId="KoptekstChar">
+    <w:name w:val="Koptekst Char"/>
+    <w:basedOn w:val="Standaardalinea-lettertype"/>
+    <w:link w:val="Koptekst"/>
     <w:uiPriority w:val="99"/>
     <w:rsid w:val="003D0CAD"/>
   </w:style>
-  <w:style w:type="paragraph" w:styleId="Footer">
+  <w:style w:type="paragraph" w:styleId="Voettekst">
     <w:name w:val="footer"/>
-    <w:basedOn w:val="Normal"/>
-    <w:link w:val="FooterChar"/>
+    <w:basedOn w:val="Standaard"/>
+    <w:link w:val="VoettekstChar"/>
     <w:uiPriority w:val="99"/>
     <w:unhideWhenUsed/>
     <w:rsid w:val="003D0CAD"/>
@@ -10044,16 +11806,16 @@
       <w:spacing w:after="0" w:line="240" w:lineRule="auto"/>
     </w:pPr>
   </w:style>
-  <w:style w:type="character" w:customStyle="1" w:styleId="FooterChar">
-    <w:name w:val="Footer Char"/>
-    <w:basedOn w:val="DefaultParagraphFont"/>
-    <w:link w:val="Footer"/>
+  <w:style w:type="character" w:customStyle="1" w:styleId="VoettekstChar">
+    <w:name w:val="Voettekst Char"/>
+    <w:basedOn w:val="Standaardalinea-lettertype"/>
+    <w:link w:val="Voettekst"/>
     <w:uiPriority w:val="99"/>
     <w:rsid w:val="003D0CAD"/>
   </w:style>
-  <w:style w:type="table" w:styleId="TableGrid">
+  <w:style w:type="table" w:styleId="Tabelraster">
     <w:name w:val="Table Grid"/>
-    <w:basedOn w:val="TableNormal"/>
+    <w:basedOn w:val="Standaardtabel"/>
     <w:uiPriority w:val="59"/>
     <w:rsid w:val="003D0CAD"/>
     <w:pPr>
@@ -10070,9 +11832,9 @@
       </w:tblBorders>
     </w:tblPr>
   </w:style>
-  <w:style w:type="paragraph" w:styleId="ListParagraph">
+  <w:style w:type="paragraph" w:styleId="Lijstalinea">
     <w:name w:val="List Paragraph"/>
-    <w:basedOn w:val="Normal"/>
+    <w:basedOn w:val="Standaard"/>
     <w:uiPriority w:val="34"/>
     <w:qFormat/>
     <w:rsid w:val="00716F2B"/>
@@ -10081,10 +11843,10 @@
       <w:contextualSpacing/>
     </w:pPr>
   </w:style>
-  <w:style w:type="character" w:customStyle="1" w:styleId="Heading1Char">
-    <w:name w:val="Heading 1 Char"/>
-    <w:basedOn w:val="DefaultParagraphFont"/>
-    <w:link w:val="Heading1"/>
+  <w:style w:type="character" w:customStyle="1" w:styleId="Kop1Char">
+    <w:name w:val="Kop 1 Char"/>
+    <w:basedOn w:val="Standaardalinea-lettertype"/>
+    <w:link w:val="Kop1"/>
     <w:uiPriority w:val="9"/>
     <w:rsid w:val="00B44264"/>
     <w:rPr>
@@ -10094,10 +11856,10 @@
       <w:szCs w:val="32"/>
     </w:rPr>
   </w:style>
-  <w:style w:type="character" w:customStyle="1" w:styleId="Heading2Char">
-    <w:name w:val="Heading 2 Char"/>
-    <w:basedOn w:val="DefaultParagraphFont"/>
-    <w:link w:val="Heading2"/>
+  <w:style w:type="character" w:customStyle="1" w:styleId="Kop2Char">
+    <w:name w:val="Kop 2 Char"/>
+    <w:basedOn w:val="Standaardalinea-lettertype"/>
+    <w:link w:val="Kop2"/>
     <w:uiPriority w:val="9"/>
     <w:rsid w:val="00B44264"/>
     <w:rPr>
@@ -10107,10 +11869,10 @@
       <w:szCs w:val="26"/>
     </w:rPr>
   </w:style>
-  <w:style w:type="character" w:customStyle="1" w:styleId="Heading3Char">
-    <w:name w:val="Heading 3 Char"/>
-    <w:basedOn w:val="DefaultParagraphFont"/>
-    <w:link w:val="Heading3"/>
+  <w:style w:type="character" w:customStyle="1" w:styleId="Kop3Char">
+    <w:name w:val="Kop 3 Char"/>
+    <w:basedOn w:val="Standaardalinea-lettertype"/>
+    <w:link w:val="Kop3"/>
     <w:uiPriority w:val="9"/>
     <w:rsid w:val="00B44264"/>
     <w:rPr>
@@ -10120,10 +11882,10 @@
       <w:szCs w:val="24"/>
     </w:rPr>
   </w:style>
-  <w:style w:type="character" w:customStyle="1" w:styleId="Heading4Char">
-    <w:name w:val="Heading 4 Char"/>
-    <w:basedOn w:val="DefaultParagraphFont"/>
-    <w:link w:val="Heading4"/>
+  <w:style w:type="character" w:customStyle="1" w:styleId="Kop4Char">
+    <w:name w:val="Kop 4 Char"/>
+    <w:basedOn w:val="Standaardalinea-lettertype"/>
+    <w:link w:val="Kop4"/>
     <w:uiPriority w:val="9"/>
     <w:semiHidden/>
     <w:rsid w:val="00B44264"/>
@@ -10134,10 +11896,10 @@
       <w:color w:val="000000" w:themeColor="text1"/>
     </w:rPr>
   </w:style>
-  <w:style w:type="paragraph" w:styleId="BalloonText">
+  <w:style w:type="paragraph" w:styleId="Ballontekst">
     <w:name w:val="Balloon Text"/>
-    <w:basedOn w:val="Normal"/>
-    <w:link w:val="BalloonTextChar"/>
+    <w:basedOn w:val="Standaard"/>
+    <w:link w:val="BallontekstChar"/>
     <w:uiPriority w:val="99"/>
     <w:semiHidden/>
     <w:unhideWhenUsed/>
@@ -10151,10 +11913,10 @@
       <w:szCs w:val="16"/>
     </w:rPr>
   </w:style>
-  <w:style w:type="character" w:customStyle="1" w:styleId="BalloonTextChar">
-    <w:name w:val="Balloon Text Char"/>
-    <w:basedOn w:val="DefaultParagraphFont"/>
-    <w:link w:val="BalloonText"/>
+  <w:style w:type="character" w:customStyle="1" w:styleId="BallontekstChar">
+    <w:name w:val="Ballontekst Char"/>
+    <w:basedOn w:val="Standaardalinea-lettertype"/>
+    <w:link w:val="Ballontekst"/>
     <w:uiPriority w:val="99"/>
     <w:semiHidden/>
     <w:rsid w:val="00756DEF"/>
@@ -10164,10 +11926,10 @@
       <w:szCs w:val="16"/>
     </w:rPr>
   </w:style>
-  <w:style w:type="paragraph" w:styleId="TOCHeading">
+  <w:style w:type="paragraph" w:styleId="Kopvaninhoudsopgave">
     <w:name w:val="TOC Heading"/>
-    <w:basedOn w:val="Heading1"/>
-    <w:next w:val="Normal"/>
+    <w:basedOn w:val="Kop1"/>
+    <w:next w:val="Standaard"/>
     <w:uiPriority w:val="39"/>
     <w:unhideWhenUsed/>
     <w:qFormat/>
@@ -10187,10 +11949,10 @@
       <w:lang w:eastAsia="nl-NL"/>
     </w:rPr>
   </w:style>
-  <w:style w:type="paragraph" w:styleId="TOC1">
+  <w:style w:type="paragraph" w:styleId="Inhopg1">
     <w:name w:val="toc 1"/>
-    <w:basedOn w:val="Normal"/>
-    <w:next w:val="Normal"/>
+    <w:basedOn w:val="Standaard"/>
+    <w:next w:val="Standaard"/>
     <w:autoRedefine/>
     <w:uiPriority w:val="39"/>
     <w:unhideWhenUsed/>
@@ -10201,7 +11963,7 @@
   </w:style>
   <w:style w:type="character" w:styleId="Hyperlink">
     <w:name w:val="Hyperlink"/>
-    <w:basedOn w:val="DefaultParagraphFont"/>
+    <w:basedOn w:val="Standaardalinea-lettertype"/>
     <w:uiPriority w:val="99"/>
     <w:unhideWhenUsed/>
     <w:rsid w:val="00DD7202"/>
@@ -10210,11 +11972,11 @@
       <w:u w:val="single"/>
     </w:rPr>
   </w:style>
-  <w:style w:type="paragraph" w:styleId="Title">
+  <w:style w:type="paragraph" w:styleId="Titel">
     <w:name w:val="Title"/>
-    <w:basedOn w:val="Normal"/>
-    <w:next w:val="Normal"/>
-    <w:link w:val="TitleChar"/>
+    <w:basedOn w:val="Standaard"/>
+    <w:next w:val="Standaard"/>
+    <w:link w:val="TitelChar"/>
     <w:uiPriority w:val="10"/>
     <w:qFormat/>
     <w:rsid w:val="00DD7202"/>
@@ -10234,10 +11996,10 @@
       <w:szCs w:val="52"/>
     </w:rPr>
   </w:style>
-  <w:style w:type="character" w:customStyle="1" w:styleId="TitleChar">
-    <w:name w:val="Title Char"/>
-    <w:basedOn w:val="DefaultParagraphFont"/>
-    <w:link w:val="Title"/>
+  <w:style w:type="character" w:customStyle="1" w:styleId="TitelChar">
+    <w:name w:val="Titel Char"/>
+    <w:basedOn w:val="Standaardalinea-lettertype"/>
+    <w:link w:val="Titel"/>
     <w:uiPriority w:val="10"/>
     <w:rsid w:val="00DD7202"/>
     <w:rPr>
@@ -10249,11 +12011,11 @@
       <w:szCs w:val="52"/>
     </w:rPr>
   </w:style>
-  <w:style w:type="paragraph" w:styleId="Subtitle">
+  <w:style w:type="paragraph" w:styleId="Ondertitel">
     <w:name w:val="Subtitle"/>
-    <w:basedOn w:val="Normal"/>
-    <w:next w:val="Normal"/>
-    <w:link w:val="SubtitleChar"/>
+    <w:basedOn w:val="Standaard"/>
+    <w:next w:val="Standaard"/>
+    <w:link w:val="OndertitelChar"/>
     <w:uiPriority w:val="11"/>
     <w:qFormat/>
     <w:rsid w:val="00DD7202"/>
@@ -10272,10 +12034,10 @@
       <w:szCs w:val="24"/>
     </w:rPr>
   </w:style>
-  <w:style w:type="character" w:customStyle="1" w:styleId="SubtitleChar">
-    <w:name w:val="Subtitle Char"/>
-    <w:basedOn w:val="DefaultParagraphFont"/>
-    <w:link w:val="Subtitle"/>
+  <w:style w:type="character" w:customStyle="1" w:styleId="OndertitelChar">
+    <w:name w:val="Ondertitel Char"/>
+    <w:basedOn w:val="Standaardalinea-lettertype"/>
+    <w:link w:val="Ondertitel"/>
     <w:uiPriority w:val="11"/>
     <w:rsid w:val="00DD7202"/>
     <w:rPr>
@@ -10288,9 +12050,9 @@
       <w:szCs w:val="24"/>
     </w:rPr>
   </w:style>
-  <w:style w:type="character" w:styleId="CommentReference">
+  <w:style w:type="character" w:styleId="Verwijzingopmerking">
     <w:name w:val="annotation reference"/>
-    <w:basedOn w:val="DefaultParagraphFont"/>
+    <w:basedOn w:val="Standaardalinea-lettertype"/>
     <w:uiPriority w:val="99"/>
     <w:semiHidden/>
     <w:unhideWhenUsed/>
@@ -10300,10 +12062,10 @@
       <w:szCs w:val="18"/>
     </w:rPr>
   </w:style>
-  <w:style w:type="paragraph" w:styleId="CommentText">
+  <w:style w:type="paragraph" w:styleId="Tekstopmerking">
     <w:name w:val="annotation text"/>
-    <w:basedOn w:val="Normal"/>
-    <w:link w:val="CommentTextChar"/>
+    <w:basedOn w:val="Standaard"/>
+    <w:link w:val="TekstopmerkingChar"/>
     <w:uiPriority w:val="99"/>
     <w:semiHidden/>
     <w:unhideWhenUsed/>
@@ -10316,10 +12078,10 @@
       <w:szCs w:val="24"/>
     </w:rPr>
   </w:style>
-  <w:style w:type="character" w:customStyle="1" w:styleId="CommentTextChar">
-    <w:name w:val="Comment Text Char"/>
-    <w:basedOn w:val="DefaultParagraphFont"/>
-    <w:link w:val="CommentText"/>
+  <w:style w:type="character" w:customStyle="1" w:styleId="TekstopmerkingChar">
+    <w:name w:val="Tekst opmerking Char"/>
+    <w:basedOn w:val="Standaardalinea-lettertype"/>
+    <w:link w:val="Tekstopmerking"/>
     <w:uiPriority w:val="99"/>
     <w:semiHidden/>
     <w:rsid w:val="001F68CA"/>
@@ -10328,11 +12090,11 @@
       <w:szCs w:val="24"/>
     </w:rPr>
   </w:style>
-  <w:style w:type="paragraph" w:styleId="CommentSubject">
+  <w:style w:type="paragraph" w:styleId="Onderwerpvanopmerking">
     <w:name w:val="annotation subject"/>
-    <w:basedOn w:val="CommentText"/>
-    <w:next w:val="CommentText"/>
-    <w:link w:val="CommentSubjectChar"/>
+    <w:basedOn w:val="Tekstopmerking"/>
+    <w:next w:val="Tekstopmerking"/>
+    <w:link w:val="OnderwerpvanopmerkingChar"/>
     <w:uiPriority w:val="99"/>
     <w:semiHidden/>
     <w:unhideWhenUsed/>
@@ -10344,10 +12106,10 @@
       <w:szCs w:val="20"/>
     </w:rPr>
   </w:style>
-  <w:style w:type="character" w:customStyle="1" w:styleId="CommentSubjectChar">
-    <w:name w:val="Comment Subject Char"/>
-    <w:basedOn w:val="CommentTextChar"/>
-    <w:link w:val="CommentSubject"/>
+  <w:style w:type="character" w:customStyle="1" w:styleId="OnderwerpvanopmerkingChar">
+    <w:name w:val="Onderwerp van opmerking Char"/>
+    <w:basedOn w:val="TekstopmerkingChar"/>
+    <w:link w:val="Onderwerpvanopmerking"/>
     <w:uiPriority w:val="99"/>
     <w:semiHidden/>
     <w:rsid w:val="001F68CA"/>
@@ -10360,12 +12122,12 @@
   </w:style>
   <w:style w:type="character" w:customStyle="1" w:styleId="lewnzc">
     <w:name w:val="lewnzc"/>
-    <w:basedOn w:val="DefaultParagraphFont"/>
+    <w:basedOn w:val="Standaardalinea-lettertype"/>
     <w:rsid w:val="003A1469"/>
   </w:style>
-  <w:style w:type="character" w:styleId="Emphasis">
+  <w:style w:type="character" w:styleId="Nadruk">
     <w:name w:val="Emphasis"/>
-    <w:basedOn w:val="DefaultParagraphFont"/>
+    <w:basedOn w:val="Standaardalinea-lettertype"/>
     <w:uiPriority w:val="20"/>
     <w:qFormat/>
     <w:rsid w:val="003A1469"/>
@@ -10376,10 +12138,10 @@
   </w:style>
   <w:style w:type="character" w:customStyle="1" w:styleId="tlssbb">
     <w:name w:val="tlssbb"/>
-    <w:basedOn w:val="DefaultParagraphFont"/>
+    <w:basedOn w:val="Standaardalinea-lettertype"/>
     <w:rsid w:val="00B2286A"/>
   </w:style>
-  <w:style w:type="paragraph" w:styleId="NoSpacing">
+  <w:style w:type="paragraph" w:styleId="Geenafstand">
     <w:name w:val="No Spacing"/>
     <w:uiPriority w:val="1"/>
     <w:qFormat/>
